--- a/English CV George Chkhaidze.docx
+++ b/English CV George Chkhaidze.docx
@@ -1,6 +1,6 @@
 
 <file path=word/document.xml><?xml version="1.0" encoding="utf-8"?>
-<w:document xmlns:wpc="http://schemas.microsoft.com/office/word/2010/wordprocessingCanvas" xmlns:cx="http://schemas.microsoft.com/office/drawing/2014/chartex" xmlns:cx1="http://schemas.microsoft.com/office/drawing/2015/9/8/chartex" xmlns:cx2="http://schemas.microsoft.com/office/drawing/2015/10/21/chartex" xmlns:cx3="http://schemas.microsoft.com/office/drawing/2016/5/9/chartex" xmlns:cx4="http://schemas.microsoft.com/office/drawing/2016/5/10/chartex" xmlns:cx5="http://schemas.microsoft.com/office/drawing/2016/5/11/chartex" xmlns:cx6="http://schemas.microsoft.com/office/drawing/2016/5/12/chartex" xmlns:cx7="http://schemas.microsoft.com/office/drawing/2016/5/13/chartex" xmlns:cx8="http://schemas.microsoft.com/office/drawing/2016/5/14/chartex" xmlns:mc="http://schemas.openxmlformats.org/markup-compatibility/2006" xmlns:aink="http://schemas.microsoft.com/office/drawing/2016/ink" xmlns:am3d="http://schemas.microsoft.com/office/drawing/2017/model3d" xmlns:o="urn:schemas-microsoft-com:office:office" xmlns:r="http://schemas.openxmlformats.org/officeDocument/2006/relationships" xmlns:m="http://schemas.openxmlformats.org/officeDocument/2006/math" xmlns:v="urn:schemas-microsoft-com:vml" xmlns:wp14="http://schemas.microsoft.com/office/word/2010/wordprocessingDrawing" xmlns:wp="http://schemas.openxmlformats.org/drawingml/2006/wordprocessingDrawing" xmlns:w10="urn:schemas-microsoft-com:office:word" xmlns:w="http://schemas.openxmlformats.org/wordprocessingml/2006/main" xmlns:w14="http://schemas.microsoft.com/office/word/2010/wordml" xmlns:w15="http://schemas.microsoft.com/office/word/2012/wordml" xmlns:w16cid="http://schemas.microsoft.com/office/word/2016/wordml/cid" xmlns:w16se="http://schemas.microsoft.com/office/word/2015/wordml/symex" xmlns:wpg="http://schemas.microsoft.com/office/word/2010/wordprocessingGroup" xmlns:wpi="http://schemas.microsoft.com/office/word/2010/wordprocessingInk" xmlns:wne="http://schemas.microsoft.com/office/word/2006/wordml" xmlns:wps="http://schemas.microsoft.com/office/word/2010/wordprocessingShape" mc:Ignorable="w14 w15 w16se w16cid wp14">
+<w:document xmlns:wpc="http://schemas.microsoft.com/office/word/2010/wordprocessingCanvas" xmlns:cx="http://schemas.microsoft.com/office/drawing/2014/chartex" xmlns:cx1="http://schemas.microsoft.com/office/drawing/2015/9/8/chartex" xmlns:cx2="http://schemas.microsoft.com/office/drawing/2015/10/21/chartex" xmlns:cx3="http://schemas.microsoft.com/office/drawing/2016/5/9/chartex" xmlns:cx4="http://schemas.microsoft.com/office/drawing/2016/5/10/chartex" xmlns:cx5="http://schemas.microsoft.com/office/drawing/2016/5/11/chartex" xmlns:cx6="http://schemas.microsoft.com/office/drawing/2016/5/12/chartex" xmlns:cx7="http://schemas.microsoft.com/office/drawing/2016/5/13/chartex" xmlns:cx8="http://schemas.microsoft.com/office/drawing/2016/5/14/chartex" xmlns:mc="http://schemas.openxmlformats.org/markup-compatibility/2006" xmlns:aink="http://schemas.microsoft.com/office/drawing/2016/ink" xmlns:am3d="http://schemas.microsoft.com/office/drawing/2017/model3d" xmlns:o="urn:schemas-microsoft-com:office:office" xmlns:r="http://schemas.openxmlformats.org/officeDocument/2006/relationships" xmlns:m="http://schemas.openxmlformats.org/officeDocument/2006/math" xmlns:v="urn:schemas-microsoft-com:vml" xmlns:wp14="http://schemas.microsoft.com/office/word/2010/wordprocessingDrawing" xmlns:wp="http://schemas.openxmlformats.org/drawingml/2006/wordprocessingDrawing" xmlns:w10="urn:schemas-microsoft-com:office:word" xmlns:w="http://schemas.openxmlformats.org/wordprocessingml/2006/main" xmlns:w14="http://schemas.microsoft.com/office/word/2010/wordml" xmlns:w15="http://schemas.microsoft.com/office/word/2012/wordml" xmlns:w16cex="http://schemas.microsoft.com/office/word/2018/wordml/cex" xmlns:w16cid="http://schemas.microsoft.com/office/word/2016/wordml/cid" xmlns:w16="http://schemas.microsoft.com/office/word/2018/wordml" xmlns:w16sdtdh="http://schemas.microsoft.com/office/word/2020/wordml/sdtdatahash" xmlns:w16se="http://schemas.microsoft.com/office/word/2015/wordml/symex" xmlns:wpg="http://schemas.microsoft.com/office/word/2010/wordprocessingGroup" xmlns:wpi="http://schemas.microsoft.com/office/word/2010/wordprocessingInk" xmlns:wne="http://schemas.microsoft.com/office/word/2006/wordml" xmlns:wps="http://schemas.microsoft.com/office/word/2010/wordprocessingShape" mc:Ignorable="w14 w15 w16se w16cid w16 w16cex w16sdtdh wp14">
   <w:body>
     <w:tbl>
       <w:tblPr>
@@ -251,9 +251,7 @@
                             </wpg:grpSpPr>
                             <pic:pic xmlns:pic="http://schemas.openxmlformats.org/drawingml/2006/picture">
                               <pic:nvPicPr>
-                                <pic:cNvPr id="38" name="Picture 10">
-                                  <a:extLst/>
-                                </pic:cNvPr>
+                                <pic:cNvPr id="38" name="Picture 10"/>
                                 <pic:cNvPicPr>
                                   <a:picLocks noChangeAspect="1"/>
                                 </pic:cNvPicPr>
@@ -281,9 +279,7 @@
                               </pic:spPr>
                             </pic:pic>
                             <wps:wsp>
-                              <wps:cNvPr id="39" name="Rectangle 17" descr="White Border">
-                                <a:extLst/>
-                              </wps:cNvPr>
+                              <wps:cNvPr id="39" name="Rectangle 17" descr="White Border"/>
                               <wps:cNvSpPr/>
                               <wps:spPr>
                                 <a:xfrm>
@@ -376,15 +372,7 @@
           </w:tcPr>
           <w:p>
             <w:r>
-              <w:t xml:space="preserve">Certified Game </w:t>
-            </w:r>
-            <w:proofErr w:type="gramStart"/>
-            <w:r>
-              <w:t>Developer,  successfully</w:t>
-            </w:r>
-            <w:proofErr w:type="gramEnd"/>
-            <w:r>
-              <w:t xml:space="preserve"> video game projects, animations, arts, draws, photoshop. Highly energetic with over 4 years of experience in making videos games for mobile/PC, animations, and storytelling.</w:t>
+              <w:t>Certified Game Developer,  successfully video game projects, animations, arts, draws, photoshop. Highly energetic with over 4 years of experience in making video games for mobile/PC, animations, and storytelling.</w:t>
             </w:r>
           </w:p>
           <w:p>
@@ -521,15 +509,7 @@
               <w:spacing w:after="0"/>
             </w:pPr>
             <w:r>
-              <w:t xml:space="preserve">web design, programming, </w:t>
-            </w:r>
-            <w:proofErr w:type="spellStart"/>
-            <w:r>
-              <w:t>AutoCad</w:t>
-            </w:r>
-            <w:proofErr w:type="spellEnd"/>
-            <w:r>
-              <w:t xml:space="preserve"> and 3d design.</w:t>
+              <w:t>web design, programming, AutoCad and 3d design.</w:t>
             </w:r>
           </w:p>
           <w:p>
@@ -605,15 +585,7 @@
           </w:sdt>
           <w:p>
             <w:r>
-              <w:t>I have presented my created video game on “</w:t>
-            </w:r>
-            <w:proofErr w:type="spellStart"/>
-            <w:r>
-              <w:t>Adjarabet</w:t>
-            </w:r>
-            <w:proofErr w:type="spellEnd"/>
-            <w:r>
-              <w:t>” event, High-level experience Certified Associate Game Developer, with Unity Engine and Unreal Engine, web design, graphic design, video montage with Premiere Pro. I am making animations, digital arts, logo design, and storytelling. I am a blogger and studying at Tbilisi State</w:t>
+              <w:t>I have presented my created video game on “Adjarabet” event, High-level experience Certified Associate Game Developer, with Unity Engine and Unreal Engine, web design, graphic design, video montage with Premiere Pro. I am making animations, digital arts, logo design, and storytelling. I am a blogger and studying at Tbilisi State</w:t>
             </w:r>
             <w:r>
               <w:t xml:space="preserve"> </w:t>
@@ -1387,15 +1359,7 @@
               <w:pStyle w:val="ContactInfo"/>
             </w:pPr>
             <w:r>
-              <w:t xml:space="preserve">Mari Brose </w:t>
-            </w:r>
-            <w:proofErr w:type="spellStart"/>
-            <w:r>
-              <w:t>st.</w:t>
-            </w:r>
-            <w:proofErr w:type="spellEnd"/>
-            <w:r>
-              <w:t xml:space="preserve"> #2</w:t>
+              <w:t>Mari Brose st. #2</w:t>
             </w:r>
           </w:p>
           <w:p>
@@ -1478,15 +1442,7 @@
               <w:t>C#</w:t>
             </w:r>
             <w:r>
-              <w:t xml:space="preserve">, HTML, CSS, JS, Moho, </w:t>
-            </w:r>
-            <w:proofErr w:type="spellStart"/>
-            <w:r>
-              <w:t>AutoCad</w:t>
-            </w:r>
-            <w:proofErr w:type="spellEnd"/>
-            <w:r>
-              <w:t>, Adobe After Effects, Blender.</w:t>
+              <w:t>, HTML, CSS, JS, Moho, AutoCad, Adobe After Effects, Blender.</w:t>
             </w:r>
           </w:p>
         </w:tc>
@@ -1504,8 +1460,6 @@
           </w:tcPr>
           <w:p/>
         </w:tc>
-        <w:bookmarkStart w:id="0" w:name="_GoBack"/>
-        <w:bookmarkEnd w:id="0"/>
       </w:tr>
       <w:tr>
         <w:trPr>
@@ -1681,9 +1635,7 @@
                               </a:xfrm>
                             </wpg:grpSpPr>
                             <wps:wsp>
-                              <wps:cNvPr id="56" name="Rectangle 19">
-                                <a:extLst/>
-                              </wps:cNvPr>
+                              <wps:cNvPr id="56" name="Rectangle 19"/>
                               <wps:cNvSpPr/>
                               <wps:spPr>
                                 <a:xfrm>
@@ -1721,9 +1673,7 @@
                               <wps:bodyPr rtlCol="0" anchor="ctr"/>
                             </wps:wsp>
                             <wps:wsp>
-                              <wps:cNvPr id="57" name="Rectangle 20">
-                                <a:extLst/>
-                              </wps:cNvPr>
+                              <wps:cNvPr id="57" name="Rectangle 20"/>
                               <wps:cNvSpPr/>
                               <wps:spPr>
                                 <a:xfrm>
@@ -1761,9 +1711,7 @@
                               <wps:bodyPr rtlCol="0" anchor="ctr"/>
                             </wps:wsp>
                             <wps:wsp>
-                              <wps:cNvPr id="58" name="Rectangle 21">
-                                <a:extLst/>
-                              </wps:cNvPr>
+                              <wps:cNvPr id="58" name="Rectangle 21"/>
                               <wps:cNvSpPr/>
                               <wps:spPr>
                                 <a:xfrm>
@@ -2064,7 +2012,7 @@
 </file>
 
 <file path=word/endnotes.xml><?xml version="1.0" encoding="utf-8"?>
-<w:endnotes xmlns:wpc="http://schemas.microsoft.com/office/word/2010/wordprocessingCanvas" xmlns:cx="http://schemas.microsoft.com/office/drawing/2014/chartex" xmlns:cx1="http://schemas.microsoft.com/office/drawing/2015/9/8/chartex" xmlns:cx2="http://schemas.microsoft.com/office/drawing/2015/10/21/chartex" xmlns:cx3="http://schemas.microsoft.com/office/drawing/2016/5/9/chartex" xmlns:cx4="http://schemas.microsoft.com/office/drawing/2016/5/10/chartex" xmlns:cx5="http://schemas.microsoft.com/office/drawing/2016/5/11/chartex" xmlns:cx6="http://schemas.microsoft.com/office/drawing/2016/5/12/chartex" xmlns:cx7="http://schemas.microsoft.com/office/drawing/2016/5/13/chartex" xmlns:cx8="http://schemas.microsoft.com/office/drawing/2016/5/14/chartex" xmlns:mc="http://schemas.openxmlformats.org/markup-compatibility/2006" xmlns:aink="http://schemas.microsoft.com/office/drawing/2016/ink" xmlns:am3d="http://schemas.microsoft.com/office/drawing/2017/model3d" xmlns:o="urn:schemas-microsoft-com:office:office" xmlns:r="http://schemas.openxmlformats.org/officeDocument/2006/relationships" xmlns:m="http://schemas.openxmlformats.org/officeDocument/2006/math" xmlns:v="urn:schemas-microsoft-com:vml" xmlns:wp14="http://schemas.microsoft.com/office/word/2010/wordprocessingDrawing" xmlns:wp="http://schemas.openxmlformats.org/drawingml/2006/wordprocessingDrawing" xmlns:w10="urn:schemas-microsoft-com:office:word" xmlns:w="http://schemas.openxmlformats.org/wordprocessingml/2006/main" xmlns:w14="http://schemas.microsoft.com/office/word/2010/wordml" xmlns:w15="http://schemas.microsoft.com/office/word/2012/wordml" xmlns:w16cid="http://schemas.microsoft.com/office/word/2016/wordml/cid" xmlns:w16se="http://schemas.microsoft.com/office/word/2015/wordml/symex" xmlns:wpg="http://schemas.microsoft.com/office/word/2010/wordprocessingGroup" xmlns:wpi="http://schemas.microsoft.com/office/word/2010/wordprocessingInk" xmlns:wne="http://schemas.microsoft.com/office/word/2006/wordml" xmlns:wps="http://schemas.microsoft.com/office/word/2010/wordprocessingShape" mc:Ignorable="w14 w15 w16se w16cid wp14">
+<w:endnotes xmlns:wpc="http://schemas.microsoft.com/office/word/2010/wordprocessingCanvas" xmlns:cx="http://schemas.microsoft.com/office/drawing/2014/chartex" xmlns:cx1="http://schemas.microsoft.com/office/drawing/2015/9/8/chartex" xmlns:cx2="http://schemas.microsoft.com/office/drawing/2015/10/21/chartex" xmlns:cx3="http://schemas.microsoft.com/office/drawing/2016/5/9/chartex" xmlns:cx4="http://schemas.microsoft.com/office/drawing/2016/5/10/chartex" xmlns:cx5="http://schemas.microsoft.com/office/drawing/2016/5/11/chartex" xmlns:cx6="http://schemas.microsoft.com/office/drawing/2016/5/12/chartex" xmlns:cx7="http://schemas.microsoft.com/office/drawing/2016/5/13/chartex" xmlns:cx8="http://schemas.microsoft.com/office/drawing/2016/5/14/chartex" xmlns:mc="http://schemas.openxmlformats.org/markup-compatibility/2006" xmlns:aink="http://schemas.microsoft.com/office/drawing/2016/ink" xmlns:am3d="http://schemas.microsoft.com/office/drawing/2017/model3d" xmlns:o="urn:schemas-microsoft-com:office:office" xmlns:r="http://schemas.openxmlformats.org/officeDocument/2006/relationships" xmlns:m="http://schemas.openxmlformats.org/officeDocument/2006/math" xmlns:v="urn:schemas-microsoft-com:vml" xmlns:wp14="http://schemas.microsoft.com/office/word/2010/wordprocessingDrawing" xmlns:wp="http://schemas.openxmlformats.org/drawingml/2006/wordprocessingDrawing" xmlns:w10="urn:schemas-microsoft-com:office:word" xmlns:w="http://schemas.openxmlformats.org/wordprocessingml/2006/main" xmlns:w14="http://schemas.microsoft.com/office/word/2010/wordml" xmlns:w15="http://schemas.microsoft.com/office/word/2012/wordml" xmlns:w16cex="http://schemas.microsoft.com/office/word/2018/wordml/cex" xmlns:w16cid="http://schemas.microsoft.com/office/word/2016/wordml/cid" xmlns:w16="http://schemas.microsoft.com/office/word/2018/wordml" xmlns:w16sdtdh="http://schemas.microsoft.com/office/word/2020/wordml/sdtdatahash" xmlns:w16se="http://schemas.microsoft.com/office/word/2015/wordml/symex" xmlns:wpg="http://schemas.microsoft.com/office/word/2010/wordprocessingGroup" xmlns:wpi="http://schemas.microsoft.com/office/word/2010/wordprocessingInk" xmlns:wne="http://schemas.microsoft.com/office/word/2006/wordml" xmlns:wps="http://schemas.microsoft.com/office/word/2010/wordprocessingShape" mc:Ignorable="w14 w15 w16se w16cid w16 w16cex w16sdtdh wp14">
   <w:endnote w:type="separator" w:id="-1">
     <w:p>
       <w:pPr>
@@ -2089,7 +2037,7 @@
 </file>
 
 <file path=word/footnotes.xml><?xml version="1.0" encoding="utf-8"?>
-<w:footnotes xmlns:wpc="http://schemas.microsoft.com/office/word/2010/wordprocessingCanvas" xmlns:cx="http://schemas.microsoft.com/office/drawing/2014/chartex" xmlns:cx1="http://schemas.microsoft.com/office/drawing/2015/9/8/chartex" xmlns:cx2="http://schemas.microsoft.com/office/drawing/2015/10/21/chartex" xmlns:cx3="http://schemas.microsoft.com/office/drawing/2016/5/9/chartex" xmlns:cx4="http://schemas.microsoft.com/office/drawing/2016/5/10/chartex" xmlns:cx5="http://schemas.microsoft.com/office/drawing/2016/5/11/chartex" xmlns:cx6="http://schemas.microsoft.com/office/drawing/2016/5/12/chartex" xmlns:cx7="http://schemas.microsoft.com/office/drawing/2016/5/13/chartex" xmlns:cx8="http://schemas.microsoft.com/office/drawing/2016/5/14/chartex" xmlns:mc="http://schemas.openxmlformats.org/markup-compatibility/2006" xmlns:aink="http://schemas.microsoft.com/office/drawing/2016/ink" xmlns:am3d="http://schemas.microsoft.com/office/drawing/2017/model3d" xmlns:o="urn:schemas-microsoft-com:office:office" xmlns:r="http://schemas.openxmlformats.org/officeDocument/2006/relationships" xmlns:m="http://schemas.openxmlformats.org/officeDocument/2006/math" xmlns:v="urn:schemas-microsoft-com:vml" xmlns:wp14="http://schemas.microsoft.com/office/word/2010/wordprocessingDrawing" xmlns:wp="http://schemas.openxmlformats.org/drawingml/2006/wordprocessingDrawing" xmlns:w10="urn:schemas-microsoft-com:office:word" xmlns:w="http://schemas.openxmlformats.org/wordprocessingml/2006/main" xmlns:w14="http://schemas.microsoft.com/office/word/2010/wordml" xmlns:w15="http://schemas.microsoft.com/office/word/2012/wordml" xmlns:w16cid="http://schemas.microsoft.com/office/word/2016/wordml/cid" xmlns:w16se="http://schemas.microsoft.com/office/word/2015/wordml/symex" xmlns:wpg="http://schemas.microsoft.com/office/word/2010/wordprocessingGroup" xmlns:wpi="http://schemas.microsoft.com/office/word/2010/wordprocessingInk" xmlns:wne="http://schemas.microsoft.com/office/word/2006/wordml" xmlns:wps="http://schemas.microsoft.com/office/word/2010/wordprocessingShape" mc:Ignorable="w14 w15 w16se w16cid wp14">
+<w:footnotes xmlns:wpc="http://schemas.microsoft.com/office/word/2010/wordprocessingCanvas" xmlns:cx="http://schemas.microsoft.com/office/drawing/2014/chartex" xmlns:cx1="http://schemas.microsoft.com/office/drawing/2015/9/8/chartex" xmlns:cx2="http://schemas.microsoft.com/office/drawing/2015/10/21/chartex" xmlns:cx3="http://schemas.microsoft.com/office/drawing/2016/5/9/chartex" xmlns:cx4="http://schemas.microsoft.com/office/drawing/2016/5/10/chartex" xmlns:cx5="http://schemas.microsoft.com/office/drawing/2016/5/11/chartex" xmlns:cx6="http://schemas.microsoft.com/office/drawing/2016/5/12/chartex" xmlns:cx7="http://schemas.microsoft.com/office/drawing/2016/5/13/chartex" xmlns:cx8="http://schemas.microsoft.com/office/drawing/2016/5/14/chartex" xmlns:mc="http://schemas.openxmlformats.org/markup-compatibility/2006" xmlns:aink="http://schemas.microsoft.com/office/drawing/2016/ink" xmlns:am3d="http://schemas.microsoft.com/office/drawing/2017/model3d" xmlns:o="urn:schemas-microsoft-com:office:office" xmlns:r="http://schemas.openxmlformats.org/officeDocument/2006/relationships" xmlns:m="http://schemas.openxmlformats.org/officeDocument/2006/math" xmlns:v="urn:schemas-microsoft-com:vml" xmlns:wp14="http://schemas.microsoft.com/office/word/2010/wordprocessingDrawing" xmlns:wp="http://schemas.openxmlformats.org/drawingml/2006/wordprocessingDrawing" xmlns:w10="urn:schemas-microsoft-com:office:word" xmlns:w="http://schemas.openxmlformats.org/wordprocessingml/2006/main" xmlns:w14="http://schemas.microsoft.com/office/word/2010/wordml" xmlns:w15="http://schemas.microsoft.com/office/word/2012/wordml" xmlns:w16cex="http://schemas.microsoft.com/office/word/2018/wordml/cex" xmlns:w16cid="http://schemas.microsoft.com/office/word/2016/wordml/cid" xmlns:w16="http://schemas.microsoft.com/office/word/2018/wordml" xmlns:w16sdtdh="http://schemas.microsoft.com/office/word/2020/wordml/sdtdatahash" xmlns:w16se="http://schemas.microsoft.com/office/word/2015/wordml/symex" xmlns:wpg="http://schemas.microsoft.com/office/word/2010/wordprocessingGroup" xmlns:wpi="http://schemas.microsoft.com/office/word/2010/wordprocessingInk" xmlns:wne="http://schemas.microsoft.com/office/word/2006/wordml" xmlns:wps="http://schemas.microsoft.com/office/word/2010/wordprocessingShape" mc:Ignorable="w14 w15 w16se w16cid w16 w16cex w16sdtdh wp14">
   <w:footnote w:type="separator" w:id="-1">
     <w:p>
       <w:pPr>
@@ -2114,7 +2062,7 @@
 </file>
 
 <file path=word/header1.xml><?xml version="1.0" encoding="utf-8"?>
-<w:hdr xmlns:wpc="http://schemas.microsoft.com/office/word/2010/wordprocessingCanvas" xmlns:cx="http://schemas.microsoft.com/office/drawing/2014/chartex" xmlns:cx1="http://schemas.microsoft.com/office/drawing/2015/9/8/chartex" xmlns:cx2="http://schemas.microsoft.com/office/drawing/2015/10/21/chartex" xmlns:cx3="http://schemas.microsoft.com/office/drawing/2016/5/9/chartex" xmlns:cx4="http://schemas.microsoft.com/office/drawing/2016/5/10/chartex" xmlns:cx5="http://schemas.microsoft.com/office/drawing/2016/5/11/chartex" xmlns:cx6="http://schemas.microsoft.com/office/drawing/2016/5/12/chartex" xmlns:cx7="http://schemas.microsoft.com/office/drawing/2016/5/13/chartex" xmlns:cx8="http://schemas.microsoft.com/office/drawing/2016/5/14/chartex" xmlns:mc="http://schemas.openxmlformats.org/markup-compatibility/2006" xmlns:aink="http://schemas.microsoft.com/office/drawing/2016/ink" xmlns:am3d="http://schemas.microsoft.com/office/drawing/2017/model3d" xmlns:o="urn:schemas-microsoft-com:office:office" xmlns:r="http://schemas.openxmlformats.org/officeDocument/2006/relationships" xmlns:m="http://schemas.openxmlformats.org/officeDocument/2006/math" xmlns:v="urn:schemas-microsoft-com:vml" xmlns:wp14="http://schemas.microsoft.com/office/word/2010/wordprocessingDrawing" xmlns:wp="http://schemas.openxmlformats.org/drawingml/2006/wordprocessingDrawing" xmlns:w10="urn:schemas-microsoft-com:office:word" xmlns:w="http://schemas.openxmlformats.org/wordprocessingml/2006/main" xmlns:w14="http://schemas.microsoft.com/office/word/2010/wordml" xmlns:w15="http://schemas.microsoft.com/office/word/2012/wordml" xmlns:w16cid="http://schemas.microsoft.com/office/word/2016/wordml/cid" xmlns:w16se="http://schemas.microsoft.com/office/word/2015/wordml/symex" xmlns:wpg="http://schemas.microsoft.com/office/word/2010/wordprocessingGroup" xmlns:wpi="http://schemas.microsoft.com/office/word/2010/wordprocessingInk" xmlns:wne="http://schemas.microsoft.com/office/word/2006/wordml" xmlns:wps="http://schemas.microsoft.com/office/word/2010/wordprocessingShape" mc:Ignorable="w14 w15 w16se w16cid wp14">
+<w:hdr xmlns:wpc="http://schemas.microsoft.com/office/word/2010/wordprocessingCanvas" xmlns:cx="http://schemas.microsoft.com/office/drawing/2014/chartex" xmlns:cx1="http://schemas.microsoft.com/office/drawing/2015/9/8/chartex" xmlns:cx2="http://schemas.microsoft.com/office/drawing/2015/10/21/chartex" xmlns:cx3="http://schemas.microsoft.com/office/drawing/2016/5/9/chartex" xmlns:cx4="http://schemas.microsoft.com/office/drawing/2016/5/10/chartex" xmlns:cx5="http://schemas.microsoft.com/office/drawing/2016/5/11/chartex" xmlns:cx6="http://schemas.microsoft.com/office/drawing/2016/5/12/chartex" xmlns:cx7="http://schemas.microsoft.com/office/drawing/2016/5/13/chartex" xmlns:cx8="http://schemas.microsoft.com/office/drawing/2016/5/14/chartex" xmlns:mc="http://schemas.openxmlformats.org/markup-compatibility/2006" xmlns:aink="http://schemas.microsoft.com/office/drawing/2016/ink" xmlns:am3d="http://schemas.microsoft.com/office/drawing/2017/model3d" xmlns:o="urn:schemas-microsoft-com:office:office" xmlns:r="http://schemas.openxmlformats.org/officeDocument/2006/relationships" xmlns:m="http://schemas.openxmlformats.org/officeDocument/2006/math" xmlns:v="urn:schemas-microsoft-com:vml" xmlns:wp14="http://schemas.microsoft.com/office/word/2010/wordprocessingDrawing" xmlns:wp="http://schemas.openxmlformats.org/drawingml/2006/wordprocessingDrawing" xmlns:w10="urn:schemas-microsoft-com:office:word" xmlns:w="http://schemas.openxmlformats.org/wordprocessingml/2006/main" xmlns:w14="http://schemas.microsoft.com/office/word/2010/wordml" xmlns:w15="http://schemas.microsoft.com/office/word/2012/wordml" xmlns:w16cex="http://schemas.microsoft.com/office/word/2018/wordml/cex" xmlns:w16cid="http://schemas.microsoft.com/office/word/2016/wordml/cid" xmlns:w16="http://schemas.microsoft.com/office/word/2018/wordml" xmlns:w16sdtdh="http://schemas.microsoft.com/office/word/2020/wordml/sdtdatahash" xmlns:w16se="http://schemas.microsoft.com/office/word/2015/wordml/symex" xmlns:wpg="http://schemas.microsoft.com/office/word/2010/wordprocessingGroup" xmlns:wpi="http://schemas.microsoft.com/office/word/2010/wordprocessingInk" xmlns:wne="http://schemas.microsoft.com/office/word/2006/wordml" xmlns:wps="http://schemas.microsoft.com/office/word/2010/wordprocessingShape" mc:Ignorable="w14 w15 w16se w16cid w16 w16cex w16sdtdh wp14">
   <w:p>
     <w:pPr>
       <w:pStyle w:val="Header"/>
@@ -2137,10 +2085,8 @@
               <wp:extent cx="7010600" cy="9529175"/>
               <wp:effectExtent l="0" t="0" r="0" b="0"/>
               <wp:wrapNone/>
-              <wp:docPr id="2" name="Group 17" descr="decorative element">
-                <a:extLst xmlns:a="http://schemas.openxmlformats.org/drawingml/2006/main"/>
-              </wp:docPr>
-              <wp:cNvGraphicFramePr/>
+              <wp:docPr id="2" name="Group 17" descr="decorative element"/>
+              <wp:cNvGraphicFramePr xmlns:a="http://schemas.openxmlformats.org/drawingml/2006/main"/>
               <a:graphic xmlns:a="http://schemas.openxmlformats.org/drawingml/2006/main">
                 <a:graphicData uri="http://schemas.microsoft.com/office/word/2010/wordprocessingGroup">
                   <wpg:wgp>
@@ -2154,9 +2100,7 @@
                       </a:xfrm>
                     </wpg:grpSpPr>
                     <wps:wsp>
-                      <wps:cNvPr id="13" name="Rectangle 13">
-                        <a:extLst/>
-                      </wps:cNvPr>
+                      <wps:cNvPr id="13" name="Rectangle 13"/>
                       <wps:cNvSpPr/>
                       <wps:spPr>
                         <a:xfrm>
@@ -2194,9 +2138,7 @@
                       <wps:bodyPr rtlCol="0" anchor="ctr"/>
                     </wps:wsp>
                     <wps:wsp>
-                      <wps:cNvPr id="16" name="Rectangle 16">
-                        <a:extLst/>
-                      </wps:cNvPr>
+                      <wps:cNvPr id="16" name="Rectangle 16"/>
                       <wps:cNvSpPr/>
                       <wps:spPr>
                         <a:xfrm>
@@ -2239,9 +2181,7 @@
                       </wps:bodyPr>
                     </wps:wsp>
                     <wps:wsp>
-                      <wps:cNvPr id="17" name="Rectangle 17">
-                        <a:extLst/>
-                      </wps:cNvPr>
+                      <wps:cNvPr id="17" name="Rectangle 17"/>
                       <wps:cNvSpPr/>
                       <wps:spPr>
                         <a:xfrm>
@@ -2277,9 +2217,7 @@
                       <wps:bodyPr rtlCol="0" anchor="ctr"/>
                     </wps:wsp>
                     <wps:wsp>
-                      <wps:cNvPr id="18" name="Rectangle 18">
-                        <a:extLst/>
-                      </wps:cNvPr>
+                      <wps:cNvPr id="18" name="Rectangle 18"/>
                       <wps:cNvSpPr/>
                       <wps:spPr>
                         <a:xfrm>
@@ -2325,9 +2263,7 @@
                       <wps:bodyPr rtlCol="0" anchor="ctr"/>
                     </wps:wsp>
                     <wps:wsp>
-                      <wps:cNvPr id="19" name="Rectangle 19">
-                        <a:extLst/>
-                      </wps:cNvPr>
+                      <wps:cNvPr id="19" name="Rectangle 19"/>
                       <wps:cNvSpPr/>
                       <wps:spPr>
                         <a:xfrm>
@@ -2363,9 +2299,7 @@
                       <wps:bodyPr rtlCol="0" anchor="ctr"/>
                     </wps:wsp>
                     <wps:wsp>
-                      <wps:cNvPr id="20" name="Rectangle 20">
-                        <a:extLst/>
-                      </wps:cNvPr>
+                      <wps:cNvPr id="20" name="Rectangle 20"/>
                       <wps:cNvSpPr/>
                       <wps:spPr>
                         <a:xfrm>
@@ -2403,9 +2337,7 @@
                       <wps:bodyPr rtlCol="0" anchor="ctr"/>
                     </wps:wsp>
                     <wps:wsp>
-                      <wps:cNvPr id="21" name="Rectangle 21">
-                        <a:extLst/>
-                      </wps:cNvPr>
+                      <wps:cNvPr id="21" name="Rectangle 21"/>
                       <wps:cNvSpPr/>
                       <wps:spPr>
                         <a:xfrm>
@@ -2456,9 +2388,7 @@
                       </wps:bodyPr>
                     </wps:wsp>
                     <wps:wsp>
-                      <wps:cNvPr id="22" name="Rectangle 22">
-                        <a:extLst/>
-                      </wps:cNvPr>
+                      <wps:cNvPr id="22" name="Rectangle 22"/>
                       <wps:cNvSpPr/>
                       <wps:spPr>
                         <a:xfrm>
@@ -2496,9 +2426,7 @@
                       <wps:bodyPr rtlCol="0" anchor="ctr"/>
                     </wps:wsp>
                     <wps:wsp>
-                      <wps:cNvPr id="1" name="Straight Connector 23">
-                        <a:extLst/>
-                      </wps:cNvPr>
+                      <wps:cNvPr id="1" name="Straight Connector 23"/>
                       <wps:cNvCnPr/>
                       <wps:spPr>
                         <a:xfrm>
@@ -2533,9 +2461,7 @@
                       <wps:bodyPr/>
                     </wps:wsp>
                     <wps:wsp>
-                      <wps:cNvPr id="25" name="Straight Connector 25">
-                        <a:extLst/>
-                      </wps:cNvPr>
+                      <wps:cNvPr id="25" name="Straight Connector 25"/>
                       <wps:cNvCnPr/>
                       <wps:spPr>
                         <a:xfrm>
@@ -2570,9 +2496,7 @@
                       <wps:bodyPr/>
                     </wps:wsp>
                     <wps:wsp>
-                      <wps:cNvPr id="26" name="Straight Connector 14">
-                        <a:extLst/>
-                      </wps:cNvPr>
+                      <wps:cNvPr id="26" name="Straight Connector 14"/>
                       <wps:cNvCnPr>
                         <a:cxnSpLocks/>
                       </wps:cNvCnPr>
@@ -2611,9 +2535,7 @@
                       <wps:bodyPr/>
                     </wps:wsp>
                     <wps:wsp>
-                      <wps:cNvPr id="27" name="Rectangle 15">
-                        <a:extLst/>
-                      </wps:cNvPr>
+                      <wps:cNvPr id="27" name="Rectangle 15"/>
                       <wps:cNvSpPr/>
                       <wps:spPr>
                         <a:xfrm>
@@ -2649,9 +2571,7 @@
                       <wps:bodyPr rtlCol="0" anchor="ctr"/>
                     </wps:wsp>
                     <wps:wsp>
-                      <wps:cNvPr id="6" name="Rectangle 29">
-                        <a:extLst/>
-                      </wps:cNvPr>
+                      <wps:cNvPr id="6" name="Rectangle 29"/>
                       <wps:cNvSpPr/>
                       <wps:spPr>
                         <a:xfrm>
@@ -2692,9 +2612,7 @@
                       </wps:bodyPr>
                     </wps:wsp>
                     <wps:wsp>
-                      <wps:cNvPr id="7" name="Rectangle 31">
-                        <a:extLst/>
-                      </wps:cNvPr>
+                      <wps:cNvPr id="7" name="Rectangle 31"/>
                       <wps:cNvSpPr/>
                       <wps:spPr>
                         <a:xfrm>
@@ -2794,7 +2712,7 @@
 </file>
 
 <file path=word/numbering.xml><?xml version="1.0" encoding="utf-8"?>
-<w:numbering xmlns:wpc="http://schemas.microsoft.com/office/word/2010/wordprocessingCanvas" xmlns:cx="http://schemas.microsoft.com/office/drawing/2014/chartex" xmlns:cx1="http://schemas.microsoft.com/office/drawing/2015/9/8/chartex" xmlns:cx2="http://schemas.microsoft.com/office/drawing/2015/10/21/chartex" xmlns:cx3="http://schemas.microsoft.com/office/drawing/2016/5/9/chartex" xmlns:cx4="http://schemas.microsoft.com/office/drawing/2016/5/10/chartex" xmlns:cx5="http://schemas.microsoft.com/office/drawing/2016/5/11/chartex" xmlns:cx6="http://schemas.microsoft.com/office/drawing/2016/5/12/chartex" xmlns:cx7="http://schemas.microsoft.com/office/drawing/2016/5/13/chartex" xmlns:cx8="http://schemas.microsoft.com/office/drawing/2016/5/14/chartex" xmlns:mc="http://schemas.openxmlformats.org/markup-compatibility/2006" xmlns:aink="http://schemas.microsoft.com/office/drawing/2016/ink" xmlns:am3d="http://schemas.microsoft.com/office/drawing/2017/model3d" xmlns:o="urn:schemas-microsoft-com:office:office" xmlns:r="http://schemas.openxmlformats.org/officeDocument/2006/relationships" xmlns:m="http://schemas.openxmlformats.org/officeDocument/2006/math" xmlns:v="urn:schemas-microsoft-com:vml" xmlns:wp14="http://schemas.microsoft.com/office/word/2010/wordprocessingDrawing" xmlns:wp="http://schemas.openxmlformats.org/drawingml/2006/wordprocessingDrawing" xmlns:w10="urn:schemas-microsoft-com:office:word" xmlns:w="http://schemas.openxmlformats.org/wordprocessingml/2006/main" xmlns:w14="http://schemas.microsoft.com/office/word/2010/wordml" xmlns:w15="http://schemas.microsoft.com/office/word/2012/wordml" xmlns:w16cid="http://schemas.microsoft.com/office/word/2016/wordml/cid" xmlns:w16se="http://schemas.microsoft.com/office/word/2015/wordml/symex" xmlns:wpg="http://schemas.microsoft.com/office/word/2010/wordprocessingGroup" xmlns:wpi="http://schemas.microsoft.com/office/word/2010/wordprocessingInk" xmlns:wne="http://schemas.microsoft.com/office/word/2006/wordml" xmlns:wps="http://schemas.microsoft.com/office/word/2010/wordprocessingShape" mc:Ignorable="w14 w15 w16se w16cid wp14">
+<w:numbering xmlns:wpc="http://schemas.microsoft.com/office/word/2010/wordprocessingCanvas" xmlns:cx="http://schemas.microsoft.com/office/drawing/2014/chartex" xmlns:cx1="http://schemas.microsoft.com/office/drawing/2015/9/8/chartex" xmlns:cx2="http://schemas.microsoft.com/office/drawing/2015/10/21/chartex" xmlns:cx3="http://schemas.microsoft.com/office/drawing/2016/5/9/chartex" xmlns:cx4="http://schemas.microsoft.com/office/drawing/2016/5/10/chartex" xmlns:cx5="http://schemas.microsoft.com/office/drawing/2016/5/11/chartex" xmlns:cx6="http://schemas.microsoft.com/office/drawing/2016/5/12/chartex" xmlns:cx7="http://schemas.microsoft.com/office/drawing/2016/5/13/chartex" xmlns:cx8="http://schemas.microsoft.com/office/drawing/2016/5/14/chartex" xmlns:mc="http://schemas.openxmlformats.org/markup-compatibility/2006" xmlns:aink="http://schemas.microsoft.com/office/drawing/2016/ink" xmlns:am3d="http://schemas.microsoft.com/office/drawing/2017/model3d" xmlns:o="urn:schemas-microsoft-com:office:office" xmlns:r="http://schemas.openxmlformats.org/officeDocument/2006/relationships" xmlns:m="http://schemas.openxmlformats.org/officeDocument/2006/math" xmlns:v="urn:schemas-microsoft-com:vml" xmlns:wp14="http://schemas.microsoft.com/office/word/2010/wordprocessingDrawing" xmlns:wp="http://schemas.openxmlformats.org/drawingml/2006/wordprocessingDrawing" xmlns:w10="urn:schemas-microsoft-com:office:word" xmlns:w="http://schemas.openxmlformats.org/wordprocessingml/2006/main" xmlns:w14="http://schemas.microsoft.com/office/word/2010/wordml" xmlns:w15="http://schemas.microsoft.com/office/word/2012/wordml" xmlns:w16cex="http://schemas.microsoft.com/office/word/2018/wordml/cex" xmlns:w16cid="http://schemas.microsoft.com/office/word/2016/wordml/cid" xmlns:w16="http://schemas.microsoft.com/office/word/2018/wordml" xmlns:w16sdtdh="http://schemas.microsoft.com/office/word/2020/wordml/sdtdatahash" xmlns:w16se="http://schemas.microsoft.com/office/word/2015/wordml/symex" xmlns:wpg="http://schemas.microsoft.com/office/word/2010/wordprocessingGroup" xmlns:wpi="http://schemas.microsoft.com/office/word/2010/wordprocessingInk" xmlns:wne="http://schemas.microsoft.com/office/word/2006/wordml" xmlns:wps="http://schemas.microsoft.com/office/word/2010/wordprocessingShape" mc:Ignorable="w14 w15 w16se w16cid w16 w16cex w16sdtdh wp14">
   <w:abstractNum w:abstractNumId="0" w15:restartNumberingAfterBreak="0">
     <w:nsid w:val="43C92954"/>
     <w:multiLevelType w:val="hybridMultilevel"/>
@@ -3058,7 +2976,7 @@
 </file>
 
 <file path=word/styles.xml><?xml version="1.0" encoding="utf-8"?>
-<w:styles xmlns:mc="http://schemas.openxmlformats.org/markup-compatibility/2006" xmlns:r="http://schemas.openxmlformats.org/officeDocument/2006/relationships" xmlns:w="http://schemas.openxmlformats.org/wordprocessingml/2006/main" xmlns:w14="http://schemas.microsoft.com/office/word/2010/wordml" xmlns:w15="http://schemas.microsoft.com/office/word/2012/wordml" xmlns:w16cid="http://schemas.microsoft.com/office/word/2016/wordml/cid" xmlns:w16se="http://schemas.microsoft.com/office/word/2015/wordml/symex" mc:Ignorable="w14 w15 w16se w16cid">
+<w:styles xmlns:mc="http://schemas.openxmlformats.org/markup-compatibility/2006" xmlns:r="http://schemas.openxmlformats.org/officeDocument/2006/relationships" xmlns:w="http://schemas.openxmlformats.org/wordprocessingml/2006/main" xmlns:w14="http://schemas.microsoft.com/office/word/2010/wordml" xmlns:w15="http://schemas.microsoft.com/office/word/2012/wordml" xmlns:w16cex="http://schemas.microsoft.com/office/word/2018/wordml/cex" xmlns:w16cid="http://schemas.microsoft.com/office/word/2016/wordml/cid" xmlns:w16="http://schemas.microsoft.com/office/word/2018/wordml" xmlns:w16sdtdh="http://schemas.microsoft.com/office/word/2020/wordml/sdtdatahash" xmlns:w16se="http://schemas.microsoft.com/office/word/2015/wordml/symex" mc:Ignorable="w14 w15 w16se w16cid w16 w16cex w16sdtdh">
   <w:docDefaults>
     <w:rPrDefault>
       <w:rPr>
@@ -3074,7 +2992,7 @@
       </w:pPr>
     </w:pPrDefault>
   </w:docDefaults>
-  <w:latentStyles w:defLockedState="0" w:defUIPriority="99" w:defSemiHidden="0" w:defUnhideWhenUsed="0" w:defQFormat="0" w:count="375">
+  <w:latentStyles w:defLockedState="0" w:defUIPriority="99" w:defSemiHidden="0" w:defUnhideWhenUsed="0" w:defQFormat="0" w:count="376">
     <w:lsdException w:name="Normal" w:uiPriority="0" w:qFormat="1"/>
     <w:lsdException w:name="heading 1" w:uiPriority="9" w:qFormat="1"/>
     <w:lsdException w:name="heading 2" w:uiPriority="9" w:qFormat="1"/>
@@ -3180,7 +3098,6 @@
     <w:lsdException w:name="HTML Sample" w:semiHidden="1" w:unhideWhenUsed="1"/>
     <w:lsdException w:name="HTML Typewriter" w:semiHidden="1" w:unhideWhenUsed="1"/>
     <w:lsdException w:name="HTML Variable" w:semiHidden="1" w:unhideWhenUsed="1"/>
-    <w:lsdException w:name="Normal Table" w:semiHidden="1" w:unhideWhenUsed="1"/>
     <w:lsdException w:name="annotation subject" w:semiHidden="1" w:unhideWhenUsed="1"/>
     <w:lsdException w:name="No List" w:semiHidden="1" w:unhideWhenUsed="1"/>
     <w:lsdException w:name="Outline List 1" w:semiHidden="1" w:unhideWhenUsed="1"/>
@@ -3227,10 +3144,8 @@
     <w:lsdException w:name="Table Subtle 2" w:semiHidden="1" w:unhideWhenUsed="1"/>
     <w:lsdException w:name="Table Web 1" w:semiHidden="1" w:unhideWhenUsed="1"/>
     <w:lsdException w:name="Table Web 2" w:semiHidden="1" w:unhideWhenUsed="1"/>
-    <w:lsdException w:name="Table Web 3" w:semiHidden="1" w:unhideWhenUsed="1"/>
     <w:lsdException w:name="Balloon Text" w:semiHidden="1" w:unhideWhenUsed="1"/>
     <w:lsdException w:name="Table Grid" w:uiPriority="39"/>
-    <w:lsdException w:name="Table Theme" w:semiHidden="1" w:unhideWhenUsed="1"/>
     <w:lsdException w:name="Placeholder Text" w:semiHidden="1"/>
     <w:lsdException w:name="No Spacing" w:semiHidden="1" w:uiPriority="1" w:qFormat="1"/>
     <w:lsdException w:name="Light Shading" w:uiPriority="60"/>
@@ -3450,6 +3365,7 @@
     <w:lsdException w:name="Smart Hyperlink" w:semiHidden="1" w:unhideWhenUsed="1"/>
     <w:lsdException w:name="Hashtag" w:semiHidden="1"/>
     <w:lsdException w:name="Unresolved Mention" w:semiHidden="1" w:unhideWhenUsed="1"/>
+    <w:lsdException w:name="Smart Link" w:semiHidden="1" w:unhideWhenUsed="1"/>
   </w:latentStyles>
   <w:style w:type="paragraph" w:default="1" w:styleId="Normal">
     <w:name w:val="Normal"/>
@@ -3911,7 +3827,7 @@
 </file>
 
 <file path=word/glossary/document.xml><?xml version="1.0" encoding="utf-8"?>
-<w:glossaryDocument xmlns:wpc="http://schemas.microsoft.com/office/word/2010/wordprocessingCanvas" xmlns:cx="http://schemas.microsoft.com/office/drawing/2014/chartex" xmlns:cx1="http://schemas.microsoft.com/office/drawing/2015/9/8/chartex" xmlns:cx2="http://schemas.microsoft.com/office/drawing/2015/10/21/chartex" xmlns:cx3="http://schemas.microsoft.com/office/drawing/2016/5/9/chartex" xmlns:cx4="http://schemas.microsoft.com/office/drawing/2016/5/10/chartex" xmlns:cx5="http://schemas.microsoft.com/office/drawing/2016/5/11/chartex" xmlns:cx6="http://schemas.microsoft.com/office/drawing/2016/5/12/chartex" xmlns:cx7="http://schemas.microsoft.com/office/drawing/2016/5/13/chartex" xmlns:cx8="http://schemas.microsoft.com/office/drawing/2016/5/14/chartex" xmlns:mc="http://schemas.openxmlformats.org/markup-compatibility/2006" xmlns:aink="http://schemas.microsoft.com/office/drawing/2016/ink" xmlns:am3d="http://schemas.microsoft.com/office/drawing/2017/model3d" xmlns:o="urn:schemas-microsoft-com:office:office" xmlns:r="http://schemas.openxmlformats.org/officeDocument/2006/relationships" xmlns:m="http://schemas.openxmlformats.org/officeDocument/2006/math" xmlns:v="urn:schemas-microsoft-com:vml" xmlns:wp14="http://schemas.microsoft.com/office/word/2010/wordprocessingDrawing" xmlns:wp="http://schemas.openxmlformats.org/drawingml/2006/wordprocessingDrawing" xmlns:w10="urn:schemas-microsoft-com:office:word" xmlns:w="http://schemas.openxmlformats.org/wordprocessingml/2006/main" xmlns:w14="http://schemas.microsoft.com/office/word/2010/wordml" xmlns:w15="http://schemas.microsoft.com/office/word/2012/wordml" xmlns:w16cid="http://schemas.microsoft.com/office/word/2016/wordml/cid" xmlns:w16se="http://schemas.microsoft.com/office/word/2015/wordml/symex" xmlns:wpg="http://schemas.microsoft.com/office/word/2010/wordprocessingGroup" xmlns:wpi="http://schemas.microsoft.com/office/word/2010/wordprocessingInk" xmlns:wne="http://schemas.microsoft.com/office/word/2006/wordml" xmlns:wps="http://schemas.microsoft.com/office/word/2010/wordprocessingShape" mc:Ignorable="w14 w15 w16se w16cid wp14">
+<w:glossaryDocument xmlns:wpc="http://schemas.microsoft.com/office/word/2010/wordprocessingCanvas" xmlns:cx="http://schemas.microsoft.com/office/drawing/2014/chartex" xmlns:cx1="http://schemas.microsoft.com/office/drawing/2015/9/8/chartex" xmlns:cx2="http://schemas.microsoft.com/office/drawing/2015/10/21/chartex" xmlns:cx3="http://schemas.microsoft.com/office/drawing/2016/5/9/chartex" xmlns:cx4="http://schemas.microsoft.com/office/drawing/2016/5/10/chartex" xmlns:cx5="http://schemas.microsoft.com/office/drawing/2016/5/11/chartex" xmlns:cx6="http://schemas.microsoft.com/office/drawing/2016/5/12/chartex" xmlns:cx7="http://schemas.microsoft.com/office/drawing/2016/5/13/chartex" xmlns:cx8="http://schemas.microsoft.com/office/drawing/2016/5/14/chartex" xmlns:mc="http://schemas.openxmlformats.org/markup-compatibility/2006" xmlns:aink="http://schemas.microsoft.com/office/drawing/2016/ink" xmlns:am3d="http://schemas.microsoft.com/office/drawing/2017/model3d" xmlns:o="urn:schemas-microsoft-com:office:office" xmlns:r="http://schemas.openxmlformats.org/officeDocument/2006/relationships" xmlns:m="http://schemas.openxmlformats.org/officeDocument/2006/math" xmlns:v="urn:schemas-microsoft-com:vml" xmlns:wp14="http://schemas.microsoft.com/office/word/2010/wordprocessingDrawing" xmlns:wp="http://schemas.openxmlformats.org/drawingml/2006/wordprocessingDrawing" xmlns:w10="urn:schemas-microsoft-com:office:word" xmlns:w="http://schemas.openxmlformats.org/wordprocessingml/2006/main" xmlns:w14="http://schemas.microsoft.com/office/word/2010/wordml" xmlns:w15="http://schemas.microsoft.com/office/word/2012/wordml" xmlns:w16cex="http://schemas.microsoft.com/office/word/2018/wordml/cex" xmlns:w16cid="http://schemas.microsoft.com/office/word/2016/wordml/cid" xmlns:w16="http://schemas.microsoft.com/office/word/2018/wordml" xmlns:w16sdtdh="http://schemas.microsoft.com/office/word/2020/wordml/sdtdatahash" xmlns:w16se="http://schemas.microsoft.com/office/word/2015/wordml/symex" xmlns:wpg="http://schemas.microsoft.com/office/word/2010/wordprocessingGroup" xmlns:wpi="http://schemas.microsoft.com/office/word/2010/wordprocessingInk" xmlns:wne="http://schemas.microsoft.com/office/word/2006/wordml" xmlns:wps="http://schemas.microsoft.com/office/word/2010/wordprocessingShape" mc:Ignorable="w14 w15 w16se w16cid w16 w16cex w16sdtdh wp14">
   <w:docParts>
     <w:docPart>
       <w:docPartPr>
@@ -4144,20 +4060,20 @@
 </file>
 
 <file path=word/glossary/fontTable.xml><?xml version="1.0" encoding="utf-8"?>
-<w:fonts xmlns:mc="http://schemas.openxmlformats.org/markup-compatibility/2006" xmlns:r="http://schemas.openxmlformats.org/officeDocument/2006/relationships" xmlns:w="http://schemas.openxmlformats.org/wordprocessingml/2006/main" xmlns:w14="http://schemas.microsoft.com/office/word/2010/wordml" xmlns:w15="http://schemas.microsoft.com/office/word/2012/wordml" xmlns:w16cid="http://schemas.microsoft.com/office/word/2016/wordml/cid" xmlns:w16se="http://schemas.microsoft.com/office/word/2015/wordml/symex" mc:Ignorable="w14 w15 w16se w16cid">
+<w:fonts xmlns:mc="http://schemas.openxmlformats.org/markup-compatibility/2006" xmlns:r="http://schemas.openxmlformats.org/officeDocument/2006/relationships" xmlns:w="http://schemas.openxmlformats.org/wordprocessingml/2006/main" xmlns:w14="http://schemas.microsoft.com/office/word/2010/wordml" xmlns:w15="http://schemas.microsoft.com/office/word/2012/wordml" xmlns:w16cex="http://schemas.microsoft.com/office/word/2018/wordml/cex" xmlns:w16cid="http://schemas.microsoft.com/office/word/2016/wordml/cid" xmlns:w16="http://schemas.microsoft.com/office/word/2018/wordml" xmlns:w16sdtdh="http://schemas.microsoft.com/office/word/2020/wordml/sdtdatahash" xmlns:w16se="http://schemas.microsoft.com/office/word/2015/wordml/symex" mc:Ignorable="w14 w15 w16se w16cid w16 w16cex w16sdtdh">
   <w:font w:name="Arial">
     <w:panose1 w:val="020B0604020202020204"/>
     <w:charset w:val="00"/>
     <w:family w:val="swiss"/>
     <w:pitch w:val="variable"/>
-    <w:sig w:usb0="E0002AFF" w:usb1="C0007843" w:usb2="00000009" w:usb3="00000000" w:csb0="000001FF" w:csb1="00000000"/>
+    <w:sig w:usb0="E0002EFF" w:usb1="C000785B" w:usb2="00000009" w:usb3="00000000" w:csb0="000001FF" w:csb1="00000000"/>
   </w:font>
   <w:font w:name="Times New Roman">
     <w:panose1 w:val="02020603050405020304"/>
     <w:charset w:val="00"/>
     <w:family w:val="roman"/>
     <w:pitch w:val="variable"/>
-    <w:sig w:usb0="E0002AFF" w:usb1="C0007843" w:usb2="00000009" w:usb3="00000000" w:csb0="000001FF" w:csb1="00000000"/>
+    <w:sig w:usb0="E0002EFF" w:usb1="C000785B" w:usb2="00000009" w:usb3="00000000" w:csb0="000001FF" w:csb1="00000000"/>
   </w:font>
   <w:font w:name="Symbol">
     <w:panose1 w:val="05050102010706020507"/>
@@ -4199,20 +4115,20 @@
     <w:charset w:val="00"/>
     <w:family w:val="swiss"/>
     <w:pitch w:val="variable"/>
-    <w:sig w:usb0="E0002AFF" w:usb1="4000ACFF" w:usb2="00000001" w:usb3="00000000" w:csb0="000001FF" w:csb1="00000000"/>
+    <w:sig w:usb0="E4002EFF" w:usb1="C000247B" w:usb2="00000009" w:usb3="00000000" w:csb0="000001FF" w:csb1="00000000"/>
   </w:font>
   <w:font w:name="Calibri Light">
     <w:panose1 w:val="020F0302020204030204"/>
     <w:charset w:val="00"/>
     <w:family w:val="swiss"/>
     <w:pitch w:val="variable"/>
-    <w:sig w:usb0="A0002AEF" w:usb1="4000207B" w:usb2="00000000" w:usb3="00000000" w:csb0="000001FF" w:csb1="00000000"/>
+    <w:sig w:usb0="E4002EFF" w:usb1="C000247B" w:usb2="00000009" w:usb3="00000000" w:csb0="000001FF" w:csb1="00000000"/>
   </w:font>
 </w:fonts>
 </file>
 
 <file path=word/glossary/settings.xml><?xml version="1.0" encoding="utf-8"?>
-<w:settings xmlns:mc="http://schemas.openxmlformats.org/markup-compatibility/2006" xmlns:o="urn:schemas-microsoft-com:office:office" xmlns:r="http://schemas.openxmlformats.org/officeDocument/2006/relationships" xmlns:m="http://schemas.openxmlformats.org/officeDocument/2006/math" xmlns:v="urn:schemas-microsoft-com:vml" xmlns:w10="urn:schemas-microsoft-com:office:word" xmlns:w="http://schemas.openxmlformats.org/wordprocessingml/2006/main" xmlns:w14="http://schemas.microsoft.com/office/word/2010/wordml" xmlns:w15="http://schemas.microsoft.com/office/word/2012/wordml" xmlns:w16cid="http://schemas.microsoft.com/office/word/2016/wordml/cid" xmlns:w16se="http://schemas.microsoft.com/office/word/2015/wordml/symex" xmlns:sl="http://schemas.openxmlformats.org/schemaLibrary/2006/main" mc:Ignorable="w14 w15 w16se w16cid">
+<w:settings xmlns:mc="http://schemas.openxmlformats.org/markup-compatibility/2006" xmlns:o="urn:schemas-microsoft-com:office:office" xmlns:r="http://schemas.openxmlformats.org/officeDocument/2006/relationships" xmlns:m="http://schemas.openxmlformats.org/officeDocument/2006/math" xmlns:v="urn:schemas-microsoft-com:vml" xmlns:w10="urn:schemas-microsoft-com:office:word" xmlns:w="http://schemas.openxmlformats.org/wordprocessingml/2006/main" xmlns:w14="http://schemas.microsoft.com/office/word/2010/wordml" xmlns:w15="http://schemas.microsoft.com/office/word/2012/wordml" xmlns:w16cex="http://schemas.microsoft.com/office/word/2018/wordml/cex" xmlns:w16cid="http://schemas.microsoft.com/office/word/2016/wordml/cid" xmlns:w16="http://schemas.microsoft.com/office/word/2018/wordml" xmlns:w16sdtdh="http://schemas.microsoft.com/office/word/2020/wordml/sdtdatahash" xmlns:w16se="http://schemas.microsoft.com/office/word/2015/wordml/symex" xmlns:sl="http://schemas.openxmlformats.org/schemaLibrary/2006/main" mc:Ignorable="w14 w15 w16se w16cid w16 w16cex w16sdtdh">
   <w:view w:val="normal"/>
   <w:defaultTabStop w:val="720"/>
   <w:characterSpacingControl w:val="doNotCompress"/>
@@ -4229,6 +4145,7 @@
     <w:rsidRoot w:val="0071481E"/>
     <w:rsid w:val="001906E0"/>
     <w:rsid w:val="0071481E"/>
+    <w:rsid w:val="00960BA5"/>
     <w:rsid w:val="009D46D5"/>
     <w:rsid w:val="00B54A55"/>
   </w:rsids>
@@ -4254,7 +4171,7 @@
 </file>
 
 <file path=word/glossary/styles.xml><?xml version="1.0" encoding="utf-8"?>
-<w:styles xmlns:mc="http://schemas.openxmlformats.org/markup-compatibility/2006" xmlns:r="http://schemas.openxmlformats.org/officeDocument/2006/relationships" xmlns:w="http://schemas.openxmlformats.org/wordprocessingml/2006/main" xmlns:w14="http://schemas.microsoft.com/office/word/2010/wordml" xmlns:w15="http://schemas.microsoft.com/office/word/2012/wordml" xmlns:w16cid="http://schemas.microsoft.com/office/word/2016/wordml/cid" xmlns:w16se="http://schemas.microsoft.com/office/word/2015/wordml/symex" mc:Ignorable="w14 w15 w16se w16cid">
+<w:styles xmlns:mc="http://schemas.openxmlformats.org/markup-compatibility/2006" xmlns:r="http://schemas.openxmlformats.org/officeDocument/2006/relationships" xmlns:w="http://schemas.openxmlformats.org/wordprocessingml/2006/main" xmlns:w14="http://schemas.microsoft.com/office/word/2010/wordml" xmlns:w15="http://schemas.microsoft.com/office/word/2012/wordml" xmlns:w16cex="http://schemas.microsoft.com/office/word/2018/wordml/cex" xmlns:w16cid="http://schemas.microsoft.com/office/word/2016/wordml/cid" xmlns:w16="http://schemas.microsoft.com/office/word/2018/wordml" xmlns:w16sdtdh="http://schemas.microsoft.com/office/word/2020/wordml/sdtdatahash" xmlns:w16se="http://schemas.microsoft.com/office/word/2015/wordml/symex" mc:Ignorable="w14 w15 w16se w16cid w16 w16cex w16sdtdh">
   <w:docDefaults>
     <w:rPrDefault>
       <w:rPr>
@@ -4270,7 +4187,7 @@
       </w:pPr>
     </w:pPrDefault>
   </w:docDefaults>
-  <w:latentStyles w:defLockedState="0" w:defUIPriority="99" w:defSemiHidden="0" w:defUnhideWhenUsed="0" w:defQFormat="0" w:count="375">
+  <w:latentStyles w:defLockedState="0" w:defUIPriority="99" w:defSemiHidden="0" w:defUnhideWhenUsed="0" w:defQFormat="0" w:count="376">
     <w:lsdException w:name="Normal" w:uiPriority="0" w:qFormat="1"/>
     <w:lsdException w:name="heading 1" w:uiPriority="9" w:qFormat="1"/>
     <w:lsdException w:name="heading 2" w:semiHidden="1" w:uiPriority="9" w:unhideWhenUsed="1" w:qFormat="1"/>
@@ -4376,7 +4293,6 @@
     <w:lsdException w:name="HTML Sample" w:semiHidden="1" w:unhideWhenUsed="1"/>
     <w:lsdException w:name="HTML Typewriter" w:semiHidden="1" w:unhideWhenUsed="1"/>
     <w:lsdException w:name="HTML Variable" w:semiHidden="1" w:unhideWhenUsed="1"/>
-    <w:lsdException w:name="Normal Table" w:semiHidden="1" w:unhideWhenUsed="1"/>
     <w:lsdException w:name="annotation subject" w:semiHidden="1" w:unhideWhenUsed="1"/>
     <w:lsdException w:name="No List" w:semiHidden="1" w:unhideWhenUsed="1"/>
     <w:lsdException w:name="Outline List 1" w:semiHidden="1" w:unhideWhenUsed="1"/>
@@ -4423,10 +4339,8 @@
     <w:lsdException w:name="Table Subtle 2" w:semiHidden="1" w:unhideWhenUsed="1"/>
     <w:lsdException w:name="Table Web 1" w:semiHidden="1" w:unhideWhenUsed="1"/>
     <w:lsdException w:name="Table Web 2" w:semiHidden="1" w:unhideWhenUsed="1"/>
-    <w:lsdException w:name="Table Web 3" w:semiHidden="1" w:unhideWhenUsed="1"/>
     <w:lsdException w:name="Balloon Text" w:semiHidden="1" w:unhideWhenUsed="1"/>
     <w:lsdException w:name="Table Grid" w:uiPriority="39"/>
-    <w:lsdException w:name="Table Theme" w:semiHidden="1" w:unhideWhenUsed="1"/>
     <w:lsdException w:name="Placeholder Text" w:semiHidden="1"/>
     <w:lsdException w:name="No Spacing" w:uiPriority="1" w:qFormat="1"/>
     <w:lsdException w:name="Light Shading" w:uiPriority="60"/>
@@ -4646,6 +4560,7 @@
     <w:lsdException w:name="Smart Hyperlink" w:semiHidden="1" w:unhideWhenUsed="1"/>
     <w:lsdException w:name="Hashtag" w:semiHidden="1" w:unhideWhenUsed="1"/>
     <w:lsdException w:name="Unresolved Mention" w:semiHidden="1" w:unhideWhenUsed="1"/>
+    <w:lsdException w:name="Smart Link" w:semiHidden="1" w:unhideWhenUsed="1"/>
   </w:latentStyles>
   <w:style w:type="paragraph" w:default="1" w:styleId="Normal">
     <w:name w:val="Normal"/>
@@ -4719,9 +4634,6 @@
     <w:semiHidden/>
     <w:unhideWhenUsed/>
   </w:style>
-  <w:style w:type="paragraph" w:customStyle="1" w:styleId="164CBE324C3849BB9824FAB2A292CD03">
-    <w:name w:val="164CBE324C3849BB9824FAB2A292CD03"/>
-  </w:style>
   <w:style w:type="character" w:customStyle="1" w:styleId="Heading1Char">
     <w:name w:val="Heading 1 Char"/>
     <w:basedOn w:val="DefaultParagraphFont"/>
@@ -4738,80 +4650,11 @@
   <w:style w:type="paragraph" w:customStyle="1" w:styleId="8FCDC497D1954697A940E4B905EC9EA8">
     <w:name w:val="8FCDC497D1954697A940E4B905EC9EA8"/>
   </w:style>
-  <w:style w:type="paragraph" w:customStyle="1" w:styleId="2E3DF4E09E624F07BDB8F76BD811A8AA">
-    <w:name w:val="2E3DF4E09E624F07BDB8F76BD811A8AA"/>
-  </w:style>
-  <w:style w:type="paragraph" w:customStyle="1" w:styleId="EBF8FA1511D64635A1108DB338FBCE3E">
-    <w:name w:val="EBF8FA1511D64635A1108DB338FBCE3E"/>
-  </w:style>
-  <w:style w:type="paragraph" w:customStyle="1" w:styleId="CA9118956C9D4173961D6844523D5B2A">
-    <w:name w:val="CA9118956C9D4173961D6844523D5B2A"/>
-  </w:style>
-  <w:style w:type="paragraph" w:customStyle="1" w:styleId="C6AD3987BC5640979584723068E17C74">
-    <w:name w:val="C6AD3987BC5640979584723068E17C74"/>
-  </w:style>
-  <w:style w:type="paragraph" w:customStyle="1" w:styleId="F4940D4F0CBC4CB6A8B28CDA7E3871C4">
-    <w:name w:val="F4940D4F0CBC4CB6A8B28CDA7E3871C4"/>
-  </w:style>
-  <w:style w:type="paragraph" w:customStyle="1" w:styleId="E990721E3BFB422F8EF1C41CC8C50468">
-    <w:name w:val="E990721E3BFB422F8EF1C41CC8C50468"/>
-  </w:style>
-  <w:style w:type="paragraph" w:customStyle="1" w:styleId="16004B91E3D44E309107EE8C869D3A0C">
-    <w:name w:val="16004B91E3D44E309107EE8C869D3A0C"/>
-  </w:style>
-  <w:style w:type="paragraph" w:customStyle="1" w:styleId="8AFBEFFED4224052849B3C2C8B4E224D">
-    <w:name w:val="8AFBEFFED4224052849B3C2C8B4E224D"/>
-  </w:style>
-  <w:style w:type="paragraph" w:customStyle="1" w:styleId="560180DB982C41E9A90CA9D195F1D76A">
-    <w:name w:val="560180DB982C41E9A90CA9D195F1D76A"/>
-  </w:style>
-  <w:style w:type="paragraph" w:customStyle="1" w:styleId="3D086A1B9EB64E2C8B40768CA85A863B">
-    <w:name w:val="3D086A1B9EB64E2C8B40768CA85A863B"/>
-  </w:style>
-  <w:style w:type="paragraph" w:customStyle="1" w:styleId="727C67E9786049988E1790B8D9D4D4EE">
-    <w:name w:val="727C67E9786049988E1790B8D9D4D4EE"/>
-  </w:style>
-  <w:style w:type="paragraph" w:customStyle="1" w:styleId="7FA75C3A41FD42179179E18D01EDD88D">
-    <w:name w:val="7FA75C3A41FD42179179E18D01EDD88D"/>
-  </w:style>
-  <w:style w:type="paragraph" w:customStyle="1" w:styleId="972CAD35D5C0406A8D18CE9F12DCEB3F">
-    <w:name w:val="972CAD35D5C0406A8D18CE9F12DCEB3F"/>
-  </w:style>
-  <w:style w:type="paragraph" w:customStyle="1" w:styleId="2F737CE78EE847F5B47F7B8924FF46E1">
-    <w:name w:val="2F737CE78EE847F5B47F7B8924FF46E1"/>
-  </w:style>
-  <w:style w:type="paragraph" w:customStyle="1" w:styleId="719EE1D4FFBB417D9564FC11DA1A7189">
-    <w:name w:val="719EE1D4FFBB417D9564FC11DA1A7189"/>
-  </w:style>
   <w:style w:type="paragraph" w:customStyle="1" w:styleId="5BD772A224524700967324382A069C83">
     <w:name w:val="5BD772A224524700967324382A069C83"/>
   </w:style>
-  <w:style w:type="paragraph" w:customStyle="1" w:styleId="4AC7D56DBE064688AD430F60AF5C2739">
-    <w:name w:val="4AC7D56DBE064688AD430F60AF5C2739"/>
-  </w:style>
-  <w:style w:type="paragraph" w:customStyle="1" w:styleId="83D740BEACD94A6795850F8FEBFC3A87">
-    <w:name w:val="83D740BEACD94A6795850F8FEBFC3A87"/>
-  </w:style>
-  <w:style w:type="paragraph" w:customStyle="1" w:styleId="DE4463409F7848E1915906C5ED9E50A1">
-    <w:name w:val="DE4463409F7848E1915906C5ED9E50A1"/>
-  </w:style>
-  <w:style w:type="paragraph" w:customStyle="1" w:styleId="971DC351781D433CA2EE63A2E5EF1C9C">
-    <w:name w:val="971DC351781D433CA2EE63A2E5EF1C9C"/>
-  </w:style>
-  <w:style w:type="paragraph" w:customStyle="1" w:styleId="1A77EEBE66154CD884D00203A39E3221">
-    <w:name w:val="1A77EEBE66154CD884D00203A39E3221"/>
-  </w:style>
   <w:style w:type="paragraph" w:customStyle="1" w:styleId="515AD87A3C8B44B38DB3EED81ABDB3E1">
     <w:name w:val="515AD87A3C8B44B38DB3EED81ABDB3E1"/>
-  </w:style>
-  <w:style w:type="paragraph" w:customStyle="1" w:styleId="AB6735D611F7469AAC2C2852430657A4">
-    <w:name w:val="AB6735D611F7469AAC2C2852430657A4"/>
-  </w:style>
-  <w:style w:type="paragraph" w:customStyle="1" w:styleId="24A0BC1A27C2469EA013117FEF1F4B6E">
-    <w:name w:val="24A0BC1A27C2469EA013117FEF1F4B6E"/>
-  </w:style>
-  <w:style w:type="paragraph" w:customStyle="1" w:styleId="C90AAD2C969A456B8490AD90C7178935">
-    <w:name w:val="C90AAD2C969A456B8490AD90C7178935"/>
   </w:style>
   <w:style w:type="paragraph" w:styleId="Subtitle">
     <w:name w:val="Subtitle"/>
@@ -4862,9 +4705,6 @@
       <w:szCs w:val="24"/>
     </w:rPr>
   </w:style>
-  <w:style w:type="paragraph" w:customStyle="1" w:styleId="C048807A09FA454CB2E64F8B1413008F">
-    <w:name w:val="C048807A09FA454CB2E64F8B1413008F"/>
-  </w:style>
   <w:style w:type="character" w:customStyle="1" w:styleId="Heading2Char">
     <w:name w:val="Heading 2 Char"/>
     <w:basedOn w:val="DefaultParagraphFont"/>
@@ -4880,9 +4720,6 @@
   <w:style w:type="paragraph" w:customStyle="1" w:styleId="E033D1EDB5EC4FAE9F9160E3BDF8061E">
     <w:name w:val="E033D1EDB5EC4FAE9F9160E3BDF8061E"/>
   </w:style>
-  <w:style w:type="paragraph" w:customStyle="1" w:styleId="AB138E1E826F40238B453440CB75BC97">
-    <w:name w:val="AB138E1E826F40238B453440CB75BC97"/>
-  </w:style>
   <w:style w:type="paragraph" w:customStyle="1" w:styleId="6E91D928D0B84063B3FD74BC5C24DB93">
     <w:name w:val="6E91D928D0B84063B3FD74BC5C24DB93"/>
   </w:style>
@@ -4896,14 +4733,8 @@
       <w:u w:val="single"/>
     </w:rPr>
   </w:style>
-  <w:style w:type="paragraph" w:customStyle="1" w:styleId="D4BCBE3027F5483D9A6568224B372BBC">
-    <w:name w:val="D4BCBE3027F5483D9A6568224B372BBC"/>
-  </w:style>
   <w:style w:type="paragraph" w:customStyle="1" w:styleId="6FFAC81CAE074EA39DC93F0008F9216A">
     <w:name w:val="6FFAC81CAE074EA39DC93F0008F9216A"/>
-  </w:style>
-  <w:style w:type="paragraph" w:customStyle="1" w:styleId="48B4605F26844B408DF97CC62FA33288">
-    <w:name w:val="48B4605F26844B408DF97CC62FA33288"/>
   </w:style>
   <w:style w:type="paragraph" w:customStyle="1" w:styleId="FF19081A92CC400B9D8FA9BF7792C962">
     <w:name w:val="FF19081A92CC400B9D8FA9BF7792C962"/>
@@ -4917,52 +4748,15 @@
       <w:color w:val="808080"/>
     </w:rPr>
   </w:style>
-  <w:style w:type="paragraph" w:customStyle="1" w:styleId="ContactInfo">
-    <w:name w:val="Contact Info"/>
-    <w:basedOn w:val="NormalWeb"/>
-    <w:qFormat/>
-    <w:pPr>
-      <w:spacing w:after="0" w:line="240" w:lineRule="auto"/>
-    </w:pPr>
-    <w:rPr>
-      <w:rFonts w:asciiTheme="minorHAnsi" w:hAnsiTheme="minorHAnsi" w:cstheme="minorBidi"/>
-      <w:color w:val="000000" w:themeColor="text1"/>
-      <w:kern w:val="24"/>
-      <w:sz w:val="22"/>
-      <w:szCs w:val="22"/>
-      <w:lang w:val="en-ZA"/>
-    </w:rPr>
-  </w:style>
-  <w:style w:type="paragraph" w:customStyle="1" w:styleId="CF7E9D65A6D7449E80B6A8897FD54085">
-    <w:name w:val="CF7E9D65A6D7449E80B6A8897FD54085"/>
-  </w:style>
-  <w:style w:type="paragraph" w:customStyle="1" w:styleId="CA50B4573E7048F38D83D52736FE1DED">
-    <w:name w:val="CA50B4573E7048F38D83D52736FE1DED"/>
-  </w:style>
-  <w:style w:type="paragraph" w:customStyle="1" w:styleId="DF0FBD7041794F9BAC8B1A475176AE2B">
-    <w:name w:val="DF0FBD7041794F9BAC8B1A475176AE2B"/>
-  </w:style>
   <w:style w:type="paragraph" w:customStyle="1" w:styleId="E6BD81CA73804A639ABEB5E04C640020">
     <w:name w:val="E6BD81CA73804A639ABEB5E04C640020"/>
     <w:rsid w:val="0071481E"/>
-  </w:style>
-  <w:style w:type="paragraph" w:customStyle="1" w:styleId="98E858A5698444FAAFB1E4D3E63CAEA5">
-    <w:name w:val="98E858A5698444FAAFB1E4D3E63CAEA5"/>
-    <w:rsid w:val="009D46D5"/>
-  </w:style>
-  <w:style w:type="paragraph" w:customStyle="1" w:styleId="29E1A6AC85994900B26D5A8F1D7136BB">
-    <w:name w:val="29E1A6AC85994900B26D5A8F1D7136BB"/>
-    <w:rsid w:val="009D46D5"/>
-  </w:style>
-  <w:style w:type="paragraph" w:customStyle="1" w:styleId="38061B1FF4DD46978F8213BCE4606C59">
-    <w:name w:val="38061B1FF4DD46978F8213BCE4606C59"/>
-    <w:rsid w:val="009D46D5"/>
   </w:style>
 </w:styles>
 </file>
 
 <file path=word/glossary/webSettings.xml><?xml version="1.0" encoding="utf-8"?>
-<w:webSettings xmlns:mc="http://schemas.openxmlformats.org/markup-compatibility/2006" xmlns:r="http://schemas.openxmlformats.org/officeDocument/2006/relationships" xmlns:w="http://schemas.openxmlformats.org/wordprocessingml/2006/main" xmlns:w14="http://schemas.microsoft.com/office/word/2010/wordml" xmlns:w15="http://schemas.microsoft.com/office/word/2012/wordml" xmlns:w16cid="http://schemas.microsoft.com/office/word/2016/wordml/cid" xmlns:w16se="http://schemas.microsoft.com/office/word/2015/wordml/symex" mc:Ignorable="w14 w15 w16se w16cid">
+<w:webSettings xmlns:mc="http://schemas.openxmlformats.org/markup-compatibility/2006" xmlns:r="http://schemas.openxmlformats.org/officeDocument/2006/relationships" xmlns:w="http://schemas.openxmlformats.org/wordprocessingml/2006/main" xmlns:w14="http://schemas.microsoft.com/office/word/2010/wordml" xmlns:w15="http://schemas.microsoft.com/office/word/2012/wordml" xmlns:w16cex="http://schemas.microsoft.com/office/word/2018/wordml/cex" xmlns:w16cid="http://schemas.microsoft.com/office/word/2016/wordml/cid" xmlns:w16="http://schemas.microsoft.com/office/word/2018/wordml" xmlns:w16sdtdh="http://schemas.microsoft.com/office/word/2020/wordml/sdtdatahash" xmlns:w16se="http://schemas.microsoft.com/office/word/2015/wordml/symex" mc:Ignorable="w14 w15 w16se w16cid w16 w16cex w16sdtdh">
   <w:optimizeForBrowser/>
   <w:allowPNG/>
 </w:webSettings>
@@ -5170,6 +4964,15 @@
 </file>
 
 <file path=customXml/item1.xml><?xml version="1.0" encoding="utf-8"?>
+<?mso-contentType ?>
+<FormTemplates xmlns="http://schemas.microsoft.com/sharepoint/v3/contenttype/forms">
+  <Display>DocumentLibraryForm</Display>
+  <Edit>DocumentLibraryForm</Edit>
+  <New>DocumentLibraryForm</New>
+</FormTemplates>
+</file>
+
+<file path=customXml/item2.xml><?xml version="1.0" encoding="utf-8"?>
 <ct:contentTypeSchema xmlns:ct="http://schemas.microsoft.com/office/2006/metadata/contentType" xmlns:ma="http://schemas.microsoft.com/office/2006/metadata/properties/metaAttributes" ct:_="" ma:_="" ma:contentTypeName="Document" ma:contentTypeID="0x010100DEEA25CC0A0AC24199CDC46C25B8B0BC" ma:contentTypeVersion="12" ma:contentTypeDescription="Create a new document." ma:contentTypeScope="" ma:versionID="cf6cf056b5324d160236e2ac13572175">
   <xsd:schema xmlns:xsd="http://www.w3.org/2001/XMLSchema" xmlns:xs="http://www.w3.org/2001/XMLSchema" xmlns:p="http://schemas.microsoft.com/office/2006/metadata/properties" xmlns:ns1="http://schemas.microsoft.com/sharepoint/v3" xmlns:ns2="6dc4bcd6-49db-4c07-9060-8acfc67cef9f" xmlns:ns3="fb0879af-3eba-417a-a55a-ffe6dcd6ca77" targetNamespace="http://schemas.microsoft.com/office/2006/metadata/properties" ma:root="true" ma:fieldsID="308e4927137fd5e63b6be1bd7725299e" ns1:_="" ns2:_="" ns3:_="">
     <xsd:import namespace="http://schemas.microsoft.com/sharepoint/v3"/>
@@ -5389,15 +5192,6 @@
 </ct:contentTypeSchema>
 </file>
 
-<file path=customXml/item2.xml><?xml version="1.0" encoding="utf-8"?>
-<?mso-contentType ?>
-<FormTemplates xmlns="http://schemas.microsoft.com/sharepoint/v3/contenttype/forms">
-  <Display>DocumentLibraryForm</Display>
-  <Edit>DocumentLibraryForm</Edit>
-  <New>DocumentLibraryForm</New>
-</FormTemplates>
-</file>
-
 <file path=customXml/item3.xml><?xml version="1.0" encoding="utf-8"?>
 <p:properties xmlns:p="http://schemas.microsoft.com/office/2006/metadata/properties" xmlns:xsi="http://www.w3.org/2001/XMLSchema-instance" xmlns:pc="http://schemas.microsoft.com/office/infopath/2007/PartnerControls">
   <documentManagement>
@@ -5408,6 +5202,14 @@
 </file>
 
 <file path=customXml/itemProps1.xml><?xml version="1.0" encoding="utf-8"?>
+<ds:datastoreItem xmlns:ds="http://schemas.openxmlformats.org/officeDocument/2006/customXml" ds:itemID="{E348F603-C336-4063-9C54-C61EDB9B6E39}">
+  <ds:schemaRefs>
+    <ds:schemaRef ds:uri="http://schemas.microsoft.com/sharepoint/v3/contenttype/forms"/>
+  </ds:schemaRefs>
+</ds:datastoreItem>
+</file>
+
+<file path=customXml/itemProps2.xml><?xml version="1.0" encoding="utf-8"?>
 <ds:datastoreItem xmlns:ds="http://schemas.openxmlformats.org/officeDocument/2006/customXml" ds:itemID="{BE4749A8-727E-4181-9E6A-301B51BC769B}">
   <ds:schemaRefs>
     <ds:schemaRef ds:uri="http://schemas.microsoft.com/office/2006/metadata/contentType"/>
@@ -5427,14 +5229,6 @@
 </ds:datastoreItem>
 </file>
 
-<file path=customXml/itemProps2.xml><?xml version="1.0" encoding="utf-8"?>
-<ds:datastoreItem xmlns:ds="http://schemas.openxmlformats.org/officeDocument/2006/customXml" ds:itemID="{E348F603-C336-4063-9C54-C61EDB9B6E39}">
-  <ds:schemaRefs>
-    <ds:schemaRef ds:uri="http://schemas.microsoft.com/sharepoint/v3/contenttype/forms"/>
-  </ds:schemaRefs>
-</ds:datastoreItem>
-</file>
-
 <file path=customXml/itemProps3.xml><?xml version="1.0" encoding="utf-8"?>
 <ds:datastoreItem xmlns:ds="http://schemas.openxmlformats.org/officeDocument/2006/customXml" ds:itemID="{E86FA939-466D-4BBB-B0B5-8F9FB0E070E5}">
   <ds:schemaRefs>

--- a/English CV George Chkhaidze.docx
+++ b/English CV George Chkhaidze.docx
@@ -372,7 +372,15 @@
           </w:tcPr>
           <w:p>
             <w:r>
-              <w:t>Certified Game Developer,  successfully video game projects, animations, arts, draws, photoshop. Highly energetic with over 4 years of experience in making video games for mobile/PC, animations, and storytelling.</w:t>
+              <w:t xml:space="preserve">Certified Game </w:t>
+            </w:r>
+            <w:proofErr w:type="gramStart"/>
+            <w:r>
+              <w:t>Developer,  successfully</w:t>
+            </w:r>
+            <w:proofErr w:type="gramEnd"/>
+            <w:r>
+              <w:t xml:space="preserve"> video game projects, animations, arts, draws, photoshop. Highly energetic with over 4 years of experience in making video games for mobile/PC, animations, and storytelling.</w:t>
             </w:r>
           </w:p>
           <w:p>
@@ -509,7 +517,15 @@
               <w:spacing w:after="0"/>
             </w:pPr>
             <w:r>
-              <w:t>web design, programming, AutoCad and 3d design.</w:t>
+              <w:t xml:space="preserve">web design, programming, </w:t>
+            </w:r>
+            <w:proofErr w:type="spellStart"/>
+            <w:r>
+              <w:t>AutoCad</w:t>
+            </w:r>
+            <w:proofErr w:type="spellEnd"/>
+            <w:r>
+              <w:t xml:space="preserve"> and 3d design.</w:t>
             </w:r>
           </w:p>
           <w:p>
@@ -585,7 +601,15 @@
           </w:sdt>
           <w:p>
             <w:r>
-              <w:t>I have presented my created video game on “Adjarabet” event, High-level experience Certified Associate Game Developer, with Unity Engine and Unreal Engine, web design, graphic design, video montage with Premiere Pro. I am making animations, digital arts, logo design, and storytelling. I am a blogger and studying at Tbilisi State</w:t>
+              <w:t>I have presented my created video game on “</w:t>
+            </w:r>
+            <w:proofErr w:type="spellStart"/>
+            <w:r>
+              <w:t>Adjarabet</w:t>
+            </w:r>
+            <w:proofErr w:type="spellEnd"/>
+            <w:r>
+              <w:t>” event, High-level experience Certified Associate Game Developer, with Unity Engine and Unreal Engine, web design, graphic design, video montage with Premiere Pro. I am making animations, digital arts, logo design, and storytelling. I am a blogger and studying at Tbilisi State</w:t>
             </w:r>
             <w:r>
               <w:t xml:space="preserve"> </w:t>
@@ -1224,11 +1248,38 @@
               <w:r>
                 <w:rPr>
                   <w:rStyle w:val="Hyperlink"/>
-                  <w:color w:val="00B0D4" w:themeColor="accent2" w:themeShade="BF"/>
+                  <w:color w:val="BF0056" w:themeColor="accent1" w:themeShade="BF"/>
                 </w:rPr>
-                <w:t>https://12345678944.github.io/Giorgi-Chkhaidze-Resume/index.html</w:t>
+                <w:t>https://</w:t>
+              </w:r>
+              <w:r>
+                <w:rPr>
+                  <w:rStyle w:val="Hyperlink"/>
+                  <w:color w:val="BF0056" w:themeColor="accent1" w:themeShade="BF"/>
+                </w:rPr>
+                <w:t>giorgi.w</w:t>
+              </w:r>
+              <w:r>
+                <w:rPr>
+                  <w:rStyle w:val="Hyperlink"/>
+                  <w:color w:val="BF0056" w:themeColor="accent1" w:themeShade="BF"/>
+                </w:rPr>
+                <w:t>o</w:t>
+              </w:r>
+              <w:r>
+                <w:rPr>
+                  <w:rStyle w:val="Hyperlink"/>
+                  <w:color w:val="BF0056" w:themeColor="accent1" w:themeShade="BF"/>
+                </w:rPr>
+                <w:t>rks</w:t>
               </w:r>
             </w:hyperlink>
+            <w:r>
+              <w:rPr>
+                <w:u w:val="single"/>
+              </w:rPr>
+              <w:t xml:space="preserve"> </w:t>
+            </w:r>
           </w:p>
         </w:tc>
         <w:tc>
@@ -1359,7 +1410,15 @@
               <w:pStyle w:val="ContactInfo"/>
             </w:pPr>
             <w:r>
-              <w:t>Mari Brose st. #2</w:t>
+              <w:t xml:space="preserve">Mari Brose </w:t>
+            </w:r>
+            <w:proofErr w:type="spellStart"/>
+            <w:r>
+              <w:t>st.</w:t>
+            </w:r>
+            <w:proofErr w:type="spellEnd"/>
+            <w:r>
+              <w:t xml:space="preserve"> #2</w:t>
             </w:r>
           </w:p>
           <w:p>
@@ -1442,7 +1501,15 @@
               <w:t>C#</w:t>
             </w:r>
             <w:r>
-              <w:t>, HTML, CSS, JS, Moho, AutoCad, Adobe After Effects, Blender.</w:t>
+              <w:t xml:space="preserve">, HTML, CSS, JS, Moho, </w:t>
+            </w:r>
+            <w:proofErr w:type="spellStart"/>
+            <w:r>
+              <w:t>AutoCad</w:t>
+            </w:r>
+            <w:proofErr w:type="spellEnd"/>
+            <w:r>
+              <w:t>, Adobe After Effects, Blender.</w:t>
             </w:r>
           </w:p>
         </w:tc>
@@ -2086,7 +2153,7 @@
               <wp:effectExtent l="0" t="0" r="0" b="0"/>
               <wp:wrapNone/>
               <wp:docPr id="2" name="Group 17" descr="decorative element"/>
-              <wp:cNvGraphicFramePr xmlns:a="http://schemas.openxmlformats.org/drawingml/2006/main"/>
+              <wp:cNvGraphicFramePr/>
               <a:graphic xmlns:a="http://schemas.openxmlformats.org/drawingml/2006/main">
                 <a:graphicData uri="http://schemas.microsoft.com/office/word/2010/wordprocessingGroup">
                   <wpg:wgp>
@@ -3098,6 +3165,7 @@
     <w:lsdException w:name="HTML Sample" w:semiHidden="1" w:unhideWhenUsed="1"/>
     <w:lsdException w:name="HTML Typewriter" w:semiHidden="1" w:unhideWhenUsed="1"/>
     <w:lsdException w:name="HTML Variable" w:semiHidden="1" w:unhideWhenUsed="1"/>
+    <w:lsdException w:name="Normal Table" w:semiHidden="1" w:unhideWhenUsed="1"/>
     <w:lsdException w:name="annotation subject" w:semiHidden="1" w:unhideWhenUsed="1"/>
     <w:lsdException w:name="No List" w:semiHidden="1" w:unhideWhenUsed="1"/>
     <w:lsdException w:name="Outline List 1" w:semiHidden="1" w:unhideWhenUsed="1"/>
@@ -3144,8 +3212,10 @@
     <w:lsdException w:name="Table Subtle 2" w:semiHidden="1" w:unhideWhenUsed="1"/>
     <w:lsdException w:name="Table Web 1" w:semiHidden="1" w:unhideWhenUsed="1"/>
     <w:lsdException w:name="Table Web 2" w:semiHidden="1" w:unhideWhenUsed="1"/>
+    <w:lsdException w:name="Table Web 3" w:semiHidden="1" w:unhideWhenUsed="1"/>
     <w:lsdException w:name="Balloon Text" w:semiHidden="1" w:unhideWhenUsed="1"/>
     <w:lsdException w:name="Table Grid" w:uiPriority="39"/>
+    <w:lsdException w:name="Table Theme" w:semiHidden="1" w:unhideWhenUsed="1"/>
     <w:lsdException w:name="Placeholder Text" w:semiHidden="1"/>
     <w:lsdException w:name="No Spacing" w:semiHidden="1" w:uiPriority="1" w:qFormat="1"/>
     <w:lsdException w:name="Light Shading" w:uiPriority="60"/>
@@ -4143,6 +4213,7 @@
   </w:compat>
   <w:rsids>
     <w:rsidRoot w:val="0071481E"/>
+    <w:rsid w:val="0018214C"/>
     <w:rsid w:val="001906E0"/>
     <w:rsid w:val="0071481E"/>
     <w:rsid w:val="00960BA5"/>
@@ -4293,6 +4364,7 @@
     <w:lsdException w:name="HTML Sample" w:semiHidden="1" w:unhideWhenUsed="1"/>
     <w:lsdException w:name="HTML Typewriter" w:semiHidden="1" w:unhideWhenUsed="1"/>
     <w:lsdException w:name="HTML Variable" w:semiHidden="1" w:unhideWhenUsed="1"/>
+    <w:lsdException w:name="Normal Table" w:semiHidden="1" w:unhideWhenUsed="1"/>
     <w:lsdException w:name="annotation subject" w:semiHidden="1" w:unhideWhenUsed="1"/>
     <w:lsdException w:name="No List" w:semiHidden="1" w:unhideWhenUsed="1"/>
     <w:lsdException w:name="Outline List 1" w:semiHidden="1" w:unhideWhenUsed="1"/>
@@ -4339,8 +4411,10 @@
     <w:lsdException w:name="Table Subtle 2" w:semiHidden="1" w:unhideWhenUsed="1"/>
     <w:lsdException w:name="Table Web 1" w:semiHidden="1" w:unhideWhenUsed="1"/>
     <w:lsdException w:name="Table Web 2" w:semiHidden="1" w:unhideWhenUsed="1"/>
+    <w:lsdException w:name="Table Web 3" w:semiHidden="1" w:unhideWhenUsed="1"/>
     <w:lsdException w:name="Balloon Text" w:semiHidden="1" w:unhideWhenUsed="1"/>
     <w:lsdException w:name="Table Grid" w:uiPriority="39"/>
+    <w:lsdException w:name="Table Theme" w:semiHidden="1" w:unhideWhenUsed="1"/>
     <w:lsdException w:name="Placeholder Text" w:semiHidden="1"/>
     <w:lsdException w:name="No Spacing" w:uiPriority="1" w:qFormat="1"/>
     <w:lsdException w:name="Light Shading" w:uiPriority="60"/>
@@ -4964,15 +5038,6 @@
 </file>
 
 <file path=customXml/item1.xml><?xml version="1.0" encoding="utf-8"?>
-<?mso-contentType ?>
-<FormTemplates xmlns="http://schemas.microsoft.com/sharepoint/v3/contenttype/forms">
-  <Display>DocumentLibraryForm</Display>
-  <Edit>DocumentLibraryForm</Edit>
-  <New>DocumentLibraryForm</New>
-</FormTemplates>
-</file>
-
-<file path=customXml/item2.xml><?xml version="1.0" encoding="utf-8"?>
 <ct:contentTypeSchema xmlns:ct="http://schemas.microsoft.com/office/2006/metadata/contentType" xmlns:ma="http://schemas.microsoft.com/office/2006/metadata/properties/metaAttributes" ct:_="" ma:_="" ma:contentTypeName="Document" ma:contentTypeID="0x010100DEEA25CC0A0AC24199CDC46C25B8B0BC" ma:contentTypeVersion="12" ma:contentTypeDescription="Create a new document." ma:contentTypeScope="" ma:versionID="cf6cf056b5324d160236e2ac13572175">
   <xsd:schema xmlns:xsd="http://www.w3.org/2001/XMLSchema" xmlns:xs="http://www.w3.org/2001/XMLSchema" xmlns:p="http://schemas.microsoft.com/office/2006/metadata/properties" xmlns:ns1="http://schemas.microsoft.com/sharepoint/v3" xmlns:ns2="6dc4bcd6-49db-4c07-9060-8acfc67cef9f" xmlns:ns3="fb0879af-3eba-417a-a55a-ffe6dcd6ca77" targetNamespace="http://schemas.microsoft.com/office/2006/metadata/properties" ma:root="true" ma:fieldsID="308e4927137fd5e63b6be1bd7725299e" ns1:_="" ns2:_="" ns3:_="">
     <xsd:import namespace="http://schemas.microsoft.com/sharepoint/v3"/>
@@ -5192,6 +5257,15 @@
 </ct:contentTypeSchema>
 </file>
 
+<file path=customXml/item2.xml><?xml version="1.0" encoding="utf-8"?>
+<?mso-contentType ?>
+<FormTemplates xmlns="http://schemas.microsoft.com/sharepoint/v3/contenttype/forms">
+  <Display>DocumentLibraryForm</Display>
+  <Edit>DocumentLibraryForm</Edit>
+  <New>DocumentLibraryForm</New>
+</FormTemplates>
+</file>
+
 <file path=customXml/item3.xml><?xml version="1.0" encoding="utf-8"?>
 <p:properties xmlns:p="http://schemas.microsoft.com/office/2006/metadata/properties" xmlns:xsi="http://www.w3.org/2001/XMLSchema-instance" xmlns:pc="http://schemas.microsoft.com/office/infopath/2007/PartnerControls">
   <documentManagement>
@@ -5202,14 +5276,6 @@
 </file>
 
 <file path=customXml/itemProps1.xml><?xml version="1.0" encoding="utf-8"?>
-<ds:datastoreItem xmlns:ds="http://schemas.openxmlformats.org/officeDocument/2006/customXml" ds:itemID="{E348F603-C336-4063-9C54-C61EDB9B6E39}">
-  <ds:schemaRefs>
-    <ds:schemaRef ds:uri="http://schemas.microsoft.com/sharepoint/v3/contenttype/forms"/>
-  </ds:schemaRefs>
-</ds:datastoreItem>
-</file>
-
-<file path=customXml/itemProps2.xml><?xml version="1.0" encoding="utf-8"?>
 <ds:datastoreItem xmlns:ds="http://schemas.openxmlformats.org/officeDocument/2006/customXml" ds:itemID="{BE4749A8-727E-4181-9E6A-301B51BC769B}">
   <ds:schemaRefs>
     <ds:schemaRef ds:uri="http://schemas.microsoft.com/office/2006/metadata/contentType"/>
@@ -5229,6 +5295,14 @@
 </ds:datastoreItem>
 </file>
 
+<file path=customXml/itemProps2.xml><?xml version="1.0" encoding="utf-8"?>
+<ds:datastoreItem xmlns:ds="http://schemas.openxmlformats.org/officeDocument/2006/customXml" ds:itemID="{E348F603-C336-4063-9C54-C61EDB9B6E39}">
+  <ds:schemaRefs>
+    <ds:schemaRef ds:uri="http://schemas.microsoft.com/sharepoint/v3/contenttype/forms"/>
+  </ds:schemaRefs>
+</ds:datastoreItem>
+</file>
+
 <file path=customXml/itemProps3.xml><?xml version="1.0" encoding="utf-8"?>
 <ds:datastoreItem xmlns:ds="http://schemas.openxmlformats.org/officeDocument/2006/customXml" ds:itemID="{E86FA939-466D-4BBB-B0B5-8F9FB0E070E5}">
   <ds:schemaRefs>

--- a/English CV George Chkhaidze.docx
+++ b/English CV George Chkhaidze.docx
@@ -257,7 +257,7 @@
                                 </pic:cNvPicPr>
                               </pic:nvPicPr>
                               <pic:blipFill>
-                                <a:blip r:embed="rId10">
+                                <a:blip r:embed="rId11">
                                   <a:extLst>
                                     <a:ext uri="{28A0092B-C50C-407E-A947-70E740481C1C}">
                                       <a14:useLocalDpi xmlns:a14="http://schemas.microsoft.com/office/drawing/2010/main" val="0"/>
@@ -345,7 +345,7 @@
                         <o:lock v:ext="edit" aspectratio="t"/>
                       </v:shapetype>
                       <v:shape id="Picture 10" o:spid="_x0000_s1027" type="#_x0000_t75" style="position:absolute;left:3767;width:22583;height:30111;visibility:visible;mso-wrap-style:square" o:gfxdata="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">
-                        <v:imagedata r:id="rId11" o:title=""/>
+                        <v:imagedata r:id="rId12" o:title=""/>
                       </v:shape>
                       <v:rect id="Rectangle 17" o:spid="_x0000_s1028" alt="White Border" style="position:absolute;left:4343;top:4419;width:21266;height:21266;visibility:visible;mso-wrap-style:square;v-text-anchor:middle" o:gfxdata="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" filled="f" strokecolor="#ff0174 [3204]">
                         <v:stroke joinstyle="round"/>
@@ -424,12 +424,60 @@
               <w:pStyle w:val="Heading1"/>
               <w:spacing w:after="0"/>
               <w:rPr>
+                <w:rFonts w:ascii="Sylfaen" w:eastAsiaTheme="minorHAnsi" w:hAnsi="Sylfaen" w:cstheme="minorBidi"/>
+                <w:b w:val="0"/>
+                <w:sz w:val="22"/>
+                <w:szCs w:val="22"/>
+                <w:lang w:val="ka-GE"/>
+              </w:rPr>
+            </w:pPr>
+            <w:r>
+              <w:rPr>
                 <w:rFonts w:asciiTheme="minorHAnsi" w:eastAsiaTheme="minorHAnsi" w:hAnsiTheme="minorHAnsi" w:cstheme="minorBidi"/>
                 <w:b w:val="0"/>
                 <w:sz w:val="22"/>
                 <w:szCs w:val="22"/>
               </w:rPr>
-            </w:pPr>
+              <w:t>Now I am working in American organization in “</w:t>
+            </w:r>
+            <w:proofErr w:type="spellStart"/>
+            <w:r>
+              <w:rPr>
+                <w:rFonts w:asciiTheme="minorHAnsi" w:eastAsiaTheme="minorHAnsi" w:hAnsiTheme="minorHAnsi" w:cstheme="minorBidi"/>
+                <w:b w:val="0"/>
+                <w:sz w:val="22"/>
+                <w:szCs w:val="22"/>
+              </w:rPr>
+              <w:t>Fastlearn</w:t>
+            </w:r>
+            <w:proofErr w:type="spellEnd"/>
+            <w:r>
+              <w:rPr>
+                <w:rFonts w:asciiTheme="minorHAnsi" w:eastAsiaTheme="minorHAnsi" w:hAnsiTheme="minorHAnsi" w:cstheme="minorBidi"/>
+                <w:b w:val="0"/>
+                <w:sz w:val="22"/>
+                <w:szCs w:val="22"/>
+              </w:rPr>
+              <w:t>”</w:t>
+            </w:r>
+            <w:r>
+              <w:rPr>
+                <w:rFonts w:ascii="Sylfaen" w:eastAsiaTheme="minorHAnsi" w:hAnsi="Sylfaen" w:cstheme="minorBidi"/>
+                <w:b w:val="0"/>
+                <w:sz w:val="22"/>
+                <w:szCs w:val="22"/>
+              </w:rPr>
+              <w:t xml:space="preserve"> as an intern. I was worked in a Market.</w:t>
+            </w:r>
+            <w:r>
+              <w:rPr>
+                <w:rFonts w:ascii="Sylfaen" w:eastAsiaTheme="minorHAnsi" w:hAnsi="Sylfaen" w:cstheme="minorBidi"/>
+                <w:b w:val="0"/>
+                <w:sz w:val="22"/>
+                <w:szCs w:val="22"/>
+              </w:rPr>
+              <w:t xml:space="preserve"> </w:t>
+            </w:r>
             <w:r>
               <w:rPr>
                 <w:rFonts w:asciiTheme="minorHAnsi" w:eastAsiaTheme="minorHAnsi" w:hAnsiTheme="minorHAnsi" w:cstheme="minorBidi"/>
@@ -609,13 +657,16 @@
             </w:r>
             <w:proofErr w:type="spellEnd"/>
             <w:r>
-              <w:t>” event, High-level experience Certified Associate Game Developer, with Unity Engine and Unreal Engine, web design, graphic design, video montage with Premiere Pro. I am making animations, digital arts, logo design, and storytelling. I am a blogger and studying at Tbilisi State</w:t>
+              <w:t xml:space="preserve">” event, High-level experience Certified Associate Game Developer, with Unity Engine and Unreal Engine, web design, graphic design, video montage with Premiere Pro. I am making </w:t>
+            </w:r>
+            <w:r>
+              <w:lastRenderedPageBreak/>
+              <w:t>animations, digital arts, logo design, and storytelling. I am a blogger and studying at Tbilisi State</w:t>
             </w:r>
             <w:r>
               <w:t xml:space="preserve"> </w:t>
             </w:r>
             <w:r>
-              <w:lastRenderedPageBreak/>
               <w:t>Academy of Arts on Media Arts / Digital Arts. Programming skills: JavaScript, C#, HTML and CSS.</w:t>
             </w:r>
           </w:p>
@@ -641,7 +692,7 @@
                           <pic:cNvPicPr/>
                         </pic:nvPicPr>
                         <pic:blipFill>
-                          <a:blip r:embed="rId12" cstate="print">
+                          <a:blip r:embed="rId13" cstate="print">
                             <a:extLst>
                               <a:ext uri="{28A0092B-C50C-407E-A947-70E740481C1C}">
                                 <a14:useLocalDpi xmlns:a14="http://schemas.microsoft.com/office/drawing/2010/main" val="0"/>
@@ -687,7 +738,7 @@
                           <pic:cNvPicPr/>
                         </pic:nvPicPr>
                         <pic:blipFill>
-                          <a:blip r:embed="rId13" cstate="print">
+                          <a:blip r:embed="rId14" cstate="print">
                             <a:extLst>
                               <a:ext uri="{28A0092B-C50C-407E-A947-70E740481C1C}">
                                 <a14:useLocalDpi xmlns:a14="http://schemas.microsoft.com/office/drawing/2010/main" val="0"/>
@@ -733,7 +784,7 @@
                           <pic:cNvPicPr/>
                         </pic:nvPicPr>
                         <pic:blipFill>
-                          <a:blip r:embed="rId14" cstate="print">
+                          <a:blip r:embed="rId15" cstate="print">
                             <a:extLst>
                               <a:ext uri="{28A0092B-C50C-407E-A947-70E740481C1C}">
                                 <a14:useLocalDpi xmlns:a14="http://schemas.microsoft.com/office/drawing/2010/main" val="0"/>
@@ -901,13 +952,13 @@
                           </pic:cNvPicPr>
                         </pic:nvPicPr>
                         <pic:blipFill>
-                          <a:blip r:embed="rId15" cstate="print">
+                          <a:blip r:embed="rId16" cstate="print">
                             <a:extLst>
                               <a:ext uri="{28A0092B-C50C-407E-A947-70E740481C1C}">
                                 <a14:useLocalDpi xmlns:a14="http://schemas.microsoft.com/office/drawing/2010/main" val="0"/>
                               </a:ext>
                               <a:ext uri="{96DAC541-7B7A-43D3-8B79-37D633B846F1}">
-                                <asvg:svgBlip xmlns:asvg="http://schemas.microsoft.com/office/drawing/2016/SVG/main" r:embed="rId16"/>
+                                <asvg:svgBlip xmlns:asvg="http://schemas.microsoft.com/office/drawing/2016/SVG/main" r:embed="rId17"/>
                               </a:ext>
                             </a:extLst>
                           </a:blip>
@@ -1033,13 +1084,13 @@
                           </pic:cNvPicPr>
                         </pic:nvPicPr>
                         <pic:blipFill>
-                          <a:blip r:embed="rId17" cstate="print">
+                          <a:blip r:embed="rId18" cstate="print">
                             <a:extLst>
                               <a:ext uri="{28A0092B-C50C-407E-A947-70E740481C1C}">
                                 <a14:useLocalDpi xmlns:a14="http://schemas.microsoft.com/office/drawing/2010/main" val="0"/>
                               </a:ext>
                               <a:ext uri="{96DAC541-7B7A-43D3-8B79-37D633B846F1}">
-                                <asvg:svgBlip xmlns:asvg="http://schemas.microsoft.com/office/drawing/2016/SVG/main" r:embed="rId18"/>
+                                <asvg:svgBlip xmlns:asvg="http://schemas.microsoft.com/office/drawing/2016/SVG/main" r:embed="rId19"/>
                               </a:ext>
                             </a:extLst>
                           </a:blip>
@@ -1174,13 +1225,13 @@
                           </pic:cNvPicPr>
                         </pic:nvPicPr>
                         <pic:blipFill>
-                          <a:blip r:embed="rId19" cstate="print">
+                          <a:blip r:embed="rId20" cstate="print">
                             <a:extLst>
                               <a:ext uri="{28A0092B-C50C-407E-A947-70E740481C1C}">
                                 <a14:useLocalDpi xmlns:a14="http://schemas.microsoft.com/office/drawing/2010/main" val="0"/>
                               </a:ext>
                               <a:ext uri="{96DAC541-7B7A-43D3-8B79-37D633B846F1}">
-                                <asvg:svgBlip xmlns:asvg="http://schemas.microsoft.com/office/drawing/2016/SVG/main" r:embed="rId20"/>
+                                <asvg:svgBlip xmlns:asvg="http://schemas.microsoft.com/office/drawing/2016/SVG/main" r:embed="rId21"/>
                               </a:ext>
                             </a:extLst>
                           </a:blip>
@@ -1244,7 +1295,7 @@
                 <w:u w:val="single"/>
               </w:rPr>
             </w:pPr>
-            <w:hyperlink r:id="rId21" w:history="1">
+            <w:hyperlink r:id="rId22" w:history="1">
               <w:r>
                 <w:rPr>
                   <w:rStyle w:val="Hyperlink"/>
@@ -1257,21 +1308,7 @@
                   <w:rStyle w:val="Hyperlink"/>
                   <w:color w:val="BF0056" w:themeColor="accent1" w:themeShade="BF"/>
                 </w:rPr>
-                <w:t>giorgi.w</w:t>
-              </w:r>
-              <w:r>
-                <w:rPr>
-                  <w:rStyle w:val="Hyperlink"/>
-                  <w:color w:val="BF0056" w:themeColor="accent1" w:themeShade="BF"/>
-                </w:rPr>
-                <w:t>o</w:t>
-              </w:r>
-              <w:r>
-                <w:rPr>
-                  <w:rStyle w:val="Hyperlink"/>
-                  <w:color w:val="BF0056" w:themeColor="accent1" w:themeShade="BF"/>
-                </w:rPr>
-                <w:t>rks</w:t>
+                <w:t>giorgi.works</w:t>
               </w:r>
             </w:hyperlink>
             <w:r>
@@ -1344,13 +1381,13 @@
                           </pic:cNvPicPr>
                         </pic:nvPicPr>
                         <pic:blipFill>
-                          <a:blip r:embed="rId22" cstate="print">
+                          <a:blip r:embed="rId23" cstate="print">
                             <a:extLst>
                               <a:ext uri="{28A0092B-C50C-407E-A947-70E740481C1C}">
                                 <a14:useLocalDpi xmlns:a14="http://schemas.microsoft.com/office/drawing/2010/main" val="0"/>
                               </a:ext>
                               <a:ext uri="{96DAC541-7B7A-43D3-8B79-37D633B846F1}">
-                                <asvg:svgBlip xmlns:asvg="http://schemas.microsoft.com/office/drawing/2016/SVG/main" r:embed="rId23"/>
+                                <asvg:svgBlip xmlns:asvg="http://schemas.microsoft.com/office/drawing/2016/SVG/main" r:embed="rId24"/>
                               </a:ext>
                             </a:extLst>
                           </a:blip>
@@ -1577,13 +1614,13 @@
                           </pic:cNvPicPr>
                         </pic:nvPicPr>
                         <pic:blipFill>
-                          <a:blip r:embed="rId24" cstate="print">
+                          <a:blip r:embed="rId25" cstate="print">
                             <a:extLst>
                               <a:ext uri="{28A0092B-C50C-407E-A947-70E740481C1C}">
                                 <a14:useLocalDpi xmlns:a14="http://schemas.microsoft.com/office/drawing/2010/main" val="0"/>
                               </a:ext>
                               <a:ext uri="{96DAC541-7B7A-43D3-8B79-37D633B846F1}">
-                                <asvg:svgBlip xmlns:asvg="http://schemas.microsoft.com/office/drawing/2016/SVG/main" r:embed="rId25"/>
+                                <asvg:svgBlip xmlns:asvg="http://schemas.microsoft.com/office/drawing/2016/SVG/main" r:embed="rId26"/>
                               </a:ext>
                             </a:extLst>
                           </a:blip>
@@ -1640,9 +1677,6 @@
         <w:tc>
           <w:tcPr>
             <w:tcW w:w="720" w:type="dxa"/>
-            <w:tcBorders>
-              <w:bottom w:val="nil"/>
-            </w:tcBorders>
             <w:vAlign w:val="center"/>
           </w:tcPr>
           <w:p>
@@ -1654,9 +1688,6 @@
         <w:tc>
           <w:tcPr>
             <w:tcW w:w="4320" w:type="dxa"/>
-            <w:tcBorders>
-              <w:bottom w:val="nil"/>
-            </w:tcBorders>
             <w:tcMar>
               <w:left w:w="216" w:type="dxa"/>
             </w:tcMar>
@@ -1909,78 +1940,6 @@
                 <w:sz w:val="44"/>
               </w:rPr>
             </w:pPr>
-          </w:p>
-          <w:p>
-            <w:pPr>
-              <w:pStyle w:val="ContactInfo"/>
-              <w:rPr>
-                <w:rFonts w:asciiTheme="majorHAnsi" w:hAnsiTheme="majorHAnsi"/>
-                <w:sz w:val="44"/>
-              </w:rPr>
-            </w:pPr>
-          </w:p>
-          <w:p>
-            <w:pPr>
-              <w:pStyle w:val="ContactInfo"/>
-              <w:rPr>
-                <w:rFonts w:asciiTheme="majorHAnsi" w:hAnsiTheme="majorHAnsi"/>
-                <w:sz w:val="44"/>
-              </w:rPr>
-            </w:pPr>
-          </w:p>
-          <w:p>
-            <w:pPr>
-              <w:pStyle w:val="ContactInfo"/>
-              <w:rPr>
-                <w:rFonts w:asciiTheme="majorHAnsi" w:hAnsiTheme="majorHAnsi"/>
-                <w:sz w:val="44"/>
-              </w:rPr>
-            </w:pPr>
-          </w:p>
-          <w:p>
-            <w:pPr>
-              <w:pStyle w:val="ContactInfo"/>
-              <w:rPr>
-                <w:rFonts w:asciiTheme="majorHAnsi" w:hAnsiTheme="majorHAnsi"/>
-                <w:sz w:val="44"/>
-              </w:rPr>
-            </w:pPr>
-          </w:p>
-          <w:p>
-            <w:pPr>
-              <w:pStyle w:val="ContactInfo"/>
-              <w:rPr>
-                <w:rFonts w:asciiTheme="majorHAnsi" w:hAnsiTheme="majorHAnsi"/>
-                <w:sz w:val="44"/>
-              </w:rPr>
-            </w:pPr>
-          </w:p>
-          <w:p>
-            <w:pPr>
-              <w:pStyle w:val="ContactInfo"/>
-              <w:rPr>
-                <w:rFonts w:asciiTheme="majorHAnsi" w:hAnsiTheme="majorHAnsi"/>
-                <w:sz w:val="44"/>
-              </w:rPr>
-            </w:pPr>
-          </w:p>
-          <w:p>
-            <w:pPr>
-              <w:pStyle w:val="ContactInfo"/>
-              <w:rPr>
-                <w:rFonts w:asciiTheme="majorHAnsi" w:hAnsiTheme="majorHAnsi"/>
-                <w:sz w:val="44"/>
-              </w:rPr>
-            </w:pPr>
-          </w:p>
-          <w:p>
-            <w:pPr>
-              <w:pStyle w:val="ContactInfo"/>
-              <w:rPr>
-                <w:rFonts w:asciiTheme="majorHAnsi" w:hAnsiTheme="majorHAnsi"/>
-                <w:sz w:val="44"/>
-              </w:rPr>
-            </w:pPr>
             <w:r>
               <w:rPr>
                 <w:rFonts w:asciiTheme="majorHAnsi" w:hAnsiTheme="majorHAnsi"/>
@@ -1988,7 +1947,7 @@
                 <w:sz w:val="44"/>
               </w:rPr>
               <w:drawing>
-                <wp:inline distT="0" distB="0" distL="0" distR="0" wp14:anchorId="0D87D02A" wp14:editId="2E4982AC">
+                <wp:inline distT="0" distB="0" distL="0" distR="0" wp14:anchorId="6D934EB7" wp14:editId="473FB439">
                   <wp:extent cx="2606040" cy="1954530"/>
                   <wp:effectExtent l="0" t="0" r="3810" b="7620"/>
                   <wp:docPr id="11" name="Picture 11"/>
@@ -2003,7 +1962,7 @@
                           <pic:cNvPicPr/>
                         </pic:nvPicPr>
                         <pic:blipFill>
-                          <a:blip r:embed="rId26" cstate="print">
+                          <a:blip r:embed="rId27" cstate="print">
                             <a:extLst>
                               <a:ext uri="{28A0092B-C50C-407E-A947-70E740481C1C}">
                                 <a14:useLocalDpi xmlns:a14="http://schemas.microsoft.com/office/drawing/2010/main" val="0"/>
@@ -2030,11 +1989,186 @@
               </w:drawing>
             </w:r>
           </w:p>
+          <w:p>
+            <w:pPr>
+              <w:pStyle w:val="ContactInfo"/>
+              <w:rPr>
+                <w:rFonts w:asciiTheme="majorHAnsi" w:hAnsiTheme="majorHAnsi"/>
+                <w:sz w:val="44"/>
+              </w:rPr>
+            </w:pPr>
+          </w:p>
+          <w:p>
+            <w:pPr>
+              <w:pStyle w:val="ContactInfo"/>
+              <w:rPr>
+                <w:rFonts w:asciiTheme="majorHAnsi" w:hAnsiTheme="majorHAnsi"/>
+                <w:sz w:val="44"/>
+              </w:rPr>
+            </w:pPr>
+            <w:r>
+              <w:rPr>
+                <w:noProof/>
+              </w:rPr>
+              <w:drawing>
+                <wp:inline distT="0" distB="0" distL="0" distR="0" wp14:anchorId="0906D611" wp14:editId="1B7EA7FA">
+                  <wp:extent cx="2643790" cy="1869012"/>
+                  <wp:effectExtent l="0" t="0" r="4445" b="0"/>
+                  <wp:docPr id="14" name="Picture 14"/>
+                  <wp:cNvGraphicFramePr>
+                    <a:graphicFrameLocks xmlns:a="http://schemas.openxmlformats.org/drawingml/2006/main" noChangeAspect="1"/>
+                  </wp:cNvGraphicFramePr>
+                  <a:graphic xmlns:a="http://schemas.openxmlformats.org/drawingml/2006/main">
+                    <a:graphicData uri="http://schemas.openxmlformats.org/drawingml/2006/picture">
+                      <pic:pic xmlns:pic="http://schemas.openxmlformats.org/drawingml/2006/picture">
+                        <pic:nvPicPr>
+                          <pic:cNvPr id="14" name="Picture 14"/>
+                          <pic:cNvPicPr/>
+                        </pic:nvPicPr>
+                        <pic:blipFill>
+                          <a:blip r:embed="rId28" cstate="print">
+                            <a:extLst>
+                              <a:ext uri="{28A0092B-C50C-407E-A947-70E740481C1C}">
+                                <a14:useLocalDpi xmlns:a14="http://schemas.microsoft.com/office/drawing/2010/main" val="0"/>
+                              </a:ext>
+                            </a:extLst>
+                          </a:blip>
+                          <a:stretch>
+                            <a:fillRect/>
+                          </a:stretch>
+                        </pic:blipFill>
+                        <pic:spPr>
+                          <a:xfrm>
+                            <a:off x="0" y="0"/>
+                            <a:ext cx="2672128" cy="1889045"/>
+                          </a:xfrm>
+                          <a:prstGeom prst="rect">
+                            <a:avLst/>
+                          </a:prstGeom>
+                        </pic:spPr>
+                      </pic:pic>
+                    </a:graphicData>
+                  </a:graphic>
+                </wp:inline>
+              </w:drawing>
+            </w:r>
+          </w:p>
+          <w:p>
+            <w:pPr>
+              <w:pStyle w:val="ContactInfo"/>
+              <w:rPr>
+                <w:rFonts w:asciiTheme="majorHAnsi" w:hAnsiTheme="majorHAnsi"/>
+                <w:sz w:val="44"/>
+              </w:rPr>
+            </w:pPr>
+          </w:p>
+          <w:p>
+            <w:pPr>
+              <w:pStyle w:val="ContactInfo"/>
+              <w:rPr>
+                <w:rFonts w:asciiTheme="majorHAnsi" w:hAnsiTheme="majorHAnsi"/>
+                <w:sz w:val="44"/>
+              </w:rPr>
+            </w:pPr>
+            <w:r>
+              <w:rPr>
+                <w:noProof/>
+              </w:rPr>
+              <w:drawing>
+                <wp:inline distT="0" distB="0" distL="0" distR="0" wp14:anchorId="1D696018" wp14:editId="44965E7F">
+                  <wp:extent cx="2676592" cy="1992573"/>
+                  <wp:effectExtent l="0" t="0" r="0" b="8255"/>
+                  <wp:docPr id="12" name="Picture 12"/>
+                  <wp:cNvGraphicFramePr>
+                    <a:graphicFrameLocks xmlns:a="http://schemas.openxmlformats.org/drawingml/2006/main" noChangeAspect="1"/>
+                  </wp:cNvGraphicFramePr>
+                  <a:graphic xmlns:a="http://schemas.openxmlformats.org/drawingml/2006/main">
+                    <a:graphicData uri="http://schemas.openxmlformats.org/drawingml/2006/picture">
+                      <pic:pic xmlns:pic="http://schemas.openxmlformats.org/drawingml/2006/picture">
+                        <pic:nvPicPr>
+                          <pic:cNvPr id="12" name="Picture 12"/>
+                          <pic:cNvPicPr/>
+                        </pic:nvPicPr>
+                        <pic:blipFill>
+                          <a:blip r:embed="rId29" cstate="print">
+                            <a:extLst>
+                              <a:ext uri="{28A0092B-C50C-407E-A947-70E740481C1C}">
+                                <a14:useLocalDpi xmlns:a14="http://schemas.microsoft.com/office/drawing/2010/main" val="0"/>
+                              </a:ext>
+                            </a:extLst>
+                          </a:blip>
+                          <a:stretch>
+                            <a:fillRect/>
+                          </a:stretch>
+                        </pic:blipFill>
+                        <pic:spPr>
+                          <a:xfrm>
+                            <a:off x="0" y="0"/>
+                            <a:ext cx="2691565" cy="2003719"/>
+                          </a:xfrm>
+                          <a:prstGeom prst="rect">
+                            <a:avLst/>
+                          </a:prstGeom>
+                        </pic:spPr>
+                      </pic:pic>
+                    </a:graphicData>
+                  </a:graphic>
+                </wp:inline>
+              </w:drawing>
+            </w:r>
+          </w:p>
         </w:tc>
         <w:tc>
           <w:tcPr>
             <w:tcW w:w="270" w:type="dxa"/>
             <w:vMerge/>
+          </w:tcPr>
+          <w:p/>
+        </w:tc>
+        <w:tc>
+          <w:tcPr>
+            <w:tcW w:w="4616" w:type="dxa"/>
+            <w:vMerge/>
+          </w:tcPr>
+          <w:p/>
+        </w:tc>
+      </w:tr>
+      <w:tr>
+        <w:trPr>
+          <w:trHeight w:val="895"/>
+        </w:trPr>
+        <w:tc>
+          <w:tcPr>
+            <w:tcW w:w="720" w:type="dxa"/>
+            <w:tcBorders>
+              <w:bottom w:val="nil"/>
+            </w:tcBorders>
+            <w:vAlign w:val="center"/>
+          </w:tcPr>
+          <w:p/>
+        </w:tc>
+        <w:tc>
+          <w:tcPr>
+            <w:tcW w:w="4320" w:type="dxa"/>
+            <w:tcBorders>
+              <w:bottom w:val="nil"/>
+            </w:tcBorders>
+            <w:tcMar>
+              <w:left w:w="216" w:type="dxa"/>
+            </w:tcMar>
+          </w:tcPr>
+          <w:p>
+            <w:pPr>
+              <w:pStyle w:val="ContactInfo"/>
+              <w:rPr>
+                <w:noProof/>
+              </w:rPr>
+            </w:pPr>
+          </w:p>
+        </w:tc>
+        <w:tc>
+          <w:tcPr>
+            <w:tcW w:w="270" w:type="dxa"/>
             <w:tcBorders>
               <w:bottom w:val="nil"/>
             </w:tcBorders>
@@ -2044,7 +2178,6 @@
         <w:tc>
           <w:tcPr>
             <w:tcW w:w="4616" w:type="dxa"/>
-            <w:vMerge/>
             <w:tcBorders>
               <w:bottom w:val="nil"/>
             </w:tcBorders>
@@ -2060,15 +2193,9 @@
           <w:sz w:val="8"/>
         </w:rPr>
       </w:pPr>
-      <w:r>
-        <w:rPr>
-          <w:sz w:val="8"/>
-        </w:rPr>
-        <w:t xml:space="preserve"> </w:t>
-      </w:r>
     </w:p>
     <w:sectPr>
-      <w:headerReference w:type="default" r:id="rId27"/>
+      <w:headerReference w:type="default" r:id="rId30"/>
       <w:pgSz w:w="12240" w:h="15840" w:code="1"/>
       <w:pgMar w:top="720" w:right="1440" w:bottom="720" w:left="1080" w:header="706" w:footer="706" w:gutter="0"/>
       <w:cols w:space="708"/>
@@ -4180,6 +4307,13 @@
     <w:pitch w:val="variable"/>
     <w:sig w:usb0="00000007" w:usb1="00000000" w:usb2="00000000" w:usb3="00000000" w:csb0="00000003" w:csb1="00000000"/>
   </w:font>
+  <w:font w:name="Sylfaen">
+    <w:panose1 w:val="010A0502050306030303"/>
+    <w:charset w:val="00"/>
+    <w:family w:val="roman"/>
+    <w:pitch w:val="variable"/>
+    <w:sig w:usb0="04000687" w:usb1="00000000" w:usb2="00000000" w:usb3="00000000" w:csb0="0000009F" w:csb1="00000000"/>
+  </w:font>
   <w:font w:name="Calibri">
     <w:panose1 w:val="020F0502020204030204"/>
     <w:charset w:val="00"/>
@@ -4219,6 +4353,7 @@
     <w:rsid w:val="00960BA5"/>
     <w:rsid w:val="009D46D5"/>
     <w:rsid w:val="00B54A55"/>
+    <w:rsid w:val="00F205E4"/>
   </w:rsids>
   <m:mathPr>
     <m:mathFont m:val="Cambria Math"/>
@@ -5038,6 +5173,15 @@
 </file>
 
 <file path=customXml/item1.xml><?xml version="1.0" encoding="utf-8"?>
+<?mso-contentType ?>
+<FormTemplates xmlns="http://schemas.microsoft.com/sharepoint/v3/contenttype/forms">
+  <Display>DocumentLibraryForm</Display>
+  <Edit>DocumentLibraryForm</Edit>
+  <New>DocumentLibraryForm</New>
+</FormTemplates>
+</file>
+
+<file path=customXml/item2.xml><?xml version="1.0" encoding="utf-8"?>
 <ct:contentTypeSchema xmlns:ct="http://schemas.microsoft.com/office/2006/metadata/contentType" xmlns:ma="http://schemas.microsoft.com/office/2006/metadata/properties/metaAttributes" ct:_="" ma:_="" ma:contentTypeName="Document" ma:contentTypeID="0x010100DEEA25CC0A0AC24199CDC46C25B8B0BC" ma:contentTypeVersion="12" ma:contentTypeDescription="Create a new document." ma:contentTypeScope="" ma:versionID="cf6cf056b5324d160236e2ac13572175">
   <xsd:schema xmlns:xsd="http://www.w3.org/2001/XMLSchema" xmlns:xs="http://www.w3.org/2001/XMLSchema" xmlns:p="http://schemas.microsoft.com/office/2006/metadata/properties" xmlns:ns1="http://schemas.microsoft.com/sharepoint/v3" xmlns:ns2="6dc4bcd6-49db-4c07-9060-8acfc67cef9f" xmlns:ns3="fb0879af-3eba-417a-a55a-ffe6dcd6ca77" targetNamespace="http://schemas.microsoft.com/office/2006/metadata/properties" ma:root="true" ma:fieldsID="308e4927137fd5e63b6be1bd7725299e" ns1:_="" ns2:_="" ns3:_="">
     <xsd:import namespace="http://schemas.microsoft.com/sharepoint/v3"/>
@@ -5257,15 +5401,6 @@
 </ct:contentTypeSchema>
 </file>
 
-<file path=customXml/item2.xml><?xml version="1.0" encoding="utf-8"?>
-<?mso-contentType ?>
-<FormTemplates xmlns="http://schemas.microsoft.com/sharepoint/v3/contenttype/forms">
-  <Display>DocumentLibraryForm</Display>
-  <Edit>DocumentLibraryForm</Edit>
-  <New>DocumentLibraryForm</New>
-</FormTemplates>
-</file>
-
 <file path=customXml/item3.xml><?xml version="1.0" encoding="utf-8"?>
 <p:properties xmlns:p="http://schemas.microsoft.com/office/2006/metadata/properties" xmlns:xsi="http://www.w3.org/2001/XMLSchema-instance" xmlns:pc="http://schemas.microsoft.com/office/infopath/2007/PartnerControls">
   <documentManagement>
@@ -5275,7 +5410,19 @@
 </p:properties>
 </file>
 
+<file path=customXml/item4.xml><?xml version="1.0" encoding="utf-8"?>
+<b:Sources xmlns:b="http://schemas.openxmlformats.org/officeDocument/2006/bibliography" xmlns="http://schemas.openxmlformats.org/officeDocument/2006/bibliography" SelectedStyle="\APASixthEditionOfficeOnline.xsl" StyleName="APA" Version="6"/>
+</file>
+
 <file path=customXml/itemProps1.xml><?xml version="1.0" encoding="utf-8"?>
+<ds:datastoreItem xmlns:ds="http://schemas.openxmlformats.org/officeDocument/2006/customXml" ds:itemID="{E348F603-C336-4063-9C54-C61EDB9B6E39}">
+  <ds:schemaRefs>
+    <ds:schemaRef ds:uri="http://schemas.microsoft.com/sharepoint/v3/contenttype/forms"/>
+  </ds:schemaRefs>
+</ds:datastoreItem>
+</file>
+
+<file path=customXml/itemProps2.xml><?xml version="1.0" encoding="utf-8"?>
 <ds:datastoreItem xmlns:ds="http://schemas.openxmlformats.org/officeDocument/2006/customXml" ds:itemID="{BE4749A8-727E-4181-9E6A-301B51BC769B}">
   <ds:schemaRefs>
     <ds:schemaRef ds:uri="http://schemas.microsoft.com/office/2006/metadata/contentType"/>
@@ -5295,14 +5442,6 @@
 </ds:datastoreItem>
 </file>
 
-<file path=customXml/itemProps2.xml><?xml version="1.0" encoding="utf-8"?>
-<ds:datastoreItem xmlns:ds="http://schemas.openxmlformats.org/officeDocument/2006/customXml" ds:itemID="{E348F603-C336-4063-9C54-C61EDB9B6E39}">
-  <ds:schemaRefs>
-    <ds:schemaRef ds:uri="http://schemas.microsoft.com/sharepoint/v3/contenttype/forms"/>
-  </ds:schemaRefs>
-</ds:datastoreItem>
-</file>
-
 <file path=customXml/itemProps3.xml><?xml version="1.0" encoding="utf-8"?>
 <ds:datastoreItem xmlns:ds="http://schemas.openxmlformats.org/officeDocument/2006/customXml" ds:itemID="{E86FA939-466D-4BBB-B0B5-8F9FB0E070E5}">
   <ds:schemaRefs>
@@ -5311,4 +5450,12 @@
     <ds:schemaRef ds:uri="http://schemas.microsoft.com/sharepoint/v3"/>
   </ds:schemaRefs>
 </ds:datastoreItem>
+</file>
+
+<file path=customXml/itemProps4.xml><?xml version="1.0" encoding="utf-8"?>
+<ds:datastoreItem xmlns:ds="http://schemas.openxmlformats.org/officeDocument/2006/customXml" ds:itemID="{13BA025F-85AD-4126-99B5-D44A495F373C}">
+  <ds:schemaRefs>
+    <ds:schemaRef ds:uri="http://schemas.openxmlformats.org/officeDocument/2006/bibliography"/>
+  </ds:schemaRefs>
+</ds:datastoreItem>
 </file>
--- a/English CV George Chkhaidze.docx
+++ b/English CV George Chkhaidze.docx
@@ -657,11 +657,11 @@
             </w:r>
             <w:proofErr w:type="spellEnd"/>
             <w:r>
-              <w:t xml:space="preserve">” event, High-level experience Certified Associate Game Developer, with Unity Engine and Unreal Engine, web design, graphic design, video montage with Premiere Pro. I am making </w:t>
+              <w:t xml:space="preserve">” event, High-level experience Certified Associate Game Developer, with Unity Engine and Unreal Engine, web design, graphic design, video montage with Premiere Pro. I am making animations, digital arts, logo design, and storytelling. </w:t>
             </w:r>
             <w:r>
               <w:lastRenderedPageBreak/>
-              <w:t>animations, digital arts, logo design, and storytelling. I am a blogger and studying at Tbilisi State</w:t>
+              <w:t>I am a blogger and studying at Tbilisi State</w:t>
             </w:r>
             <w:r>
               <w:t xml:space="preserve"> </w:t>
@@ -1547,6 +1547,14 @@
             <w:proofErr w:type="spellEnd"/>
             <w:r>
               <w:t>, Adobe After Effects, Blender.</w:t>
+            </w:r>
+          </w:p>
+          <w:p>
+            <w:pPr>
+              <w:pStyle w:val="ContactInfo"/>
+            </w:pPr>
+            <w:r>
+              <w:t>Language: English B2</w:t>
             </w:r>
           </w:p>
         </w:tc>
@@ -4349,6 +4357,7 @@
     <w:rsidRoot w:val="0071481E"/>
     <w:rsid w:val="0018214C"/>
     <w:rsid w:val="001906E0"/>
+    <w:rsid w:val="006371EA"/>
     <w:rsid w:val="0071481E"/>
     <w:rsid w:val="00960BA5"/>
     <w:rsid w:val="009D46D5"/>
@@ -5173,15 +5182,6 @@
 </file>
 
 <file path=customXml/item1.xml><?xml version="1.0" encoding="utf-8"?>
-<?mso-contentType ?>
-<FormTemplates xmlns="http://schemas.microsoft.com/sharepoint/v3/contenttype/forms">
-  <Display>DocumentLibraryForm</Display>
-  <Edit>DocumentLibraryForm</Edit>
-  <New>DocumentLibraryForm</New>
-</FormTemplates>
-</file>
-
-<file path=customXml/item2.xml><?xml version="1.0" encoding="utf-8"?>
 <ct:contentTypeSchema xmlns:ct="http://schemas.microsoft.com/office/2006/metadata/contentType" xmlns:ma="http://schemas.microsoft.com/office/2006/metadata/properties/metaAttributes" ct:_="" ma:_="" ma:contentTypeName="Document" ma:contentTypeID="0x010100DEEA25CC0A0AC24199CDC46C25B8B0BC" ma:contentTypeVersion="12" ma:contentTypeDescription="Create a new document." ma:contentTypeScope="" ma:versionID="cf6cf056b5324d160236e2ac13572175">
   <xsd:schema xmlns:xsd="http://www.w3.org/2001/XMLSchema" xmlns:xs="http://www.w3.org/2001/XMLSchema" xmlns:p="http://schemas.microsoft.com/office/2006/metadata/properties" xmlns:ns1="http://schemas.microsoft.com/sharepoint/v3" xmlns:ns2="6dc4bcd6-49db-4c07-9060-8acfc67cef9f" xmlns:ns3="fb0879af-3eba-417a-a55a-ffe6dcd6ca77" targetNamespace="http://schemas.microsoft.com/office/2006/metadata/properties" ma:root="true" ma:fieldsID="308e4927137fd5e63b6be1bd7725299e" ns1:_="" ns2:_="" ns3:_="">
     <xsd:import namespace="http://schemas.microsoft.com/sharepoint/v3"/>
@@ -5401,7 +5401,20 @@
 </ct:contentTypeSchema>
 </file>
 
+<file path=customXml/item2.xml><?xml version="1.0" encoding="utf-8"?>
+<?mso-contentType ?>
+<FormTemplates xmlns="http://schemas.microsoft.com/sharepoint/v3/contenttype/forms">
+  <Display>DocumentLibraryForm</Display>
+  <Edit>DocumentLibraryForm</Edit>
+  <New>DocumentLibraryForm</New>
+</FormTemplates>
+</file>
+
 <file path=customXml/item3.xml><?xml version="1.0" encoding="utf-8"?>
+<b:Sources xmlns:b="http://schemas.openxmlformats.org/officeDocument/2006/bibliography" xmlns="http://schemas.openxmlformats.org/officeDocument/2006/bibliography" SelectedStyle="\APASixthEditionOfficeOnline.xsl" StyleName="APA" Version="6"/>
+</file>
+
+<file path=customXml/item4.xml><?xml version="1.0" encoding="utf-8"?>
 <p:properties xmlns:p="http://schemas.microsoft.com/office/2006/metadata/properties" xmlns:xsi="http://www.w3.org/2001/XMLSchema-instance" xmlns:pc="http://schemas.microsoft.com/office/infopath/2007/PartnerControls">
   <documentManagement>
     <_ip_UnifiedCompliancePolicyUIAction xmlns="http://schemas.microsoft.com/sharepoint/v3" xsi:nil="true"/>
@@ -5410,19 +5423,7 @@
 </p:properties>
 </file>
 
-<file path=customXml/item4.xml><?xml version="1.0" encoding="utf-8"?>
-<b:Sources xmlns:b="http://schemas.openxmlformats.org/officeDocument/2006/bibliography" xmlns="http://schemas.openxmlformats.org/officeDocument/2006/bibliography" SelectedStyle="\APASixthEditionOfficeOnline.xsl" StyleName="APA" Version="6"/>
-</file>
-
 <file path=customXml/itemProps1.xml><?xml version="1.0" encoding="utf-8"?>
-<ds:datastoreItem xmlns:ds="http://schemas.openxmlformats.org/officeDocument/2006/customXml" ds:itemID="{E348F603-C336-4063-9C54-C61EDB9B6E39}">
-  <ds:schemaRefs>
-    <ds:schemaRef ds:uri="http://schemas.microsoft.com/sharepoint/v3/contenttype/forms"/>
-  </ds:schemaRefs>
-</ds:datastoreItem>
-</file>
-
-<file path=customXml/itemProps2.xml><?xml version="1.0" encoding="utf-8"?>
 <ds:datastoreItem xmlns:ds="http://schemas.openxmlformats.org/officeDocument/2006/customXml" ds:itemID="{BE4749A8-727E-4181-9E6A-301B51BC769B}">
   <ds:schemaRefs>
     <ds:schemaRef ds:uri="http://schemas.microsoft.com/office/2006/metadata/contentType"/>
@@ -5442,7 +5443,23 @@
 </ds:datastoreItem>
 </file>
 
+<file path=customXml/itemProps2.xml><?xml version="1.0" encoding="utf-8"?>
+<ds:datastoreItem xmlns:ds="http://schemas.openxmlformats.org/officeDocument/2006/customXml" ds:itemID="{E348F603-C336-4063-9C54-C61EDB9B6E39}">
+  <ds:schemaRefs>
+    <ds:schemaRef ds:uri="http://schemas.microsoft.com/sharepoint/v3/contenttype/forms"/>
+  </ds:schemaRefs>
+</ds:datastoreItem>
+</file>
+
 <file path=customXml/itemProps3.xml><?xml version="1.0" encoding="utf-8"?>
+<ds:datastoreItem xmlns:ds="http://schemas.openxmlformats.org/officeDocument/2006/customXml" ds:itemID="{13BA025F-85AD-4126-99B5-D44A495F373C}">
+  <ds:schemaRefs>
+    <ds:schemaRef ds:uri="http://schemas.openxmlformats.org/officeDocument/2006/bibliography"/>
+  </ds:schemaRefs>
+</ds:datastoreItem>
+</file>
+
+<file path=customXml/itemProps4.xml><?xml version="1.0" encoding="utf-8"?>
 <ds:datastoreItem xmlns:ds="http://schemas.openxmlformats.org/officeDocument/2006/customXml" ds:itemID="{E86FA939-466D-4BBB-B0B5-8F9FB0E070E5}">
   <ds:schemaRefs>
     <ds:schemaRef ds:uri="http://schemas.microsoft.com/office/2006/metadata/properties"/>
@@ -5450,12 +5467,4 @@
     <ds:schemaRef ds:uri="http://schemas.microsoft.com/sharepoint/v3"/>
   </ds:schemaRefs>
 </ds:datastoreItem>
-</file>
-
-<file path=customXml/itemProps4.xml><?xml version="1.0" encoding="utf-8"?>
-<ds:datastoreItem xmlns:ds="http://schemas.openxmlformats.org/officeDocument/2006/customXml" ds:itemID="{13BA025F-85AD-4126-99B5-D44A495F373C}">
-  <ds:schemaRefs>
-    <ds:schemaRef ds:uri="http://schemas.openxmlformats.org/officeDocument/2006/bibliography"/>
-  </ds:schemaRefs>
-</ds:datastoreItem>
 </file>
--- a/English CV George Chkhaidze.docx
+++ b/English CV George Chkhaidze.docx
@@ -372,15 +372,7 @@
           </w:tcPr>
           <w:p>
             <w:r>
-              <w:t xml:space="preserve">Certified Game </w:t>
-            </w:r>
-            <w:proofErr w:type="gramStart"/>
-            <w:r>
-              <w:t>Developer,  successfully</w:t>
-            </w:r>
-            <w:proofErr w:type="gramEnd"/>
-            <w:r>
-              <w:t xml:space="preserve"> video game projects, animations, arts, draws, photoshop. Highly energetic with over 4 years of experience in making video games for mobile/PC, animations, and storytelling.</w:t>
+              <w:t>Certified Game Developer,  successfully video game projects, animations, arts, draws, photoshop. Highly energetic with over 4 years of experience in making video games for mobile/PC, animations, and storytelling.</w:t>
             </w:r>
           </w:p>
           <w:p>
@@ -438,7 +430,25 @@
                 <w:sz w:val="22"/>
                 <w:szCs w:val="22"/>
               </w:rPr>
-              <w:t>Now I am working in American organization in “</w:t>
+              <w:t>I work</w:t>
+            </w:r>
+            <w:r>
+              <w:rPr>
+                <w:rFonts w:asciiTheme="minorHAnsi" w:eastAsiaTheme="minorHAnsi" w:hAnsiTheme="minorHAnsi" w:cstheme="minorBidi"/>
+                <w:b w:val="0"/>
+                <w:sz w:val="22"/>
+                <w:szCs w:val="22"/>
+              </w:rPr>
+              <w:t>ed</w:t>
+            </w:r>
+            <w:r>
+              <w:rPr>
+                <w:rFonts w:asciiTheme="minorHAnsi" w:eastAsiaTheme="minorHAnsi" w:hAnsiTheme="minorHAnsi" w:cstheme="minorBidi"/>
+                <w:b w:val="0"/>
+                <w:sz w:val="22"/>
+                <w:szCs w:val="22"/>
+              </w:rPr>
+              <w:t xml:space="preserve"> in American organization in “</w:t>
             </w:r>
             <w:proofErr w:type="spellStart"/>
             <w:r>
@@ -467,7 +477,25 @@
                 <w:sz w:val="22"/>
                 <w:szCs w:val="22"/>
               </w:rPr>
-              <w:t xml:space="preserve"> as an intern. I was worked in a Market.</w:t>
+              <w:t xml:space="preserve"> </w:t>
+            </w:r>
+            <w:r>
+              <w:rPr>
+                <w:rFonts w:ascii="Sylfaen" w:eastAsiaTheme="minorHAnsi" w:hAnsi="Sylfaen" w:cstheme="minorBidi"/>
+                <w:b w:val="0"/>
+                <w:sz w:val="22"/>
+                <w:szCs w:val="22"/>
+              </w:rPr>
+              <w:t>and Broadcasting Company “Formula TV”</w:t>
+            </w:r>
+            <w:r>
+              <w:rPr>
+                <w:rFonts w:ascii="Sylfaen" w:eastAsiaTheme="minorHAnsi" w:hAnsi="Sylfaen" w:cstheme="minorBidi"/>
+                <w:b w:val="0"/>
+                <w:sz w:val="22"/>
+                <w:szCs w:val="22"/>
+              </w:rPr>
+              <w:t>.</w:t>
             </w:r>
             <w:r>
               <w:rPr>
@@ -657,16 +685,13 @@
             </w:r>
             <w:proofErr w:type="spellEnd"/>
             <w:r>
-              <w:t xml:space="preserve">” event, High-level experience Certified Associate Game Developer, with Unity Engine and Unreal Engine, web design, graphic design, video montage with Premiere Pro. I am making animations, digital arts, logo design, and storytelling. </w:t>
+              <w:t>” event, High-level experience Certified Associate Game Developer, with Unity Engine and Unreal Engine, web design, graphic design, video montage with Premiere Pro. I am making animations, digital arts, logo design, and storytelling. I am a blogger and studying at Tbilisi State</w:t>
+            </w:r>
+            <w:r>
+              <w:t xml:space="preserve"> </w:t>
             </w:r>
             <w:r>
               <w:lastRenderedPageBreak/>
-              <w:t>I am a blogger and studying at Tbilisi State</w:t>
-            </w:r>
-            <w:r>
-              <w:t xml:space="preserve"> </w:t>
-            </w:r>
-            <w:r>
               <w:t>Academy of Arts on Media Arts / Digital Arts. Programming skills: JavaScript, C#, HTML and CSS.</w:t>
             </w:r>
           </w:p>
@@ -4268,14 +4293,14 @@
 <w:fonts xmlns:mc="http://schemas.openxmlformats.org/markup-compatibility/2006" xmlns:r="http://schemas.openxmlformats.org/officeDocument/2006/relationships" xmlns:w="http://schemas.openxmlformats.org/wordprocessingml/2006/main" xmlns:w14="http://schemas.microsoft.com/office/word/2010/wordml" xmlns:w15="http://schemas.microsoft.com/office/word/2012/wordml" xmlns:w16cex="http://schemas.microsoft.com/office/word/2018/wordml/cex" xmlns:w16cid="http://schemas.microsoft.com/office/word/2016/wordml/cid" xmlns:w16="http://schemas.microsoft.com/office/word/2018/wordml" xmlns:w16sdtdh="http://schemas.microsoft.com/office/word/2020/wordml/sdtdatahash" xmlns:w16se="http://schemas.microsoft.com/office/word/2015/wordml/symex" mc:Ignorable="w14 w15 w16se w16cid w16 w16cex w16sdtdh">
   <w:font w:name="Arial">
     <w:panose1 w:val="020B0604020202020204"/>
-    <w:charset w:val="00"/>
+    <w:charset w:val="CC"/>
     <w:family w:val="swiss"/>
     <w:pitch w:val="variable"/>
     <w:sig w:usb0="E0002EFF" w:usb1="C000785B" w:usb2="00000009" w:usb3="00000000" w:csb0="000001FF" w:csb1="00000000"/>
   </w:font>
   <w:font w:name="Times New Roman">
     <w:panose1 w:val="02020603050405020304"/>
-    <w:charset w:val="00"/>
+    <w:charset w:val="CC"/>
     <w:family w:val="roman"/>
     <w:pitch w:val="variable"/>
     <w:sig w:usb0="E0002EFF" w:usb1="C000785B" w:usb2="00000009" w:usb3="00000000" w:csb0="000001FF" w:csb1="00000000"/>
@@ -4289,7 +4314,7 @@
   </w:font>
   <w:font w:name="Courier New">
     <w:panose1 w:val="02070309020205020404"/>
-    <w:charset w:val="00"/>
+    <w:charset w:val="CC"/>
     <w:family w:val="modern"/>
     <w:pitch w:val="fixed"/>
     <w:sig w:usb0="E0002EFF" w:usb1="C0007843" w:usb2="00000009" w:usb3="00000000" w:csb0="000001FF" w:csb1="00000000"/>
@@ -4317,21 +4342,21 @@
   </w:font>
   <w:font w:name="Sylfaen">
     <w:panose1 w:val="010A0502050306030303"/>
-    <w:charset w:val="00"/>
+    <w:charset w:val="CC"/>
     <w:family w:val="roman"/>
     <w:pitch w:val="variable"/>
     <w:sig w:usb0="04000687" w:usb1="00000000" w:usb2="00000000" w:usb3="00000000" w:csb0="0000009F" w:csb1="00000000"/>
   </w:font>
   <w:font w:name="Calibri">
     <w:panose1 w:val="020F0502020204030204"/>
-    <w:charset w:val="00"/>
+    <w:charset w:val="CC"/>
     <w:family w:val="swiss"/>
     <w:pitch w:val="variable"/>
     <w:sig w:usb0="E4002EFF" w:usb1="C000247B" w:usb2="00000009" w:usb3="00000000" w:csb0="000001FF" w:csb1="00000000"/>
   </w:font>
   <w:font w:name="Calibri Light">
     <w:panose1 w:val="020F0302020204030204"/>
-    <w:charset w:val="00"/>
+    <w:charset w:val="CC"/>
     <w:family w:val="swiss"/>
     <w:pitch w:val="variable"/>
     <w:sig w:usb0="E4002EFF" w:usb1="C000247B" w:usb2="00000009" w:usb3="00000000" w:csb0="000001FF" w:csb1="00000000"/>
@@ -4362,6 +4387,7 @@
     <w:rsid w:val="00960BA5"/>
     <w:rsid w:val="009D46D5"/>
     <w:rsid w:val="00B54A55"/>
+    <w:rsid w:val="00F0349E"/>
     <w:rsid w:val="00F205E4"/>
   </w:rsids>
   <m:mathPr>
@@ -5402,12 +5428,12 @@
 </file>
 
 <file path=customXml/item2.xml><?xml version="1.0" encoding="utf-8"?>
-<?mso-contentType ?>
-<FormTemplates xmlns="http://schemas.microsoft.com/sharepoint/v3/contenttype/forms">
-  <Display>DocumentLibraryForm</Display>
-  <Edit>DocumentLibraryForm</Edit>
-  <New>DocumentLibraryForm</New>
-</FormTemplates>
+<p:properties xmlns:p="http://schemas.microsoft.com/office/2006/metadata/properties" xmlns:xsi="http://www.w3.org/2001/XMLSchema-instance" xmlns:pc="http://schemas.microsoft.com/office/infopath/2007/PartnerControls">
+  <documentManagement>
+    <_ip_UnifiedCompliancePolicyUIAction xmlns="http://schemas.microsoft.com/sharepoint/v3" xsi:nil="true"/>
+    <_ip_UnifiedCompliancePolicyProperties xmlns="http://schemas.microsoft.com/sharepoint/v3" xsi:nil="true"/>
+  </documentManagement>
+</p:properties>
 </file>
 
 <file path=customXml/item3.xml><?xml version="1.0" encoding="utf-8"?>
@@ -5415,12 +5441,12 @@
 </file>
 
 <file path=customXml/item4.xml><?xml version="1.0" encoding="utf-8"?>
-<p:properties xmlns:p="http://schemas.microsoft.com/office/2006/metadata/properties" xmlns:xsi="http://www.w3.org/2001/XMLSchema-instance" xmlns:pc="http://schemas.microsoft.com/office/infopath/2007/PartnerControls">
-  <documentManagement>
-    <_ip_UnifiedCompliancePolicyUIAction xmlns="http://schemas.microsoft.com/sharepoint/v3" xsi:nil="true"/>
-    <_ip_UnifiedCompliancePolicyProperties xmlns="http://schemas.microsoft.com/sharepoint/v3" xsi:nil="true"/>
-  </documentManagement>
-</p:properties>
+<?mso-contentType ?>
+<FormTemplates xmlns="http://schemas.microsoft.com/sharepoint/v3/contenttype/forms">
+  <Display>DocumentLibraryForm</Display>
+  <Edit>DocumentLibraryForm</Edit>
+  <New>DocumentLibraryForm</New>
+</FormTemplates>
 </file>
 
 <file path=customXml/itemProps1.xml><?xml version="1.0" encoding="utf-8"?>
@@ -5444,9 +5470,11 @@
 </file>
 
 <file path=customXml/itemProps2.xml><?xml version="1.0" encoding="utf-8"?>
-<ds:datastoreItem xmlns:ds="http://schemas.openxmlformats.org/officeDocument/2006/customXml" ds:itemID="{E348F603-C336-4063-9C54-C61EDB9B6E39}">
+<ds:datastoreItem xmlns:ds="http://schemas.openxmlformats.org/officeDocument/2006/customXml" ds:itemID="{E86FA939-466D-4BBB-B0B5-8F9FB0E070E5}">
   <ds:schemaRefs>
-    <ds:schemaRef ds:uri="http://schemas.microsoft.com/sharepoint/v3/contenttype/forms"/>
+    <ds:schemaRef ds:uri="http://schemas.microsoft.com/office/2006/metadata/properties"/>
+    <ds:schemaRef ds:uri="http://schemas.microsoft.com/office/infopath/2007/PartnerControls"/>
+    <ds:schemaRef ds:uri="http://schemas.microsoft.com/sharepoint/v3"/>
   </ds:schemaRefs>
 </ds:datastoreItem>
 </file>
@@ -5460,11 +5488,9 @@
 </file>
 
 <file path=customXml/itemProps4.xml><?xml version="1.0" encoding="utf-8"?>
-<ds:datastoreItem xmlns:ds="http://schemas.openxmlformats.org/officeDocument/2006/customXml" ds:itemID="{E86FA939-466D-4BBB-B0B5-8F9FB0E070E5}">
+<ds:datastoreItem xmlns:ds="http://schemas.openxmlformats.org/officeDocument/2006/customXml" ds:itemID="{E348F603-C336-4063-9C54-C61EDB9B6E39}">
   <ds:schemaRefs>
-    <ds:schemaRef ds:uri="http://schemas.microsoft.com/office/2006/metadata/properties"/>
-    <ds:schemaRef ds:uri="http://schemas.microsoft.com/office/infopath/2007/PartnerControls"/>
-    <ds:schemaRef ds:uri="http://schemas.microsoft.com/sharepoint/v3"/>
+    <ds:schemaRef ds:uri="http://schemas.microsoft.com/sharepoint/v3/contenttype/forms"/>
   </ds:schemaRefs>
 </ds:datastoreItem>
 </file>
--- a/English CV George Chkhaidze.docx
+++ b/English CV George Chkhaidze.docx
@@ -372,7 +372,15 @@
           </w:tcPr>
           <w:p>
             <w:r>
-              <w:t>Certified Game Developer,  successfully video game projects, animations, arts, draws, photoshop. Highly energetic with over 4 years of experience in making video games for mobile/PC, animations, and storytelling.</w:t>
+              <w:t xml:space="preserve">Certified Game </w:t>
+            </w:r>
+            <w:proofErr w:type="gramStart"/>
+            <w:r>
+              <w:t>Developer,  successfully</w:t>
+            </w:r>
+            <w:proofErr w:type="gramEnd"/>
+            <w:r>
+              <w:t xml:space="preserve"> video game projects, animations, arts, draws, photoshop. Highly energetic with over 4 years of experience in making video games for mobile/PC, animations, and storytelling.</w:t>
             </w:r>
           </w:p>
           <w:p>
@@ -448,13 +456,22 @@
                 <w:sz w:val="22"/>
                 <w:szCs w:val="22"/>
               </w:rPr>
-              <w:t xml:space="preserve"> in American organization in “</w:t>
-            </w:r>
-            <w:proofErr w:type="spellStart"/>
+              <w:t xml:space="preserve"> in American organization in </w:t>
+            </w:r>
             <w:r>
               <w:rPr>
                 <w:rFonts w:asciiTheme="minorHAnsi" w:eastAsiaTheme="minorHAnsi" w:hAnsiTheme="minorHAnsi" w:cstheme="minorBidi"/>
-                <w:b w:val="0"/>
+                <w:bCs/>
+                <w:sz w:val="22"/>
+                <w:szCs w:val="22"/>
+              </w:rPr>
+              <w:t>“</w:t>
+            </w:r>
+            <w:proofErr w:type="spellStart"/>
+            <w:r>
+              <w:rPr>
+                <w:rFonts w:asciiTheme="minorHAnsi" w:eastAsiaTheme="minorHAnsi" w:hAnsiTheme="minorHAnsi" w:cstheme="minorBidi"/>
+                <w:bCs/>
                 <w:sz w:val="22"/>
                 <w:szCs w:val="22"/>
               </w:rPr>
@@ -464,7 +481,7 @@
             <w:r>
               <w:rPr>
                 <w:rFonts w:asciiTheme="minorHAnsi" w:eastAsiaTheme="minorHAnsi" w:hAnsiTheme="minorHAnsi" w:cstheme="minorBidi"/>
-                <w:b w:val="0"/>
+                <w:bCs/>
                 <w:sz w:val="22"/>
                 <w:szCs w:val="22"/>
               </w:rPr>
@@ -486,12 +503,21 @@
                 <w:sz w:val="22"/>
                 <w:szCs w:val="22"/>
               </w:rPr>
-              <w:t>and Broadcasting Company “Formula TV”</w:t>
+              <w:t xml:space="preserve">and </w:t>
             </w:r>
             <w:r>
               <w:rPr>
                 <w:rFonts w:ascii="Sylfaen" w:eastAsiaTheme="minorHAnsi" w:hAnsi="Sylfaen" w:cstheme="minorBidi"/>
-                <w:b w:val="0"/>
+                <w:bCs/>
+                <w:sz w:val="22"/>
+                <w:szCs w:val="22"/>
+              </w:rPr>
+              <w:t>Broadcasting Company “Formula TV”</w:t>
+            </w:r>
+            <w:r>
+              <w:rPr>
+                <w:rFonts w:ascii="Sylfaen" w:eastAsiaTheme="minorHAnsi" w:hAnsi="Sylfaen" w:cstheme="minorBidi"/>
+                <w:bCs/>
                 <w:sz w:val="22"/>
                 <w:szCs w:val="22"/>
               </w:rPr>
@@ -3193,10 +3219,10 @@
       </w:rPr>
     </w:lvl>
   </w:abstractNum>
-  <w:num w:numId="1">
+  <w:num w:numId="1" w16cid:durableId="1871332450">
     <w:abstractNumId w:val="0"/>
   </w:num>
-  <w:num w:numId="2">
+  <w:num w:numId="2" w16cid:durableId="1828933142">
     <w:abstractNumId w:val="1"/>
   </w:num>
 </w:numbering>
@@ -4382,6 +4408,7 @@
     <w:rsidRoot w:val="0071481E"/>
     <w:rsid w:val="0018214C"/>
     <w:rsid w:val="001906E0"/>
+    <w:rsid w:val="005F3BAF"/>
     <w:rsid w:val="006371EA"/>
     <w:rsid w:val="0071481E"/>
     <w:rsid w:val="00960BA5"/>
@@ -5428,12 +5455,12 @@
 </file>
 
 <file path=customXml/item2.xml><?xml version="1.0" encoding="utf-8"?>
-<p:properties xmlns:p="http://schemas.microsoft.com/office/2006/metadata/properties" xmlns:xsi="http://www.w3.org/2001/XMLSchema-instance" xmlns:pc="http://schemas.microsoft.com/office/infopath/2007/PartnerControls">
-  <documentManagement>
-    <_ip_UnifiedCompliancePolicyUIAction xmlns="http://schemas.microsoft.com/sharepoint/v3" xsi:nil="true"/>
-    <_ip_UnifiedCompliancePolicyProperties xmlns="http://schemas.microsoft.com/sharepoint/v3" xsi:nil="true"/>
-  </documentManagement>
-</p:properties>
+<?mso-contentType ?>
+<FormTemplates xmlns="http://schemas.microsoft.com/sharepoint/v3/contenttype/forms">
+  <Display>DocumentLibraryForm</Display>
+  <Edit>DocumentLibraryForm</Edit>
+  <New>DocumentLibraryForm</New>
+</FormTemplates>
 </file>
 
 <file path=customXml/item3.xml><?xml version="1.0" encoding="utf-8"?>
@@ -5441,12 +5468,12 @@
 </file>
 
 <file path=customXml/item4.xml><?xml version="1.0" encoding="utf-8"?>
-<?mso-contentType ?>
-<FormTemplates xmlns="http://schemas.microsoft.com/sharepoint/v3/contenttype/forms">
-  <Display>DocumentLibraryForm</Display>
-  <Edit>DocumentLibraryForm</Edit>
-  <New>DocumentLibraryForm</New>
-</FormTemplates>
+<p:properties xmlns:p="http://schemas.microsoft.com/office/2006/metadata/properties" xmlns:xsi="http://www.w3.org/2001/XMLSchema-instance" xmlns:pc="http://schemas.microsoft.com/office/infopath/2007/PartnerControls">
+  <documentManagement>
+    <_ip_UnifiedCompliancePolicyUIAction xmlns="http://schemas.microsoft.com/sharepoint/v3" xsi:nil="true"/>
+    <_ip_UnifiedCompliancePolicyProperties xmlns="http://schemas.microsoft.com/sharepoint/v3" xsi:nil="true"/>
+  </documentManagement>
+</p:properties>
 </file>
 
 <file path=customXml/itemProps1.xml><?xml version="1.0" encoding="utf-8"?>
@@ -5470,11 +5497,9 @@
 </file>
 
 <file path=customXml/itemProps2.xml><?xml version="1.0" encoding="utf-8"?>
-<ds:datastoreItem xmlns:ds="http://schemas.openxmlformats.org/officeDocument/2006/customXml" ds:itemID="{E86FA939-466D-4BBB-B0B5-8F9FB0E070E5}">
+<ds:datastoreItem xmlns:ds="http://schemas.openxmlformats.org/officeDocument/2006/customXml" ds:itemID="{E348F603-C336-4063-9C54-C61EDB9B6E39}">
   <ds:schemaRefs>
-    <ds:schemaRef ds:uri="http://schemas.microsoft.com/office/2006/metadata/properties"/>
-    <ds:schemaRef ds:uri="http://schemas.microsoft.com/office/infopath/2007/PartnerControls"/>
-    <ds:schemaRef ds:uri="http://schemas.microsoft.com/sharepoint/v3"/>
+    <ds:schemaRef ds:uri="http://schemas.microsoft.com/sharepoint/v3/contenttype/forms"/>
   </ds:schemaRefs>
 </ds:datastoreItem>
 </file>
@@ -5488,9 +5513,11 @@
 </file>
 
 <file path=customXml/itemProps4.xml><?xml version="1.0" encoding="utf-8"?>
-<ds:datastoreItem xmlns:ds="http://schemas.openxmlformats.org/officeDocument/2006/customXml" ds:itemID="{E348F603-C336-4063-9C54-C61EDB9B6E39}">
+<ds:datastoreItem xmlns:ds="http://schemas.openxmlformats.org/officeDocument/2006/customXml" ds:itemID="{E86FA939-466D-4BBB-B0B5-8F9FB0E070E5}">
   <ds:schemaRefs>
-    <ds:schemaRef ds:uri="http://schemas.microsoft.com/sharepoint/v3/contenttype/forms"/>
+    <ds:schemaRef ds:uri="http://schemas.microsoft.com/office/2006/metadata/properties"/>
+    <ds:schemaRef ds:uri="http://schemas.microsoft.com/office/infopath/2007/PartnerControls"/>
+    <ds:schemaRef ds:uri="http://schemas.microsoft.com/sharepoint/v3"/>
   </ds:schemaRefs>
 </ds:datastoreItem>
 </file>
--- a/English CV George Chkhaidze.docx
+++ b/English CV George Chkhaidze.docx
@@ -1,6 +1,6 @@
 
 <file path=word/document.xml><?xml version="1.0" encoding="utf-8"?>
-<w:document xmlns:wpc="http://schemas.microsoft.com/office/word/2010/wordprocessingCanvas" xmlns:cx="http://schemas.microsoft.com/office/drawing/2014/chartex" xmlns:cx1="http://schemas.microsoft.com/office/drawing/2015/9/8/chartex" xmlns:cx2="http://schemas.microsoft.com/office/drawing/2015/10/21/chartex" xmlns:cx3="http://schemas.microsoft.com/office/drawing/2016/5/9/chartex" xmlns:cx4="http://schemas.microsoft.com/office/drawing/2016/5/10/chartex" xmlns:cx5="http://schemas.microsoft.com/office/drawing/2016/5/11/chartex" xmlns:cx6="http://schemas.microsoft.com/office/drawing/2016/5/12/chartex" xmlns:cx7="http://schemas.microsoft.com/office/drawing/2016/5/13/chartex" xmlns:cx8="http://schemas.microsoft.com/office/drawing/2016/5/14/chartex" xmlns:mc="http://schemas.openxmlformats.org/markup-compatibility/2006" xmlns:aink="http://schemas.microsoft.com/office/drawing/2016/ink" xmlns:am3d="http://schemas.microsoft.com/office/drawing/2017/model3d" xmlns:o="urn:schemas-microsoft-com:office:office" xmlns:r="http://schemas.openxmlformats.org/officeDocument/2006/relationships" xmlns:m="http://schemas.openxmlformats.org/officeDocument/2006/math" xmlns:v="urn:schemas-microsoft-com:vml" xmlns:wp14="http://schemas.microsoft.com/office/word/2010/wordprocessingDrawing" xmlns:wp="http://schemas.openxmlformats.org/drawingml/2006/wordprocessingDrawing" xmlns:w10="urn:schemas-microsoft-com:office:word" xmlns:w="http://schemas.openxmlformats.org/wordprocessingml/2006/main" xmlns:w14="http://schemas.microsoft.com/office/word/2010/wordml" xmlns:w15="http://schemas.microsoft.com/office/word/2012/wordml" xmlns:w16cex="http://schemas.microsoft.com/office/word/2018/wordml/cex" xmlns:w16cid="http://schemas.microsoft.com/office/word/2016/wordml/cid" xmlns:w16="http://schemas.microsoft.com/office/word/2018/wordml" xmlns:w16sdtdh="http://schemas.microsoft.com/office/word/2020/wordml/sdtdatahash" xmlns:w16se="http://schemas.microsoft.com/office/word/2015/wordml/symex" xmlns:wpg="http://schemas.microsoft.com/office/word/2010/wordprocessingGroup" xmlns:wpi="http://schemas.microsoft.com/office/word/2010/wordprocessingInk" xmlns:wne="http://schemas.microsoft.com/office/word/2006/wordml" xmlns:wps="http://schemas.microsoft.com/office/word/2010/wordprocessingShape" mc:Ignorable="w14 w15 w16se w16cid w16 w16cex w16sdtdh wp14">
+<w:document xmlns:wpc="http://schemas.microsoft.com/office/word/2010/wordprocessingCanvas" xmlns:cx="http://schemas.microsoft.com/office/drawing/2014/chartex" xmlns:cx1="http://schemas.microsoft.com/office/drawing/2015/9/8/chartex" xmlns:cx2="http://schemas.microsoft.com/office/drawing/2015/10/21/chartex" xmlns:cx3="http://schemas.microsoft.com/office/drawing/2016/5/9/chartex" xmlns:cx4="http://schemas.microsoft.com/office/drawing/2016/5/10/chartex" xmlns:cx5="http://schemas.microsoft.com/office/drawing/2016/5/11/chartex" xmlns:cx6="http://schemas.microsoft.com/office/drawing/2016/5/12/chartex" xmlns:cx7="http://schemas.microsoft.com/office/drawing/2016/5/13/chartex" xmlns:cx8="http://schemas.microsoft.com/office/drawing/2016/5/14/chartex" xmlns:mc="http://schemas.openxmlformats.org/markup-compatibility/2006" xmlns:aink="http://schemas.microsoft.com/office/drawing/2016/ink" xmlns:am3d="http://schemas.microsoft.com/office/drawing/2017/model3d" xmlns:o="urn:schemas-microsoft-com:office:office" xmlns:oel="http://schemas.microsoft.com/office/2019/extlst" xmlns:r="http://schemas.openxmlformats.org/officeDocument/2006/relationships" xmlns:m="http://schemas.openxmlformats.org/officeDocument/2006/math" xmlns:v="urn:schemas-microsoft-com:vml" xmlns:wp14="http://schemas.microsoft.com/office/word/2010/wordprocessingDrawing" xmlns:wp="http://schemas.openxmlformats.org/drawingml/2006/wordprocessingDrawing" xmlns:w10="urn:schemas-microsoft-com:office:word" xmlns:w="http://schemas.openxmlformats.org/wordprocessingml/2006/main" xmlns:w14="http://schemas.microsoft.com/office/word/2010/wordml" xmlns:w15="http://schemas.microsoft.com/office/word/2012/wordml" xmlns:w16cex="http://schemas.microsoft.com/office/word/2018/wordml/cex" xmlns:w16cid="http://schemas.microsoft.com/office/word/2016/wordml/cid" xmlns:w16="http://schemas.microsoft.com/office/word/2018/wordml" xmlns:w16sdtdh="http://schemas.microsoft.com/office/word/2020/wordml/sdtdatahash" xmlns:w16se="http://schemas.microsoft.com/office/word/2015/wordml/symex" xmlns:wpg="http://schemas.microsoft.com/office/word/2010/wordprocessingGroup" xmlns:wpi="http://schemas.microsoft.com/office/word/2010/wordprocessingInk" xmlns:wne="http://schemas.microsoft.com/office/word/2006/wordml" xmlns:wps="http://schemas.microsoft.com/office/word/2010/wordprocessingShape" mc:Ignorable="w14 w15 w16se w16cid w16 w16cex w16sdtdh wp14">
   <w:body>
     <w:tbl>
       <w:tblPr>
@@ -372,15 +372,7 @@
           </w:tcPr>
           <w:p>
             <w:r>
-              <w:t xml:space="preserve">Certified Game </w:t>
-            </w:r>
-            <w:proofErr w:type="gramStart"/>
-            <w:r>
-              <w:t>Developer,  successfully</w:t>
-            </w:r>
-            <w:proofErr w:type="gramEnd"/>
-            <w:r>
-              <w:t xml:space="preserve"> video game projects, animations, arts, draws, photoshop. Highly energetic with over 4 years of experience in making video games for mobile/PC, animations, and storytelling.</w:t>
+              <w:t>Certified Game Developer,  successfully video game projects, animations, arts, draws, photoshop. Highly energetic with over 4 years of experience in making video games for mobile/PC, animations, and storytelling.</w:t>
             </w:r>
           </w:p>
           <w:p>
@@ -465,27 +457,7 @@
                 <w:sz w:val="22"/>
                 <w:szCs w:val="22"/>
               </w:rPr>
-              <w:t>“</w:t>
-            </w:r>
-            <w:proofErr w:type="spellStart"/>
-            <w:r>
-              <w:rPr>
-                <w:rFonts w:asciiTheme="minorHAnsi" w:eastAsiaTheme="minorHAnsi" w:hAnsiTheme="minorHAnsi" w:cstheme="minorBidi"/>
-                <w:bCs/>
-                <w:sz w:val="22"/>
-                <w:szCs w:val="22"/>
-              </w:rPr>
-              <w:t>Fastlearn</w:t>
-            </w:r>
-            <w:proofErr w:type="spellEnd"/>
-            <w:r>
-              <w:rPr>
-                <w:rFonts w:asciiTheme="minorHAnsi" w:eastAsiaTheme="minorHAnsi" w:hAnsiTheme="minorHAnsi" w:cstheme="minorBidi"/>
-                <w:bCs/>
-                <w:sz w:val="22"/>
-                <w:szCs w:val="22"/>
-              </w:rPr>
-              <w:t>”</w:t>
+              <w:t>“Fastlearn”</w:t>
             </w:r>
             <w:r>
               <w:rPr>
@@ -619,15 +591,7 @@
               <w:spacing w:after="0"/>
             </w:pPr>
             <w:r>
-              <w:t xml:space="preserve">web design, programming, </w:t>
-            </w:r>
-            <w:proofErr w:type="spellStart"/>
-            <w:r>
-              <w:t>AutoCad</w:t>
-            </w:r>
-            <w:proofErr w:type="spellEnd"/>
-            <w:r>
-              <w:t xml:space="preserve"> and 3d design.</w:t>
+              <w:t>web design, programming, AutoCad and 3d design.</w:t>
             </w:r>
           </w:p>
           <w:p>
@@ -703,15 +667,7 @@
           </w:sdt>
           <w:p>
             <w:r>
-              <w:t>I have presented my created video game on “</w:t>
-            </w:r>
-            <w:proofErr w:type="spellStart"/>
-            <w:r>
-              <w:t>Adjarabet</w:t>
-            </w:r>
-            <w:proofErr w:type="spellEnd"/>
-            <w:r>
-              <w:t>” event, High-level experience Certified Associate Game Developer, with Unity Engine and Unreal Engine, web design, graphic design, video montage with Premiere Pro. I am making animations, digital arts, logo design, and storytelling. I am a blogger and studying at Tbilisi State</w:t>
+              <w:t>I have presented my created video game on “Adjarabet” event, High-level experience Certified Associate Game Developer, with Unity Engine and Unreal Engine, web design, graphic design, video montage with Premiere Pro. I am making animations, digital arts, logo design, and storytelling. I am a blogger and studying at Tbilisi State</w:t>
             </w:r>
             <w:r>
               <w:t xml:space="preserve"> </w:t>
@@ -937,7 +893,21 @@
                 <w:sz w:val="40"/>
                 <w:szCs w:val="40"/>
               </w:rPr>
-              <w:t>[Graphic Designer]</w:t>
+              <w:t>[</w:t>
+            </w:r>
+            <w:r>
+              <w:rPr>
+                <w:sz w:val="40"/>
+                <w:szCs w:val="40"/>
+              </w:rPr>
+              <w:t>Video Editor</w:t>
+            </w:r>
+            <w:r>
+              <w:rPr>
+                <w:sz w:val="40"/>
+                <w:szCs w:val="40"/>
+              </w:rPr>
+              <w:t>]</w:t>
             </w:r>
           </w:p>
         </w:tc>
@@ -1498,15 +1468,7 @@
               <w:pStyle w:val="ContactInfo"/>
             </w:pPr>
             <w:r>
-              <w:t xml:space="preserve">Mari Brose </w:t>
-            </w:r>
-            <w:proofErr w:type="spellStart"/>
-            <w:r>
-              <w:t>st.</w:t>
-            </w:r>
-            <w:proofErr w:type="spellEnd"/>
-            <w:r>
-              <w:t xml:space="preserve"> #2</w:t>
+              <w:t>Mari Brose st. #2</w:t>
             </w:r>
           </w:p>
           <w:p>
@@ -1589,15 +1551,7 @@
               <w:t>C#</w:t>
             </w:r>
             <w:r>
-              <w:t xml:space="preserve">, HTML, CSS, JS, Moho, </w:t>
-            </w:r>
-            <w:proofErr w:type="spellStart"/>
-            <w:r>
-              <w:t>AutoCad</w:t>
-            </w:r>
-            <w:proofErr w:type="spellEnd"/>
-            <w:r>
-              <w:t>, Adobe After Effects, Blender.</w:t>
+              <w:t>, HTML, CSS, JS, Moho, AutoCad, Adobe After Effects, Blender.</w:t>
             </w:r>
           </w:p>
           <w:p>
@@ -2265,7 +2219,7 @@
 </file>
 
 <file path=word/endnotes.xml><?xml version="1.0" encoding="utf-8"?>
-<w:endnotes xmlns:wpc="http://schemas.microsoft.com/office/word/2010/wordprocessingCanvas" xmlns:cx="http://schemas.microsoft.com/office/drawing/2014/chartex" xmlns:cx1="http://schemas.microsoft.com/office/drawing/2015/9/8/chartex" xmlns:cx2="http://schemas.microsoft.com/office/drawing/2015/10/21/chartex" xmlns:cx3="http://schemas.microsoft.com/office/drawing/2016/5/9/chartex" xmlns:cx4="http://schemas.microsoft.com/office/drawing/2016/5/10/chartex" xmlns:cx5="http://schemas.microsoft.com/office/drawing/2016/5/11/chartex" xmlns:cx6="http://schemas.microsoft.com/office/drawing/2016/5/12/chartex" xmlns:cx7="http://schemas.microsoft.com/office/drawing/2016/5/13/chartex" xmlns:cx8="http://schemas.microsoft.com/office/drawing/2016/5/14/chartex" xmlns:mc="http://schemas.openxmlformats.org/markup-compatibility/2006" xmlns:aink="http://schemas.microsoft.com/office/drawing/2016/ink" xmlns:am3d="http://schemas.microsoft.com/office/drawing/2017/model3d" xmlns:o="urn:schemas-microsoft-com:office:office" xmlns:r="http://schemas.openxmlformats.org/officeDocument/2006/relationships" xmlns:m="http://schemas.openxmlformats.org/officeDocument/2006/math" xmlns:v="urn:schemas-microsoft-com:vml" xmlns:wp14="http://schemas.microsoft.com/office/word/2010/wordprocessingDrawing" xmlns:wp="http://schemas.openxmlformats.org/drawingml/2006/wordprocessingDrawing" xmlns:w10="urn:schemas-microsoft-com:office:word" xmlns:w="http://schemas.openxmlformats.org/wordprocessingml/2006/main" xmlns:w14="http://schemas.microsoft.com/office/word/2010/wordml" xmlns:w15="http://schemas.microsoft.com/office/word/2012/wordml" xmlns:w16cex="http://schemas.microsoft.com/office/word/2018/wordml/cex" xmlns:w16cid="http://schemas.microsoft.com/office/word/2016/wordml/cid" xmlns:w16="http://schemas.microsoft.com/office/word/2018/wordml" xmlns:w16sdtdh="http://schemas.microsoft.com/office/word/2020/wordml/sdtdatahash" xmlns:w16se="http://schemas.microsoft.com/office/word/2015/wordml/symex" xmlns:wpg="http://schemas.microsoft.com/office/word/2010/wordprocessingGroup" xmlns:wpi="http://schemas.microsoft.com/office/word/2010/wordprocessingInk" xmlns:wne="http://schemas.microsoft.com/office/word/2006/wordml" xmlns:wps="http://schemas.microsoft.com/office/word/2010/wordprocessingShape" mc:Ignorable="w14 w15 w16se w16cid w16 w16cex w16sdtdh wp14">
+<w:endnotes xmlns:wpc="http://schemas.microsoft.com/office/word/2010/wordprocessingCanvas" xmlns:cx="http://schemas.microsoft.com/office/drawing/2014/chartex" xmlns:cx1="http://schemas.microsoft.com/office/drawing/2015/9/8/chartex" xmlns:cx2="http://schemas.microsoft.com/office/drawing/2015/10/21/chartex" xmlns:cx3="http://schemas.microsoft.com/office/drawing/2016/5/9/chartex" xmlns:cx4="http://schemas.microsoft.com/office/drawing/2016/5/10/chartex" xmlns:cx5="http://schemas.microsoft.com/office/drawing/2016/5/11/chartex" xmlns:cx6="http://schemas.microsoft.com/office/drawing/2016/5/12/chartex" xmlns:cx7="http://schemas.microsoft.com/office/drawing/2016/5/13/chartex" xmlns:cx8="http://schemas.microsoft.com/office/drawing/2016/5/14/chartex" xmlns:mc="http://schemas.openxmlformats.org/markup-compatibility/2006" xmlns:aink="http://schemas.microsoft.com/office/drawing/2016/ink" xmlns:am3d="http://schemas.microsoft.com/office/drawing/2017/model3d" xmlns:o="urn:schemas-microsoft-com:office:office" xmlns:oel="http://schemas.microsoft.com/office/2019/extlst" xmlns:r="http://schemas.openxmlformats.org/officeDocument/2006/relationships" xmlns:m="http://schemas.openxmlformats.org/officeDocument/2006/math" xmlns:v="urn:schemas-microsoft-com:vml" xmlns:wp14="http://schemas.microsoft.com/office/word/2010/wordprocessingDrawing" xmlns:wp="http://schemas.openxmlformats.org/drawingml/2006/wordprocessingDrawing" xmlns:w10="urn:schemas-microsoft-com:office:word" xmlns:w="http://schemas.openxmlformats.org/wordprocessingml/2006/main" xmlns:w14="http://schemas.microsoft.com/office/word/2010/wordml" xmlns:w15="http://schemas.microsoft.com/office/word/2012/wordml" xmlns:w16cex="http://schemas.microsoft.com/office/word/2018/wordml/cex" xmlns:w16cid="http://schemas.microsoft.com/office/word/2016/wordml/cid" xmlns:w16="http://schemas.microsoft.com/office/word/2018/wordml" xmlns:w16sdtdh="http://schemas.microsoft.com/office/word/2020/wordml/sdtdatahash" xmlns:w16se="http://schemas.microsoft.com/office/word/2015/wordml/symex" xmlns:wpg="http://schemas.microsoft.com/office/word/2010/wordprocessingGroup" xmlns:wpi="http://schemas.microsoft.com/office/word/2010/wordprocessingInk" xmlns:wne="http://schemas.microsoft.com/office/word/2006/wordml" xmlns:wps="http://schemas.microsoft.com/office/word/2010/wordprocessingShape" mc:Ignorable="w14 w15 w16se w16cid w16 w16cex w16sdtdh wp14">
   <w:endnote w:type="separator" w:id="-1">
     <w:p>
       <w:pPr>
@@ -2290,7 +2244,7 @@
 </file>
 
 <file path=word/footnotes.xml><?xml version="1.0" encoding="utf-8"?>
-<w:footnotes xmlns:wpc="http://schemas.microsoft.com/office/word/2010/wordprocessingCanvas" xmlns:cx="http://schemas.microsoft.com/office/drawing/2014/chartex" xmlns:cx1="http://schemas.microsoft.com/office/drawing/2015/9/8/chartex" xmlns:cx2="http://schemas.microsoft.com/office/drawing/2015/10/21/chartex" xmlns:cx3="http://schemas.microsoft.com/office/drawing/2016/5/9/chartex" xmlns:cx4="http://schemas.microsoft.com/office/drawing/2016/5/10/chartex" xmlns:cx5="http://schemas.microsoft.com/office/drawing/2016/5/11/chartex" xmlns:cx6="http://schemas.microsoft.com/office/drawing/2016/5/12/chartex" xmlns:cx7="http://schemas.microsoft.com/office/drawing/2016/5/13/chartex" xmlns:cx8="http://schemas.microsoft.com/office/drawing/2016/5/14/chartex" xmlns:mc="http://schemas.openxmlformats.org/markup-compatibility/2006" xmlns:aink="http://schemas.microsoft.com/office/drawing/2016/ink" xmlns:am3d="http://schemas.microsoft.com/office/drawing/2017/model3d" xmlns:o="urn:schemas-microsoft-com:office:office" xmlns:r="http://schemas.openxmlformats.org/officeDocument/2006/relationships" xmlns:m="http://schemas.openxmlformats.org/officeDocument/2006/math" xmlns:v="urn:schemas-microsoft-com:vml" xmlns:wp14="http://schemas.microsoft.com/office/word/2010/wordprocessingDrawing" xmlns:wp="http://schemas.openxmlformats.org/drawingml/2006/wordprocessingDrawing" xmlns:w10="urn:schemas-microsoft-com:office:word" xmlns:w="http://schemas.openxmlformats.org/wordprocessingml/2006/main" xmlns:w14="http://schemas.microsoft.com/office/word/2010/wordml" xmlns:w15="http://schemas.microsoft.com/office/word/2012/wordml" xmlns:w16cex="http://schemas.microsoft.com/office/word/2018/wordml/cex" xmlns:w16cid="http://schemas.microsoft.com/office/word/2016/wordml/cid" xmlns:w16="http://schemas.microsoft.com/office/word/2018/wordml" xmlns:w16sdtdh="http://schemas.microsoft.com/office/word/2020/wordml/sdtdatahash" xmlns:w16se="http://schemas.microsoft.com/office/word/2015/wordml/symex" xmlns:wpg="http://schemas.microsoft.com/office/word/2010/wordprocessingGroup" xmlns:wpi="http://schemas.microsoft.com/office/word/2010/wordprocessingInk" xmlns:wne="http://schemas.microsoft.com/office/word/2006/wordml" xmlns:wps="http://schemas.microsoft.com/office/word/2010/wordprocessingShape" mc:Ignorable="w14 w15 w16se w16cid w16 w16cex w16sdtdh wp14">
+<w:footnotes xmlns:wpc="http://schemas.microsoft.com/office/word/2010/wordprocessingCanvas" xmlns:cx="http://schemas.microsoft.com/office/drawing/2014/chartex" xmlns:cx1="http://schemas.microsoft.com/office/drawing/2015/9/8/chartex" xmlns:cx2="http://schemas.microsoft.com/office/drawing/2015/10/21/chartex" xmlns:cx3="http://schemas.microsoft.com/office/drawing/2016/5/9/chartex" xmlns:cx4="http://schemas.microsoft.com/office/drawing/2016/5/10/chartex" xmlns:cx5="http://schemas.microsoft.com/office/drawing/2016/5/11/chartex" xmlns:cx6="http://schemas.microsoft.com/office/drawing/2016/5/12/chartex" xmlns:cx7="http://schemas.microsoft.com/office/drawing/2016/5/13/chartex" xmlns:cx8="http://schemas.microsoft.com/office/drawing/2016/5/14/chartex" xmlns:mc="http://schemas.openxmlformats.org/markup-compatibility/2006" xmlns:aink="http://schemas.microsoft.com/office/drawing/2016/ink" xmlns:am3d="http://schemas.microsoft.com/office/drawing/2017/model3d" xmlns:o="urn:schemas-microsoft-com:office:office" xmlns:oel="http://schemas.microsoft.com/office/2019/extlst" xmlns:r="http://schemas.openxmlformats.org/officeDocument/2006/relationships" xmlns:m="http://schemas.openxmlformats.org/officeDocument/2006/math" xmlns:v="urn:schemas-microsoft-com:vml" xmlns:wp14="http://schemas.microsoft.com/office/word/2010/wordprocessingDrawing" xmlns:wp="http://schemas.openxmlformats.org/drawingml/2006/wordprocessingDrawing" xmlns:w10="urn:schemas-microsoft-com:office:word" xmlns:w="http://schemas.openxmlformats.org/wordprocessingml/2006/main" xmlns:w14="http://schemas.microsoft.com/office/word/2010/wordml" xmlns:w15="http://schemas.microsoft.com/office/word/2012/wordml" xmlns:w16cex="http://schemas.microsoft.com/office/word/2018/wordml/cex" xmlns:w16cid="http://schemas.microsoft.com/office/word/2016/wordml/cid" xmlns:w16="http://schemas.microsoft.com/office/word/2018/wordml" xmlns:w16sdtdh="http://schemas.microsoft.com/office/word/2020/wordml/sdtdatahash" xmlns:w16se="http://schemas.microsoft.com/office/word/2015/wordml/symex" xmlns:wpg="http://schemas.microsoft.com/office/word/2010/wordprocessingGroup" xmlns:wpi="http://schemas.microsoft.com/office/word/2010/wordprocessingInk" xmlns:wne="http://schemas.microsoft.com/office/word/2006/wordml" xmlns:wps="http://schemas.microsoft.com/office/word/2010/wordprocessingShape" mc:Ignorable="w14 w15 w16se w16cid w16 w16cex w16sdtdh wp14">
   <w:footnote w:type="separator" w:id="-1">
     <w:p>
       <w:pPr>
@@ -2315,7 +2269,7 @@
 </file>
 
 <file path=word/header1.xml><?xml version="1.0" encoding="utf-8"?>
-<w:hdr xmlns:wpc="http://schemas.microsoft.com/office/word/2010/wordprocessingCanvas" xmlns:cx="http://schemas.microsoft.com/office/drawing/2014/chartex" xmlns:cx1="http://schemas.microsoft.com/office/drawing/2015/9/8/chartex" xmlns:cx2="http://schemas.microsoft.com/office/drawing/2015/10/21/chartex" xmlns:cx3="http://schemas.microsoft.com/office/drawing/2016/5/9/chartex" xmlns:cx4="http://schemas.microsoft.com/office/drawing/2016/5/10/chartex" xmlns:cx5="http://schemas.microsoft.com/office/drawing/2016/5/11/chartex" xmlns:cx6="http://schemas.microsoft.com/office/drawing/2016/5/12/chartex" xmlns:cx7="http://schemas.microsoft.com/office/drawing/2016/5/13/chartex" xmlns:cx8="http://schemas.microsoft.com/office/drawing/2016/5/14/chartex" xmlns:mc="http://schemas.openxmlformats.org/markup-compatibility/2006" xmlns:aink="http://schemas.microsoft.com/office/drawing/2016/ink" xmlns:am3d="http://schemas.microsoft.com/office/drawing/2017/model3d" xmlns:o="urn:schemas-microsoft-com:office:office" xmlns:r="http://schemas.openxmlformats.org/officeDocument/2006/relationships" xmlns:m="http://schemas.openxmlformats.org/officeDocument/2006/math" xmlns:v="urn:schemas-microsoft-com:vml" xmlns:wp14="http://schemas.microsoft.com/office/word/2010/wordprocessingDrawing" xmlns:wp="http://schemas.openxmlformats.org/drawingml/2006/wordprocessingDrawing" xmlns:w10="urn:schemas-microsoft-com:office:word" xmlns:w="http://schemas.openxmlformats.org/wordprocessingml/2006/main" xmlns:w14="http://schemas.microsoft.com/office/word/2010/wordml" xmlns:w15="http://schemas.microsoft.com/office/word/2012/wordml" xmlns:w16cex="http://schemas.microsoft.com/office/word/2018/wordml/cex" xmlns:w16cid="http://schemas.microsoft.com/office/word/2016/wordml/cid" xmlns:w16="http://schemas.microsoft.com/office/word/2018/wordml" xmlns:w16sdtdh="http://schemas.microsoft.com/office/word/2020/wordml/sdtdatahash" xmlns:w16se="http://schemas.microsoft.com/office/word/2015/wordml/symex" xmlns:wpg="http://schemas.microsoft.com/office/word/2010/wordprocessingGroup" xmlns:wpi="http://schemas.microsoft.com/office/word/2010/wordprocessingInk" xmlns:wne="http://schemas.microsoft.com/office/word/2006/wordml" xmlns:wps="http://schemas.microsoft.com/office/word/2010/wordprocessingShape" mc:Ignorable="w14 w15 w16se w16cid w16 w16cex w16sdtdh wp14">
+<w:hdr xmlns:wpc="http://schemas.microsoft.com/office/word/2010/wordprocessingCanvas" xmlns:cx="http://schemas.microsoft.com/office/drawing/2014/chartex" xmlns:cx1="http://schemas.microsoft.com/office/drawing/2015/9/8/chartex" xmlns:cx2="http://schemas.microsoft.com/office/drawing/2015/10/21/chartex" xmlns:cx3="http://schemas.microsoft.com/office/drawing/2016/5/9/chartex" xmlns:cx4="http://schemas.microsoft.com/office/drawing/2016/5/10/chartex" xmlns:cx5="http://schemas.microsoft.com/office/drawing/2016/5/11/chartex" xmlns:cx6="http://schemas.microsoft.com/office/drawing/2016/5/12/chartex" xmlns:cx7="http://schemas.microsoft.com/office/drawing/2016/5/13/chartex" xmlns:cx8="http://schemas.microsoft.com/office/drawing/2016/5/14/chartex" xmlns:mc="http://schemas.openxmlformats.org/markup-compatibility/2006" xmlns:aink="http://schemas.microsoft.com/office/drawing/2016/ink" xmlns:am3d="http://schemas.microsoft.com/office/drawing/2017/model3d" xmlns:o="urn:schemas-microsoft-com:office:office" xmlns:oel="http://schemas.microsoft.com/office/2019/extlst" xmlns:r="http://schemas.openxmlformats.org/officeDocument/2006/relationships" xmlns:m="http://schemas.openxmlformats.org/officeDocument/2006/math" xmlns:v="urn:schemas-microsoft-com:vml" xmlns:wp14="http://schemas.microsoft.com/office/word/2010/wordprocessingDrawing" xmlns:wp="http://schemas.openxmlformats.org/drawingml/2006/wordprocessingDrawing" xmlns:w10="urn:schemas-microsoft-com:office:word" xmlns:w="http://schemas.openxmlformats.org/wordprocessingml/2006/main" xmlns:w14="http://schemas.microsoft.com/office/word/2010/wordml" xmlns:w15="http://schemas.microsoft.com/office/word/2012/wordml" xmlns:w16cex="http://schemas.microsoft.com/office/word/2018/wordml/cex" xmlns:w16cid="http://schemas.microsoft.com/office/word/2016/wordml/cid" xmlns:w16="http://schemas.microsoft.com/office/word/2018/wordml" xmlns:w16sdtdh="http://schemas.microsoft.com/office/word/2020/wordml/sdtdatahash" xmlns:w16se="http://schemas.microsoft.com/office/word/2015/wordml/symex" xmlns:wpg="http://schemas.microsoft.com/office/word/2010/wordprocessingGroup" xmlns:wpi="http://schemas.microsoft.com/office/word/2010/wordprocessingInk" xmlns:wne="http://schemas.microsoft.com/office/word/2006/wordml" xmlns:wps="http://schemas.microsoft.com/office/word/2010/wordprocessingShape" mc:Ignorable="w14 w15 w16se w16cid w16 w16cex w16sdtdh wp14">
   <w:p>
     <w:pPr>
       <w:pStyle w:val="Header"/>
@@ -2965,7 +2919,7 @@
 </file>
 
 <file path=word/numbering.xml><?xml version="1.0" encoding="utf-8"?>
-<w:numbering xmlns:wpc="http://schemas.microsoft.com/office/word/2010/wordprocessingCanvas" xmlns:cx="http://schemas.microsoft.com/office/drawing/2014/chartex" xmlns:cx1="http://schemas.microsoft.com/office/drawing/2015/9/8/chartex" xmlns:cx2="http://schemas.microsoft.com/office/drawing/2015/10/21/chartex" xmlns:cx3="http://schemas.microsoft.com/office/drawing/2016/5/9/chartex" xmlns:cx4="http://schemas.microsoft.com/office/drawing/2016/5/10/chartex" xmlns:cx5="http://schemas.microsoft.com/office/drawing/2016/5/11/chartex" xmlns:cx6="http://schemas.microsoft.com/office/drawing/2016/5/12/chartex" xmlns:cx7="http://schemas.microsoft.com/office/drawing/2016/5/13/chartex" xmlns:cx8="http://schemas.microsoft.com/office/drawing/2016/5/14/chartex" xmlns:mc="http://schemas.openxmlformats.org/markup-compatibility/2006" xmlns:aink="http://schemas.microsoft.com/office/drawing/2016/ink" xmlns:am3d="http://schemas.microsoft.com/office/drawing/2017/model3d" xmlns:o="urn:schemas-microsoft-com:office:office" xmlns:r="http://schemas.openxmlformats.org/officeDocument/2006/relationships" xmlns:m="http://schemas.openxmlformats.org/officeDocument/2006/math" xmlns:v="urn:schemas-microsoft-com:vml" xmlns:wp14="http://schemas.microsoft.com/office/word/2010/wordprocessingDrawing" xmlns:wp="http://schemas.openxmlformats.org/drawingml/2006/wordprocessingDrawing" xmlns:w10="urn:schemas-microsoft-com:office:word" xmlns:w="http://schemas.openxmlformats.org/wordprocessingml/2006/main" xmlns:w14="http://schemas.microsoft.com/office/word/2010/wordml" xmlns:w15="http://schemas.microsoft.com/office/word/2012/wordml" xmlns:w16cex="http://schemas.microsoft.com/office/word/2018/wordml/cex" xmlns:w16cid="http://schemas.microsoft.com/office/word/2016/wordml/cid" xmlns:w16="http://schemas.microsoft.com/office/word/2018/wordml" xmlns:w16sdtdh="http://schemas.microsoft.com/office/word/2020/wordml/sdtdatahash" xmlns:w16se="http://schemas.microsoft.com/office/word/2015/wordml/symex" xmlns:wpg="http://schemas.microsoft.com/office/word/2010/wordprocessingGroup" xmlns:wpi="http://schemas.microsoft.com/office/word/2010/wordprocessingInk" xmlns:wne="http://schemas.microsoft.com/office/word/2006/wordml" xmlns:wps="http://schemas.microsoft.com/office/word/2010/wordprocessingShape" mc:Ignorable="w14 w15 w16se w16cid w16 w16cex w16sdtdh wp14">
+<w:numbering xmlns:wpc="http://schemas.microsoft.com/office/word/2010/wordprocessingCanvas" xmlns:cx="http://schemas.microsoft.com/office/drawing/2014/chartex" xmlns:cx1="http://schemas.microsoft.com/office/drawing/2015/9/8/chartex" xmlns:cx2="http://schemas.microsoft.com/office/drawing/2015/10/21/chartex" xmlns:cx3="http://schemas.microsoft.com/office/drawing/2016/5/9/chartex" xmlns:cx4="http://schemas.microsoft.com/office/drawing/2016/5/10/chartex" xmlns:cx5="http://schemas.microsoft.com/office/drawing/2016/5/11/chartex" xmlns:cx6="http://schemas.microsoft.com/office/drawing/2016/5/12/chartex" xmlns:cx7="http://schemas.microsoft.com/office/drawing/2016/5/13/chartex" xmlns:cx8="http://schemas.microsoft.com/office/drawing/2016/5/14/chartex" xmlns:mc="http://schemas.openxmlformats.org/markup-compatibility/2006" xmlns:aink="http://schemas.microsoft.com/office/drawing/2016/ink" xmlns:am3d="http://schemas.microsoft.com/office/drawing/2017/model3d" xmlns:o="urn:schemas-microsoft-com:office:office" xmlns:oel="http://schemas.microsoft.com/office/2019/extlst" xmlns:r="http://schemas.openxmlformats.org/officeDocument/2006/relationships" xmlns:m="http://schemas.openxmlformats.org/officeDocument/2006/math" xmlns:v="urn:schemas-microsoft-com:vml" xmlns:wp14="http://schemas.microsoft.com/office/word/2010/wordprocessingDrawing" xmlns:wp="http://schemas.openxmlformats.org/drawingml/2006/wordprocessingDrawing" xmlns:w10="urn:schemas-microsoft-com:office:word" xmlns:w="http://schemas.openxmlformats.org/wordprocessingml/2006/main" xmlns:w14="http://schemas.microsoft.com/office/word/2010/wordml" xmlns:w15="http://schemas.microsoft.com/office/word/2012/wordml" xmlns:w16cex="http://schemas.microsoft.com/office/word/2018/wordml/cex" xmlns:w16cid="http://schemas.microsoft.com/office/word/2016/wordml/cid" xmlns:w16="http://schemas.microsoft.com/office/word/2018/wordml" xmlns:w16sdtdh="http://schemas.microsoft.com/office/word/2020/wordml/sdtdatahash" xmlns:w16se="http://schemas.microsoft.com/office/word/2015/wordml/symex" xmlns:wpg="http://schemas.microsoft.com/office/word/2010/wordprocessingGroup" xmlns:wpi="http://schemas.microsoft.com/office/word/2010/wordprocessingInk" xmlns:wne="http://schemas.microsoft.com/office/word/2006/wordml" xmlns:wps="http://schemas.microsoft.com/office/word/2010/wordprocessingShape" mc:Ignorable="w14 w15 w16se w16cid w16 w16cex w16sdtdh wp14">
   <w:abstractNum w:abstractNumId="0" w15:restartNumberingAfterBreak="0">
     <w:nsid w:val="43C92954"/>
     <w:multiLevelType w:val="hybridMultilevel"/>
@@ -4083,7 +4037,7 @@
 </file>
 
 <file path=word/glossary/document.xml><?xml version="1.0" encoding="utf-8"?>
-<w:glossaryDocument xmlns:wpc="http://schemas.microsoft.com/office/word/2010/wordprocessingCanvas" xmlns:cx="http://schemas.microsoft.com/office/drawing/2014/chartex" xmlns:cx1="http://schemas.microsoft.com/office/drawing/2015/9/8/chartex" xmlns:cx2="http://schemas.microsoft.com/office/drawing/2015/10/21/chartex" xmlns:cx3="http://schemas.microsoft.com/office/drawing/2016/5/9/chartex" xmlns:cx4="http://schemas.microsoft.com/office/drawing/2016/5/10/chartex" xmlns:cx5="http://schemas.microsoft.com/office/drawing/2016/5/11/chartex" xmlns:cx6="http://schemas.microsoft.com/office/drawing/2016/5/12/chartex" xmlns:cx7="http://schemas.microsoft.com/office/drawing/2016/5/13/chartex" xmlns:cx8="http://schemas.microsoft.com/office/drawing/2016/5/14/chartex" xmlns:mc="http://schemas.openxmlformats.org/markup-compatibility/2006" xmlns:aink="http://schemas.microsoft.com/office/drawing/2016/ink" xmlns:am3d="http://schemas.microsoft.com/office/drawing/2017/model3d" xmlns:o="urn:schemas-microsoft-com:office:office" xmlns:r="http://schemas.openxmlformats.org/officeDocument/2006/relationships" xmlns:m="http://schemas.openxmlformats.org/officeDocument/2006/math" xmlns:v="urn:schemas-microsoft-com:vml" xmlns:wp14="http://schemas.microsoft.com/office/word/2010/wordprocessingDrawing" xmlns:wp="http://schemas.openxmlformats.org/drawingml/2006/wordprocessingDrawing" xmlns:w10="urn:schemas-microsoft-com:office:word" xmlns:w="http://schemas.openxmlformats.org/wordprocessingml/2006/main" xmlns:w14="http://schemas.microsoft.com/office/word/2010/wordml" xmlns:w15="http://schemas.microsoft.com/office/word/2012/wordml" xmlns:w16cex="http://schemas.microsoft.com/office/word/2018/wordml/cex" xmlns:w16cid="http://schemas.microsoft.com/office/word/2016/wordml/cid" xmlns:w16="http://schemas.microsoft.com/office/word/2018/wordml" xmlns:w16sdtdh="http://schemas.microsoft.com/office/word/2020/wordml/sdtdatahash" xmlns:w16se="http://schemas.microsoft.com/office/word/2015/wordml/symex" xmlns:wpg="http://schemas.microsoft.com/office/word/2010/wordprocessingGroup" xmlns:wpi="http://schemas.microsoft.com/office/word/2010/wordprocessingInk" xmlns:wne="http://schemas.microsoft.com/office/word/2006/wordml" xmlns:wps="http://schemas.microsoft.com/office/word/2010/wordprocessingShape" mc:Ignorable="w14 w15 w16se w16cid w16 w16cex w16sdtdh wp14">
+<w:glossaryDocument xmlns:wpc="http://schemas.microsoft.com/office/word/2010/wordprocessingCanvas" xmlns:cx="http://schemas.microsoft.com/office/drawing/2014/chartex" xmlns:cx1="http://schemas.microsoft.com/office/drawing/2015/9/8/chartex" xmlns:cx2="http://schemas.microsoft.com/office/drawing/2015/10/21/chartex" xmlns:cx3="http://schemas.microsoft.com/office/drawing/2016/5/9/chartex" xmlns:cx4="http://schemas.microsoft.com/office/drawing/2016/5/10/chartex" xmlns:cx5="http://schemas.microsoft.com/office/drawing/2016/5/11/chartex" xmlns:cx6="http://schemas.microsoft.com/office/drawing/2016/5/12/chartex" xmlns:cx7="http://schemas.microsoft.com/office/drawing/2016/5/13/chartex" xmlns:cx8="http://schemas.microsoft.com/office/drawing/2016/5/14/chartex" xmlns:mc="http://schemas.openxmlformats.org/markup-compatibility/2006" xmlns:aink="http://schemas.microsoft.com/office/drawing/2016/ink" xmlns:am3d="http://schemas.microsoft.com/office/drawing/2017/model3d" xmlns:o="urn:schemas-microsoft-com:office:office" xmlns:oel="http://schemas.microsoft.com/office/2019/extlst" xmlns:r="http://schemas.openxmlformats.org/officeDocument/2006/relationships" xmlns:m="http://schemas.openxmlformats.org/officeDocument/2006/math" xmlns:v="urn:schemas-microsoft-com:vml" xmlns:wp14="http://schemas.microsoft.com/office/word/2010/wordprocessingDrawing" xmlns:wp="http://schemas.openxmlformats.org/drawingml/2006/wordprocessingDrawing" xmlns:w10="urn:schemas-microsoft-com:office:word" xmlns:w="http://schemas.openxmlformats.org/wordprocessingml/2006/main" xmlns:w14="http://schemas.microsoft.com/office/word/2010/wordml" xmlns:w15="http://schemas.microsoft.com/office/word/2012/wordml" xmlns:w16cex="http://schemas.microsoft.com/office/word/2018/wordml/cex" xmlns:w16cid="http://schemas.microsoft.com/office/word/2016/wordml/cid" xmlns:w16="http://schemas.microsoft.com/office/word/2018/wordml" xmlns:w16sdtdh="http://schemas.microsoft.com/office/word/2020/wordml/sdtdatahash" xmlns:w16se="http://schemas.microsoft.com/office/word/2015/wordml/symex" xmlns:wpg="http://schemas.microsoft.com/office/word/2010/wordprocessingGroup" xmlns:wpi="http://schemas.microsoft.com/office/word/2010/wordprocessingInk" xmlns:wne="http://schemas.microsoft.com/office/word/2006/wordml" xmlns:wps="http://schemas.microsoft.com/office/word/2010/wordprocessingShape" mc:Ignorable="w14 w15 w16se w16cid w16 w16cex w16sdtdh wp14">
   <w:docParts>
     <w:docPart>
       <w:docPartPr>
@@ -4414,6 +4368,7 @@
     <w:rsid w:val="00960BA5"/>
     <w:rsid w:val="009D46D5"/>
     <w:rsid w:val="00B54A55"/>
+    <w:rsid w:val="00C844FE"/>
     <w:rsid w:val="00F0349E"/>
     <w:rsid w:val="00F205E4"/>
   </w:rsids>
@@ -5455,12 +5410,12 @@
 </file>
 
 <file path=customXml/item2.xml><?xml version="1.0" encoding="utf-8"?>
-<?mso-contentType ?>
-<FormTemplates xmlns="http://schemas.microsoft.com/sharepoint/v3/contenttype/forms">
-  <Display>DocumentLibraryForm</Display>
-  <Edit>DocumentLibraryForm</Edit>
-  <New>DocumentLibraryForm</New>
-</FormTemplates>
+<p:properties xmlns:p="http://schemas.microsoft.com/office/2006/metadata/properties" xmlns:xsi="http://www.w3.org/2001/XMLSchema-instance" xmlns:pc="http://schemas.microsoft.com/office/infopath/2007/PartnerControls">
+  <documentManagement>
+    <_ip_UnifiedCompliancePolicyUIAction xmlns="http://schemas.microsoft.com/sharepoint/v3" xsi:nil="true"/>
+    <_ip_UnifiedCompliancePolicyProperties xmlns="http://schemas.microsoft.com/sharepoint/v3" xsi:nil="true"/>
+  </documentManagement>
+</p:properties>
 </file>
 
 <file path=customXml/item3.xml><?xml version="1.0" encoding="utf-8"?>
@@ -5468,12 +5423,12 @@
 </file>
 
 <file path=customXml/item4.xml><?xml version="1.0" encoding="utf-8"?>
-<p:properties xmlns:p="http://schemas.microsoft.com/office/2006/metadata/properties" xmlns:xsi="http://www.w3.org/2001/XMLSchema-instance" xmlns:pc="http://schemas.microsoft.com/office/infopath/2007/PartnerControls">
-  <documentManagement>
-    <_ip_UnifiedCompliancePolicyUIAction xmlns="http://schemas.microsoft.com/sharepoint/v3" xsi:nil="true"/>
-    <_ip_UnifiedCompliancePolicyProperties xmlns="http://schemas.microsoft.com/sharepoint/v3" xsi:nil="true"/>
-  </documentManagement>
-</p:properties>
+<?mso-contentType ?>
+<FormTemplates xmlns="http://schemas.microsoft.com/sharepoint/v3/contenttype/forms">
+  <Display>DocumentLibraryForm</Display>
+  <Edit>DocumentLibraryForm</Edit>
+  <New>DocumentLibraryForm</New>
+</FormTemplates>
 </file>
 
 <file path=customXml/itemProps1.xml><?xml version="1.0" encoding="utf-8"?>
@@ -5497,9 +5452,11 @@
 </file>
 
 <file path=customXml/itemProps2.xml><?xml version="1.0" encoding="utf-8"?>
-<ds:datastoreItem xmlns:ds="http://schemas.openxmlformats.org/officeDocument/2006/customXml" ds:itemID="{E348F603-C336-4063-9C54-C61EDB9B6E39}">
+<ds:datastoreItem xmlns:ds="http://schemas.openxmlformats.org/officeDocument/2006/customXml" ds:itemID="{E86FA939-466D-4BBB-B0B5-8F9FB0E070E5}">
   <ds:schemaRefs>
-    <ds:schemaRef ds:uri="http://schemas.microsoft.com/sharepoint/v3/contenttype/forms"/>
+    <ds:schemaRef ds:uri="http://schemas.microsoft.com/office/2006/metadata/properties"/>
+    <ds:schemaRef ds:uri="http://schemas.microsoft.com/office/infopath/2007/PartnerControls"/>
+    <ds:schemaRef ds:uri="http://schemas.microsoft.com/sharepoint/v3"/>
   </ds:schemaRefs>
 </ds:datastoreItem>
 </file>
@@ -5513,11 +5470,9 @@
 </file>
 
 <file path=customXml/itemProps4.xml><?xml version="1.0" encoding="utf-8"?>
-<ds:datastoreItem xmlns:ds="http://schemas.openxmlformats.org/officeDocument/2006/customXml" ds:itemID="{E86FA939-466D-4BBB-B0B5-8F9FB0E070E5}">
+<ds:datastoreItem xmlns:ds="http://schemas.openxmlformats.org/officeDocument/2006/customXml" ds:itemID="{E348F603-C336-4063-9C54-C61EDB9B6E39}">
   <ds:schemaRefs>
-    <ds:schemaRef ds:uri="http://schemas.microsoft.com/office/2006/metadata/properties"/>
-    <ds:schemaRef ds:uri="http://schemas.microsoft.com/office/infopath/2007/PartnerControls"/>
-    <ds:schemaRef ds:uri="http://schemas.microsoft.com/sharepoint/v3"/>
+    <ds:schemaRef ds:uri="http://schemas.microsoft.com/sharepoint/v3/contenttype/forms"/>
   </ds:schemaRefs>
 </ds:datastoreItem>
 </file>